--- a/data/Documentation.docx
+++ b/data/Documentation.docx
@@ -1891,7 +1891,23 @@
           <w:rFonts w:ascii="Arial" w:eastAsia="Calibri" w:hAnsi="Arial" w:cs="Arial"/>
           <w:lang w:eastAsia="en-US"/>
         </w:rPr>
-        <w:t>[4] complejidad n(log n).</w:t>
+        <w:t xml:space="preserve">[4] complejidad </w:t>
+      </w:r>
+      <w:proofErr w:type="gramStart"/>
+      <w:r>
+        <w:rPr>
+          <w:rFonts w:ascii="Arial" w:eastAsia="Calibri" w:hAnsi="Arial" w:cs="Arial"/>
+          <w:lang w:eastAsia="en-US"/>
+        </w:rPr>
+        <w:t>n(</w:t>
+      </w:r>
+      <w:proofErr w:type="gramEnd"/>
+      <w:r>
+        <w:rPr>
+          <w:rFonts w:ascii="Arial" w:eastAsia="Calibri" w:hAnsi="Arial" w:cs="Arial"/>
+          <w:lang w:eastAsia="en-US"/>
+        </w:rPr>
+        <w:t>log n).</w:t>
       </w:r>
     </w:p>
     <w:p>
@@ -2928,7 +2944,23 @@
                 <w:rFonts w:ascii="Arial" w:eastAsia="Calibri" w:hAnsi="Arial" w:cs="Arial"/>
                 <w:lang w:eastAsia="en-US"/>
               </w:rPr>
-              <w:t xml:space="preserve">Las operaciones pueden ser ejecutadas en O(1).      </w:t>
+              <w:t xml:space="preserve">Las operaciones pueden ser ejecutadas en </w:t>
+            </w:r>
+            <w:proofErr w:type="gramStart"/>
+            <w:r>
+              <w:rPr>
+                <w:rFonts w:ascii="Arial" w:eastAsia="Calibri" w:hAnsi="Arial" w:cs="Arial"/>
+                <w:lang w:eastAsia="en-US"/>
+              </w:rPr>
+              <w:t>O(</w:t>
+            </w:r>
+            <w:proofErr w:type="gramEnd"/>
+            <w:r>
+              <w:rPr>
+                <w:rFonts w:ascii="Arial" w:eastAsia="Calibri" w:hAnsi="Arial" w:cs="Arial"/>
+                <w:lang w:eastAsia="en-US"/>
+              </w:rPr>
+              <w:t xml:space="preserve">1).      </w:t>
             </w:r>
           </w:p>
           <w:p>
@@ -3139,7 +3171,23 @@
                 <w:rFonts w:ascii="Arial" w:eastAsia="Calibri" w:hAnsi="Arial" w:cs="Arial"/>
                 <w:lang w:eastAsia="en-US"/>
               </w:rPr>
-              <w:t>En el peor de los casos y utilizando una buena función: O(1). 8</w:t>
+              <w:t xml:space="preserve">En el peor de los casos y utilizando una buena función: </w:t>
+            </w:r>
+            <w:proofErr w:type="gramStart"/>
+            <w:r>
+              <w:rPr>
+                <w:rFonts w:ascii="Arial" w:eastAsia="Calibri" w:hAnsi="Arial" w:cs="Arial"/>
+                <w:lang w:eastAsia="en-US"/>
+              </w:rPr>
+              <w:t>O(</w:t>
+            </w:r>
+            <w:proofErr w:type="gramEnd"/>
+            <w:r>
+              <w:rPr>
+                <w:rFonts w:ascii="Arial" w:eastAsia="Calibri" w:hAnsi="Arial" w:cs="Arial"/>
+                <w:lang w:eastAsia="en-US"/>
+              </w:rPr>
+              <w:t>1). 8</w:t>
             </w:r>
           </w:p>
         </w:tc>
@@ -7344,7 +7392,23 @@
                 <w:rFonts w:ascii="Arial" w:hAnsi="Arial" w:cs="Arial"/>
                 <w:i/>
               </w:rPr>
-              <w:t>Se encarga de verificar si una valor se encuentra dentro de la tabla hash.</w:t>
+              <w:t xml:space="preserve">Se encarga de verificar si </w:t>
+            </w:r>
+            <w:proofErr w:type="gramStart"/>
+            <w:r>
+              <w:rPr>
+                <w:rFonts w:ascii="Arial" w:hAnsi="Arial" w:cs="Arial"/>
+                <w:i/>
+              </w:rPr>
+              <w:t>una</w:t>
+            </w:r>
+            <w:proofErr w:type="gramEnd"/>
+            <w:r>
+              <w:rPr>
+                <w:rFonts w:ascii="Arial" w:hAnsi="Arial" w:cs="Arial"/>
+                <w:i/>
+              </w:rPr>
+              <w:t xml:space="preserve"> valor se encuentra dentro de la tabla hash.</w:t>
             </w:r>
           </w:p>
           <w:p>
@@ -11242,6 +11306,7 @@
         <w:rPr>
           <w:rStyle w:val="eop"/>
           <w:rFonts w:ascii="Arial" w:hAnsi="Arial" w:cs="Arial"/>
+          <w:b/>
         </w:rPr>
       </w:pPr>
     </w:p>
@@ -11259,6 +11324,9 @@
         <w:gridCol w:w="2164"/>
       </w:tblGrid>
       <w:tr>
+        <w:trPr>
+          <w:trHeight w:val="430"/>
+        </w:trPr>
         <w:tc>
           <w:tcPr>
             <w:tcW w:w="8828" w:type="dxa"/>
@@ -11273,12 +11341,16 @@
               <w:jc w:val="center"/>
               <w:rPr>
                 <w:rFonts w:ascii="Arial" w:eastAsia="Calibri" w:hAnsi="Arial" w:cs="Arial"/>
-                <w:lang w:val="en-US" w:eastAsia="en-US"/>
-              </w:rPr>
-            </w:pPr>
-            <w:r>
-              <w:rPr>
-                <w:rFonts w:ascii="Arial" w:eastAsia="Calibri" w:hAnsi="Arial" w:cs="Arial"/>
+                <w:b/>
+                <w:lang w:val="en-US" w:eastAsia="en-US"/>
+              </w:rPr>
+            </w:pPr>
+            <w:bookmarkStart w:id="0" w:name="_GoBack"/>
+            <w:bookmarkEnd w:id="0"/>
+            <w:r>
+              <w:rPr>
+                <w:rFonts w:ascii="Arial" w:eastAsia="Calibri" w:hAnsi="Arial" w:cs="Arial"/>
+                <w:b/>
                 <w:lang w:val="en-US" w:eastAsia="en-US"/>
               </w:rPr>
               <w:t>DISEÑO DE PRUEBAS UNITARIAS</w:t>
@@ -13049,7 +13121,14 @@
                 <w:rFonts w:ascii="Arial" w:eastAsia="Calibri" w:hAnsi="Arial" w:cs="Arial"/>
                 <w:lang w:val="en-US" w:eastAsia="en-US"/>
               </w:rPr>
-              <w:t xml:space="preserve"> de un </w:t>
+              <w:t xml:space="preserve"> </w:t>
+            </w:r>
+            <w:r>
+              <w:rPr>
+                <w:rFonts w:ascii="Arial" w:eastAsia="Calibri" w:hAnsi="Arial" w:cs="Arial"/>
+                <w:lang w:val="en-US" w:eastAsia="en-US"/>
+              </w:rPr>
+              <w:t xml:space="preserve">de un </w:t>
             </w:r>
             <w:proofErr w:type="spellStart"/>
             <w:r>
@@ -13067,6 +13146,47 @@
               </w:rPr>
               <w:t xml:space="preserve"> char </w:t>
             </w:r>
+            <w:proofErr w:type="spellStart"/>
+            <w:r>
+              <w:rPr>
+                <w:rFonts w:ascii="Arial" w:eastAsia="Calibri" w:hAnsi="Arial" w:cs="Arial"/>
+                <w:lang w:val="en-US" w:eastAsia="en-US"/>
+              </w:rPr>
+              <w:t>que</w:t>
+            </w:r>
+            <w:proofErr w:type="spellEnd"/>
+            <w:r>
+              <w:rPr>
+                <w:rFonts w:ascii="Arial" w:eastAsia="Calibri" w:hAnsi="Arial" w:cs="Arial"/>
+                <w:lang w:val="en-US" w:eastAsia="en-US"/>
+              </w:rPr>
+              <w:t xml:space="preserve"> </w:t>
+            </w:r>
+            <w:proofErr w:type="spellStart"/>
+            <w:r>
+              <w:rPr>
+                <w:rFonts w:ascii="Arial" w:eastAsia="Calibri" w:hAnsi="Arial" w:cs="Arial"/>
+                <w:lang w:val="en-US" w:eastAsia="en-US"/>
+              </w:rPr>
+              <w:t>representen</w:t>
+            </w:r>
+            <w:proofErr w:type="spellEnd"/>
+            <w:r>
+              <w:rPr>
+                <w:rFonts w:ascii="Arial" w:eastAsia="Calibri" w:hAnsi="Arial" w:cs="Arial"/>
+                <w:lang w:val="en-US" w:eastAsia="en-US"/>
+              </w:rPr>
+              <w:t xml:space="preserve"> </w:t>
+            </w:r>
+            <w:proofErr w:type="spellStart"/>
+            <w:r>
+              <w:rPr>
+                <w:rFonts w:ascii="Arial" w:eastAsia="Calibri" w:hAnsi="Arial" w:cs="Arial"/>
+                <w:lang w:val="en-US" w:eastAsia="en-US"/>
+              </w:rPr>
+              <w:t>oraciones</w:t>
+            </w:r>
+            <w:proofErr w:type="spellEnd"/>
           </w:p>
         </w:tc>
         <w:tc>
@@ -13081,6 +13201,102 @@
                 <w:lang w:val="en-US" w:eastAsia="en-US"/>
               </w:rPr>
             </w:pPr>
+            <w:r>
+              <w:rPr>
+                <w:rFonts w:ascii="Arial" w:eastAsia="Calibri" w:hAnsi="Arial" w:cs="Arial"/>
+                <w:lang w:val="en-US" w:eastAsia="en-US"/>
+              </w:rPr>
+              <w:t xml:space="preserve">El stack </w:t>
+            </w:r>
+            <w:proofErr w:type="spellStart"/>
+            <w:r>
+              <w:rPr>
+                <w:rFonts w:ascii="Arial" w:eastAsia="Calibri" w:hAnsi="Arial" w:cs="Arial"/>
+                <w:lang w:val="en-US" w:eastAsia="en-US"/>
+              </w:rPr>
+              <w:t>si</w:t>
+            </w:r>
+            <w:proofErr w:type="spellEnd"/>
+            <w:r>
+              <w:rPr>
+                <w:rFonts w:ascii="Arial" w:eastAsia="Calibri" w:hAnsi="Arial" w:cs="Arial"/>
+                <w:lang w:val="en-US" w:eastAsia="en-US"/>
+              </w:rPr>
+              <w:t xml:space="preserve"> se </w:t>
+            </w:r>
+            <w:proofErr w:type="spellStart"/>
+            <w:r>
+              <w:rPr>
+                <w:rFonts w:ascii="Arial" w:eastAsia="Calibri" w:hAnsi="Arial" w:cs="Arial"/>
+                <w:lang w:val="en-US" w:eastAsia="en-US"/>
+              </w:rPr>
+              <w:t>comporta</w:t>
+            </w:r>
+            <w:proofErr w:type="spellEnd"/>
+            <w:r>
+              <w:rPr>
+                <w:rFonts w:ascii="Arial" w:eastAsia="Calibri" w:hAnsi="Arial" w:cs="Arial"/>
+                <w:lang w:val="en-US" w:eastAsia="en-US"/>
+              </w:rPr>
+              <w:t xml:space="preserve"> </w:t>
+            </w:r>
+            <w:proofErr w:type="spellStart"/>
+            <w:r>
+              <w:rPr>
+                <w:rFonts w:ascii="Arial" w:eastAsia="Calibri" w:hAnsi="Arial" w:cs="Arial"/>
+                <w:lang w:val="en-US" w:eastAsia="en-US"/>
+              </w:rPr>
+              <w:t>como</w:t>
+            </w:r>
+            <w:proofErr w:type="spellEnd"/>
+            <w:r>
+              <w:rPr>
+                <w:rFonts w:ascii="Arial" w:eastAsia="Calibri" w:hAnsi="Arial" w:cs="Arial"/>
+                <w:lang w:val="en-US" w:eastAsia="en-US"/>
+              </w:rPr>
+              <w:t xml:space="preserve"> </w:t>
+            </w:r>
+            <w:proofErr w:type="spellStart"/>
+            <w:r>
+              <w:rPr>
+                <w:rFonts w:ascii="Arial" w:eastAsia="Calibri" w:hAnsi="Arial" w:cs="Arial"/>
+                <w:lang w:val="en-US" w:eastAsia="en-US"/>
+              </w:rPr>
+              <w:t>una</w:t>
+            </w:r>
+            <w:proofErr w:type="spellEnd"/>
+            <w:r>
+              <w:rPr>
+                <w:rFonts w:ascii="Arial" w:eastAsia="Calibri" w:hAnsi="Arial" w:cs="Arial"/>
+                <w:lang w:val="en-US" w:eastAsia="en-US"/>
+              </w:rPr>
+              <w:t xml:space="preserve"> </w:t>
+            </w:r>
+            <w:proofErr w:type="spellStart"/>
+            <w:r>
+              <w:rPr>
+                <w:rFonts w:ascii="Arial" w:eastAsia="Calibri" w:hAnsi="Arial" w:cs="Arial"/>
+                <w:lang w:val="en-US" w:eastAsia="en-US"/>
+              </w:rPr>
+              <w:t>estructura</w:t>
+            </w:r>
+            <w:proofErr w:type="spellEnd"/>
+            <w:r>
+              <w:rPr>
+                <w:rFonts w:ascii="Arial" w:eastAsia="Calibri" w:hAnsi="Arial" w:cs="Arial"/>
+                <w:lang w:val="en-US" w:eastAsia="en-US"/>
+              </w:rPr>
+              <w:t xml:space="preserve"> </w:t>
+            </w:r>
+            <w:proofErr w:type="spellStart"/>
+            <w:r>
+              <w:rPr>
+                <w:rFonts w:ascii="Arial" w:eastAsia="Calibri" w:hAnsi="Arial" w:cs="Arial"/>
+                <w:lang w:val="en-US" w:eastAsia="en-US"/>
+              </w:rPr>
+              <w:t>lifi</w:t>
+            </w:r>
+            <w:proofErr w:type="spellEnd"/>
           </w:p>
         </w:tc>
       </w:tr>
@@ -13097,6 +13313,13 @@
                 <w:lang w:val="en-US" w:eastAsia="en-US"/>
               </w:rPr>
             </w:pPr>
+            <w:r>
+              <w:rPr>
+                <w:rFonts w:ascii="Arial" w:eastAsia="Calibri" w:hAnsi="Arial" w:cs="Arial"/>
+                <w:lang w:val="en-US" w:eastAsia="en-US"/>
+              </w:rPr>
+              <w:t>Queue</w:t>
+            </w:r>
           </w:p>
         </w:tc>
         <w:tc>
@@ -13111,6 +13334,13 @@
                 <w:lang w:val="en-US" w:eastAsia="en-US"/>
               </w:rPr>
             </w:pPr>
+            <w:r>
+              <w:rPr>
+                <w:rFonts w:ascii="Arial" w:eastAsia="Calibri" w:hAnsi="Arial" w:cs="Arial"/>
+                <w:lang w:val="en-US" w:eastAsia="en-US"/>
+              </w:rPr>
+              <w:t>Offer()</w:t>
+            </w:r>
           </w:p>
         </w:tc>
         <w:tc>
@@ -13125,6 +13355,71 @@
                 <w:lang w:val="en-US" w:eastAsia="en-US"/>
               </w:rPr>
             </w:pPr>
+            <w:proofErr w:type="spellStart"/>
+            <w:r>
+              <w:rPr>
+                <w:rFonts w:ascii="Arial" w:eastAsia="Calibri" w:hAnsi="Arial" w:cs="Arial"/>
+                <w:lang w:val="en-US" w:eastAsia="en-US"/>
+              </w:rPr>
+              <w:t>Creació</w:t>
+            </w:r>
+            <w:r>
+              <w:rPr>
+                <w:rFonts w:ascii="Arial" w:eastAsia="Calibri" w:hAnsi="Arial" w:cs="Arial"/>
+                <w:lang w:val="en-US" w:eastAsia="en-US"/>
+              </w:rPr>
+              <w:t>n</w:t>
+            </w:r>
+            <w:proofErr w:type="spellEnd"/>
+            <w:r>
+              <w:rPr>
+                <w:rFonts w:ascii="Arial" w:eastAsia="Calibri" w:hAnsi="Arial" w:cs="Arial"/>
+                <w:lang w:val="en-US" w:eastAsia="en-US"/>
+              </w:rPr>
+              <w:t xml:space="preserve"> de un </w:t>
+            </w:r>
+            <w:proofErr w:type="spellStart"/>
+            <w:r>
+              <w:rPr>
+                <w:rFonts w:ascii="Arial" w:eastAsia="Calibri" w:hAnsi="Arial" w:cs="Arial"/>
+                <w:lang w:val="en-US" w:eastAsia="en-US"/>
+              </w:rPr>
+              <w:t>objeto</w:t>
+            </w:r>
+            <w:proofErr w:type="spellEnd"/>
+            <w:r>
+              <w:rPr>
+                <w:rFonts w:ascii="Arial" w:eastAsia="Calibri" w:hAnsi="Arial" w:cs="Arial"/>
+                <w:lang w:val="en-US" w:eastAsia="en-US"/>
+              </w:rPr>
+              <w:t xml:space="preserve"> de </w:t>
+            </w:r>
+            <w:proofErr w:type="spellStart"/>
+            <w:r>
+              <w:rPr>
+                <w:rFonts w:ascii="Arial" w:eastAsia="Calibri" w:hAnsi="Arial" w:cs="Arial"/>
+                <w:lang w:val="en-US" w:eastAsia="en-US"/>
+              </w:rPr>
+              <w:lastRenderedPageBreak/>
+              <w:t>tipo</w:t>
+            </w:r>
+            <w:proofErr w:type="spellEnd"/>
+            <w:r>
+              <w:rPr>
+                <w:rFonts w:ascii="Arial" w:eastAsia="Calibri" w:hAnsi="Arial" w:cs="Arial"/>
+                <w:lang w:val="en-US" w:eastAsia="en-US"/>
+              </w:rPr>
+              <w:t xml:space="preserve"> Queue </w:t>
+            </w:r>
+            <w:proofErr w:type="spellStart"/>
+            <w:r>
+              <w:rPr>
+                <w:rFonts w:ascii="Arial" w:eastAsia="Calibri" w:hAnsi="Arial" w:cs="Arial"/>
+                <w:lang w:val="en-US" w:eastAsia="en-US"/>
+              </w:rPr>
+              <w:t>generico</w:t>
+            </w:r>
+            <w:proofErr w:type="spellEnd"/>
           </w:p>
         </w:tc>
         <w:tc>
@@ -13139,6 +13434,113 @@
                 <w:lang w:val="en-US" w:eastAsia="en-US"/>
               </w:rPr>
             </w:pPr>
+            <w:proofErr w:type="spellStart"/>
+            <w:r>
+              <w:rPr>
+                <w:rFonts w:ascii="Arial" w:eastAsia="Calibri" w:hAnsi="Arial" w:cs="Arial"/>
+                <w:lang w:val="en-US" w:eastAsia="en-US"/>
+              </w:rPr>
+              <w:lastRenderedPageBreak/>
+              <w:t>Recibe</w:t>
+            </w:r>
+            <w:proofErr w:type="spellEnd"/>
+            <w:r>
+              <w:rPr>
+                <w:rFonts w:ascii="Arial" w:eastAsia="Calibri" w:hAnsi="Arial" w:cs="Arial"/>
+                <w:lang w:val="en-US" w:eastAsia="en-US"/>
+              </w:rPr>
+              <w:t xml:space="preserve"> un </w:t>
+            </w:r>
+            <w:proofErr w:type="spellStart"/>
+            <w:r>
+              <w:rPr>
+                <w:rFonts w:ascii="Arial" w:eastAsia="Calibri" w:hAnsi="Arial" w:cs="Arial"/>
+                <w:lang w:val="en-US" w:eastAsia="en-US"/>
+              </w:rPr>
+              <w:t>arreglo</w:t>
+            </w:r>
+            <w:proofErr w:type="spellEnd"/>
+            <w:r>
+              <w:rPr>
+                <w:rFonts w:ascii="Arial" w:eastAsia="Calibri" w:hAnsi="Arial" w:cs="Arial"/>
+                <w:lang w:val="en-US" w:eastAsia="en-US"/>
+              </w:rPr>
+              <w:t xml:space="preserve"> </w:t>
+            </w:r>
+            <w:proofErr w:type="spellStart"/>
+            <w:r>
+              <w:rPr>
+                <w:rFonts w:ascii="Arial" w:eastAsia="Calibri" w:hAnsi="Arial" w:cs="Arial"/>
+                <w:lang w:val="en-US" w:eastAsia="en-US"/>
+              </w:rPr>
+              <w:t>que</w:t>
+            </w:r>
+            <w:proofErr w:type="spellEnd"/>
+            <w:r>
+              <w:rPr>
+                <w:rFonts w:ascii="Arial" w:eastAsia="Calibri" w:hAnsi="Arial" w:cs="Arial"/>
+                <w:lang w:val="en-US" w:eastAsia="en-US"/>
+              </w:rPr>
+              <w:t xml:space="preserve"> </w:t>
+            </w:r>
+            <w:proofErr w:type="spellStart"/>
+            <w:r>
+              <w:rPr>
+                <w:rFonts w:ascii="Arial" w:eastAsia="Calibri" w:hAnsi="Arial" w:cs="Arial"/>
+                <w:lang w:val="en-US" w:eastAsia="en-US"/>
+              </w:rPr>
+              <w:lastRenderedPageBreak/>
+              <w:t>contiene</w:t>
+            </w:r>
+            <w:proofErr w:type="spellEnd"/>
+            <w:r>
+              <w:rPr>
+                <w:rFonts w:ascii="Arial" w:eastAsia="Calibri" w:hAnsi="Arial" w:cs="Arial"/>
+                <w:lang w:val="en-US" w:eastAsia="en-US"/>
+              </w:rPr>
+              <w:t xml:space="preserve"> </w:t>
+            </w:r>
+            <w:proofErr w:type="spellStart"/>
+            <w:r>
+              <w:rPr>
+                <w:rFonts w:ascii="Arial" w:eastAsia="Calibri" w:hAnsi="Arial" w:cs="Arial"/>
+                <w:lang w:val="en-US" w:eastAsia="en-US"/>
+              </w:rPr>
+              <w:t>diversos</w:t>
+            </w:r>
+            <w:proofErr w:type="spellEnd"/>
+            <w:r>
+              <w:rPr>
+                <w:rFonts w:ascii="Arial" w:eastAsia="Calibri" w:hAnsi="Arial" w:cs="Arial"/>
+                <w:lang w:val="en-US" w:eastAsia="en-US"/>
+              </w:rPr>
+              <w:t xml:space="preserve"> </w:t>
+            </w:r>
+            <w:proofErr w:type="spellStart"/>
+            <w:r>
+              <w:rPr>
+                <w:rFonts w:ascii="Arial" w:eastAsia="Calibri" w:hAnsi="Arial" w:cs="Arial"/>
+                <w:lang w:val="en-US" w:eastAsia="en-US"/>
+              </w:rPr>
+              <w:t>valores</w:t>
+            </w:r>
+            <w:proofErr w:type="spellEnd"/>
+            <w:r>
+              <w:rPr>
+                <w:rFonts w:ascii="Arial" w:eastAsia="Calibri" w:hAnsi="Arial" w:cs="Arial"/>
+                <w:lang w:val="en-US" w:eastAsia="en-US"/>
+              </w:rPr>
+              <w:t xml:space="preserve"> a </w:t>
+            </w:r>
+            <w:proofErr w:type="spellStart"/>
+            <w:r>
+              <w:rPr>
+                <w:rFonts w:ascii="Arial" w:eastAsia="Calibri" w:hAnsi="Arial" w:cs="Arial"/>
+                <w:lang w:val="en-US" w:eastAsia="en-US"/>
+              </w:rPr>
+              <w:t>agregar</w:t>
+            </w:r>
+            <w:proofErr w:type="spellEnd"/>
           </w:p>
         </w:tc>
         <w:tc>
@@ -13153,6 +13555,56 @@
                 <w:lang w:val="en-US" w:eastAsia="en-US"/>
               </w:rPr>
             </w:pPr>
+            <w:proofErr w:type="spellStart"/>
+            <w:r>
+              <w:rPr>
+                <w:rFonts w:ascii="Arial" w:eastAsia="Calibri" w:hAnsi="Arial" w:cs="Arial"/>
+                <w:lang w:val="en-US" w:eastAsia="en-US"/>
+              </w:rPr>
+              <w:lastRenderedPageBreak/>
+              <w:t>Agrega</w:t>
+            </w:r>
+            <w:proofErr w:type="spellEnd"/>
+            <w:r>
+              <w:rPr>
+                <w:rFonts w:ascii="Arial" w:eastAsia="Calibri" w:hAnsi="Arial" w:cs="Arial"/>
+                <w:lang w:val="en-US" w:eastAsia="en-US"/>
+              </w:rPr>
+              <w:t xml:space="preserve"> </w:t>
+            </w:r>
+            <w:proofErr w:type="spellStart"/>
+            <w:r>
+              <w:rPr>
+                <w:rFonts w:ascii="Arial" w:eastAsia="Calibri" w:hAnsi="Arial" w:cs="Arial"/>
+                <w:lang w:val="en-US" w:eastAsia="en-US"/>
+              </w:rPr>
+              <w:t>satisfactoriamente</w:t>
+            </w:r>
+            <w:proofErr w:type="spellEnd"/>
+            <w:r>
+              <w:rPr>
+                <w:rFonts w:ascii="Arial" w:eastAsia="Calibri" w:hAnsi="Arial" w:cs="Arial"/>
+                <w:lang w:val="en-US" w:eastAsia="en-US"/>
+              </w:rPr>
+              <w:t xml:space="preserve"> </w:t>
+            </w:r>
+            <w:proofErr w:type="spellStart"/>
+            <w:r>
+              <w:rPr>
+                <w:rFonts w:ascii="Arial" w:eastAsia="Calibri" w:hAnsi="Arial" w:cs="Arial"/>
+                <w:lang w:val="en-US" w:eastAsia="en-US"/>
+              </w:rPr>
+              <w:lastRenderedPageBreak/>
+              <w:t>elementos</w:t>
+            </w:r>
+            <w:proofErr w:type="spellEnd"/>
+            <w:r>
+              <w:rPr>
+                <w:rFonts w:ascii="Arial" w:eastAsia="Calibri" w:hAnsi="Arial" w:cs="Arial"/>
+                <w:lang w:val="en-US" w:eastAsia="en-US"/>
+              </w:rPr>
+              <w:t xml:space="preserve"> a la cola</w:t>
+            </w:r>
           </w:p>
         </w:tc>
       </w:tr>
@@ -13169,6 +13621,14 @@
                 <w:lang w:val="en-US" w:eastAsia="en-US"/>
               </w:rPr>
             </w:pPr>
+            <w:r>
+              <w:rPr>
+                <w:rFonts w:ascii="Arial" w:eastAsia="Calibri" w:hAnsi="Arial" w:cs="Arial"/>
+                <w:lang w:val="en-US" w:eastAsia="en-US"/>
+              </w:rPr>
+              <w:lastRenderedPageBreak/>
+              <w:t>Queue</w:t>
+            </w:r>
           </w:p>
         </w:tc>
         <w:tc>
@@ -13180,12 +13640,16 @@
               <w:pStyle w:val="NormalWeb"/>
               <w:rPr>
                 <w:rFonts w:ascii="Arial" w:eastAsia="Calibri" w:hAnsi="Arial" w:cs="Arial"/>
-                <w:u w:val="single"/>
-                <w:lang w:val="en-US" w:eastAsia="en-US"/>
-              </w:rPr>
-            </w:pPr>
-            <w:bookmarkStart w:id="0" w:name="_GoBack"/>
-            <w:bookmarkEnd w:id="0"/>
+                <w:lang w:val="en-US" w:eastAsia="en-US"/>
+              </w:rPr>
+            </w:pPr>
+            <w:r>
+              <w:rPr>
+                <w:rFonts w:ascii="Arial" w:eastAsia="Calibri" w:hAnsi="Arial" w:cs="Arial"/>
+                <w:lang w:val="en-US" w:eastAsia="en-US"/>
+              </w:rPr>
+              <w:t>Empty()</w:t>
+            </w:r>
           </w:p>
         </w:tc>
         <w:tc>
@@ -13200,6 +13664,63 @@
                 <w:lang w:val="en-US" w:eastAsia="en-US"/>
               </w:rPr>
             </w:pPr>
+            <w:proofErr w:type="spellStart"/>
+            <w:r>
+              <w:rPr>
+                <w:rFonts w:ascii="Arial" w:eastAsia="Calibri" w:hAnsi="Arial" w:cs="Arial"/>
+                <w:lang w:val="en-US" w:eastAsia="en-US"/>
+              </w:rPr>
+              <w:t>Creación</w:t>
+            </w:r>
+            <w:proofErr w:type="spellEnd"/>
+            <w:r>
+              <w:rPr>
+                <w:rFonts w:ascii="Arial" w:eastAsia="Calibri" w:hAnsi="Arial" w:cs="Arial"/>
+                <w:lang w:val="en-US" w:eastAsia="en-US"/>
+              </w:rPr>
+              <w:t xml:space="preserve"> de un </w:t>
+            </w:r>
+            <w:proofErr w:type="spellStart"/>
+            <w:r>
+              <w:rPr>
+                <w:rFonts w:ascii="Arial" w:eastAsia="Calibri" w:hAnsi="Arial" w:cs="Arial"/>
+                <w:lang w:val="en-US" w:eastAsia="en-US"/>
+              </w:rPr>
+              <w:t>objeto</w:t>
+            </w:r>
+            <w:proofErr w:type="spellEnd"/>
+            <w:r>
+              <w:rPr>
+                <w:rFonts w:ascii="Arial" w:eastAsia="Calibri" w:hAnsi="Arial" w:cs="Arial"/>
+                <w:lang w:val="en-US" w:eastAsia="en-US"/>
+              </w:rPr>
+              <w:t xml:space="preserve"> de </w:t>
+            </w:r>
+            <w:proofErr w:type="spellStart"/>
+            <w:r>
+              <w:rPr>
+                <w:rFonts w:ascii="Arial" w:eastAsia="Calibri" w:hAnsi="Arial" w:cs="Arial"/>
+                <w:lang w:val="en-US" w:eastAsia="en-US"/>
+              </w:rPr>
+              <w:t>tipo</w:t>
+            </w:r>
+            <w:proofErr w:type="spellEnd"/>
+            <w:r>
+              <w:rPr>
+                <w:rFonts w:ascii="Arial" w:eastAsia="Calibri" w:hAnsi="Arial" w:cs="Arial"/>
+                <w:lang w:val="en-US" w:eastAsia="en-US"/>
+              </w:rPr>
+              <w:t xml:space="preserve"> Queue </w:t>
+            </w:r>
+            <w:proofErr w:type="spellStart"/>
+            <w:r>
+              <w:rPr>
+                <w:rFonts w:ascii="Arial" w:eastAsia="Calibri" w:hAnsi="Arial" w:cs="Arial"/>
+                <w:lang w:val="en-US" w:eastAsia="en-US"/>
+              </w:rPr>
+              <w:t>generico</w:t>
+            </w:r>
+            <w:proofErr w:type="spellEnd"/>
           </w:p>
         </w:tc>
         <w:tc>
@@ -13214,6 +13735,162 @@
                 <w:lang w:val="en-US" w:eastAsia="en-US"/>
               </w:rPr>
             </w:pPr>
+            <w:r>
+              <w:rPr>
+                <w:rFonts w:ascii="Arial" w:eastAsia="Calibri" w:hAnsi="Arial" w:cs="Arial"/>
+                <w:lang w:val="en-US" w:eastAsia="en-US"/>
+              </w:rPr>
+              <w:t xml:space="preserve">Un </w:t>
+            </w:r>
+            <w:proofErr w:type="spellStart"/>
+            <w:r>
+              <w:rPr>
+                <w:rFonts w:ascii="Arial" w:eastAsia="Calibri" w:hAnsi="Arial" w:cs="Arial"/>
+                <w:lang w:val="en-US" w:eastAsia="en-US"/>
+              </w:rPr>
+              <w:t>conjunto</w:t>
+            </w:r>
+            <w:proofErr w:type="spellEnd"/>
+            <w:r>
+              <w:rPr>
+                <w:rFonts w:ascii="Arial" w:eastAsia="Calibri" w:hAnsi="Arial" w:cs="Arial"/>
+                <w:lang w:val="en-US" w:eastAsia="en-US"/>
+              </w:rPr>
+              <w:t xml:space="preserve"> de </w:t>
+            </w:r>
+            <w:proofErr w:type="spellStart"/>
+            <w:r>
+              <w:rPr>
+                <w:rFonts w:ascii="Arial" w:eastAsia="Calibri" w:hAnsi="Arial" w:cs="Arial"/>
+                <w:lang w:val="en-US" w:eastAsia="en-US"/>
+              </w:rPr>
+              <w:t>nu</w:t>
+            </w:r>
+            <w:r>
+              <w:rPr>
+                <w:rFonts w:ascii="Arial" w:eastAsia="Calibri" w:hAnsi="Arial" w:cs="Arial"/>
+                <w:lang w:val="en-US" w:eastAsia="en-US"/>
+              </w:rPr>
+              <w:t>m</w:t>
+            </w:r>
+            <w:r>
+              <w:rPr>
+                <w:rFonts w:ascii="Arial" w:eastAsia="Calibri" w:hAnsi="Arial" w:cs="Arial"/>
+                <w:lang w:val="en-US" w:eastAsia="en-US"/>
+              </w:rPr>
+              <w:t>e</w:t>
+            </w:r>
+            <w:r>
+              <w:rPr>
+                <w:rFonts w:ascii="Arial" w:eastAsia="Calibri" w:hAnsi="Arial" w:cs="Arial"/>
+                <w:lang w:val="en-US" w:eastAsia="en-US"/>
+              </w:rPr>
+              <w:t>ros</w:t>
+            </w:r>
+            <w:proofErr w:type="spellEnd"/>
+            <w:r>
+              <w:rPr>
+                <w:rFonts w:ascii="Arial" w:eastAsia="Calibri" w:hAnsi="Arial" w:cs="Arial"/>
+                <w:lang w:val="en-US" w:eastAsia="en-US"/>
+              </w:rPr>
+              <w:t xml:space="preserve"> </w:t>
+            </w:r>
+            <w:proofErr w:type="spellStart"/>
+            <w:r>
+              <w:rPr>
+                <w:rFonts w:ascii="Arial" w:eastAsia="Calibri" w:hAnsi="Arial" w:cs="Arial"/>
+                <w:lang w:val="en-US" w:eastAsia="en-US"/>
+              </w:rPr>
+              <w:t>generados</w:t>
+            </w:r>
+            <w:proofErr w:type="spellEnd"/>
+            <w:r>
+              <w:rPr>
+                <w:rFonts w:ascii="Arial" w:eastAsia="Calibri" w:hAnsi="Arial" w:cs="Arial"/>
+                <w:lang w:val="en-US" w:eastAsia="en-US"/>
+              </w:rPr>
+              <w:t xml:space="preserve"> </w:t>
+            </w:r>
+            <w:proofErr w:type="spellStart"/>
+            <w:r>
+              <w:rPr>
+                <w:rFonts w:ascii="Arial" w:eastAsia="Calibri" w:hAnsi="Arial" w:cs="Arial"/>
+                <w:lang w:val="en-US" w:eastAsia="en-US"/>
+              </w:rPr>
+              <w:t>aletoriamente</w:t>
+            </w:r>
+            <w:proofErr w:type="spellEnd"/>
+            <w:r>
+              <w:rPr>
+                <w:rFonts w:ascii="Arial" w:eastAsia="Calibri" w:hAnsi="Arial" w:cs="Arial"/>
+                <w:lang w:val="en-US" w:eastAsia="en-US"/>
+              </w:rPr>
+              <w:t xml:space="preserve"> para </w:t>
+            </w:r>
+            <w:proofErr w:type="spellStart"/>
+            <w:r>
+              <w:rPr>
+                <w:rFonts w:ascii="Arial" w:eastAsia="Calibri" w:hAnsi="Arial" w:cs="Arial"/>
+                <w:lang w:val="en-US" w:eastAsia="en-US"/>
+              </w:rPr>
+              <w:t>verificar</w:t>
+            </w:r>
+            <w:proofErr w:type="spellEnd"/>
+            <w:r>
+              <w:rPr>
+                <w:rFonts w:ascii="Arial" w:eastAsia="Calibri" w:hAnsi="Arial" w:cs="Arial"/>
+                <w:lang w:val="en-US" w:eastAsia="en-US"/>
+              </w:rPr>
+              <w:t xml:space="preserve"> </w:t>
+            </w:r>
+            <w:proofErr w:type="spellStart"/>
+            <w:r>
+              <w:rPr>
+                <w:rFonts w:ascii="Arial" w:eastAsia="Calibri" w:hAnsi="Arial" w:cs="Arial"/>
+                <w:lang w:val="en-US" w:eastAsia="en-US"/>
+              </w:rPr>
+              <w:t>si</w:t>
+            </w:r>
+            <w:proofErr w:type="spellEnd"/>
+            <w:r>
+              <w:rPr>
+                <w:rFonts w:ascii="Arial" w:eastAsia="Calibri" w:hAnsi="Arial" w:cs="Arial"/>
+                <w:lang w:val="en-US" w:eastAsia="en-US"/>
+              </w:rPr>
+              <w:t xml:space="preserve"> </w:t>
+            </w:r>
+            <w:proofErr w:type="spellStart"/>
+            <w:r>
+              <w:rPr>
+                <w:rFonts w:ascii="Arial" w:eastAsia="Calibri" w:hAnsi="Arial" w:cs="Arial"/>
+                <w:lang w:val="en-US" w:eastAsia="en-US"/>
+              </w:rPr>
+              <w:t>esta</w:t>
+            </w:r>
+            <w:proofErr w:type="spellEnd"/>
+            <w:r>
+              <w:rPr>
+                <w:rFonts w:ascii="Arial" w:eastAsia="Calibri" w:hAnsi="Arial" w:cs="Arial"/>
+                <w:lang w:val="en-US" w:eastAsia="en-US"/>
+              </w:rPr>
+              <w:t xml:space="preserve"> </w:t>
+            </w:r>
+            <w:proofErr w:type="spellStart"/>
+            <w:r>
+              <w:rPr>
+                <w:rFonts w:ascii="Arial" w:eastAsia="Calibri" w:hAnsi="Arial" w:cs="Arial"/>
+                <w:lang w:val="en-US" w:eastAsia="en-US"/>
+              </w:rPr>
+              <w:t>vacia</w:t>
+            </w:r>
+            <w:proofErr w:type="spellEnd"/>
+            <w:r>
+              <w:rPr>
+                <w:rFonts w:ascii="Arial" w:eastAsia="Calibri" w:hAnsi="Arial" w:cs="Arial"/>
+                <w:lang w:val="en-US" w:eastAsia="en-US"/>
+              </w:rPr>
+              <w:t xml:space="preserve"> o no</w:t>
+            </w:r>
           </w:p>
         </w:tc>
         <w:tc>
@@ -13228,74 +13905,509 @@
                 <w:lang w:val="en-US" w:eastAsia="en-US"/>
               </w:rPr>
             </w:pPr>
+            <w:r>
+              <w:rPr>
+                <w:rFonts w:ascii="Arial" w:eastAsia="Calibri" w:hAnsi="Arial" w:cs="Arial"/>
+                <w:lang w:val="en-US" w:eastAsia="en-US"/>
+              </w:rPr>
+              <w:t xml:space="preserve">La cola </w:t>
+            </w:r>
+            <w:proofErr w:type="spellStart"/>
+            <w:r>
+              <w:rPr>
+                <w:rFonts w:ascii="Arial" w:eastAsia="Calibri" w:hAnsi="Arial" w:cs="Arial"/>
+                <w:lang w:val="en-US" w:eastAsia="en-US"/>
+              </w:rPr>
+              <w:t>esta</w:t>
+            </w:r>
+            <w:proofErr w:type="spellEnd"/>
+            <w:r>
+              <w:rPr>
+                <w:rFonts w:ascii="Arial" w:eastAsia="Calibri" w:hAnsi="Arial" w:cs="Arial"/>
+                <w:lang w:val="en-US" w:eastAsia="en-US"/>
+              </w:rPr>
+              <w:t xml:space="preserve"> </w:t>
+            </w:r>
+            <w:proofErr w:type="spellStart"/>
+            <w:r>
+              <w:rPr>
+                <w:rFonts w:ascii="Arial" w:eastAsia="Calibri" w:hAnsi="Arial" w:cs="Arial"/>
+                <w:lang w:val="en-US" w:eastAsia="en-US"/>
+              </w:rPr>
+              <w:t>vacia</w:t>
+            </w:r>
+            <w:proofErr w:type="spellEnd"/>
+            <w:r>
+              <w:rPr>
+                <w:rFonts w:ascii="Arial" w:eastAsia="Calibri" w:hAnsi="Arial" w:cs="Arial"/>
+                <w:lang w:val="en-US" w:eastAsia="en-US"/>
+              </w:rPr>
+              <w:t xml:space="preserve"> </w:t>
+            </w:r>
+            <w:proofErr w:type="spellStart"/>
+            <w:r>
+              <w:rPr>
+                <w:rFonts w:ascii="Arial" w:eastAsia="Calibri" w:hAnsi="Arial" w:cs="Arial"/>
+                <w:lang w:val="en-US" w:eastAsia="en-US"/>
+              </w:rPr>
+              <w:t>o</w:t>
+            </w:r>
+            <w:proofErr w:type="spellEnd"/>
+            <w:r>
+              <w:rPr>
+                <w:rFonts w:ascii="Arial" w:eastAsia="Calibri" w:hAnsi="Arial" w:cs="Arial"/>
+                <w:lang w:val="en-US" w:eastAsia="en-US"/>
+              </w:rPr>
+              <w:t xml:space="preserve"> el </w:t>
+            </w:r>
+            <w:proofErr w:type="spellStart"/>
+            <w:r>
+              <w:rPr>
+                <w:rFonts w:ascii="Arial" w:eastAsia="Calibri" w:hAnsi="Arial" w:cs="Arial"/>
+                <w:lang w:val="en-US" w:eastAsia="en-US"/>
+              </w:rPr>
+              <w:t>elemento</w:t>
+            </w:r>
+            <w:proofErr w:type="spellEnd"/>
+            <w:r>
+              <w:rPr>
+                <w:rFonts w:ascii="Arial" w:eastAsia="Calibri" w:hAnsi="Arial" w:cs="Arial"/>
+                <w:lang w:val="en-US" w:eastAsia="en-US"/>
+              </w:rPr>
+              <w:t xml:space="preserve"> </w:t>
+            </w:r>
+          </w:p>
+        </w:tc>
+      </w:tr>
+      <w:tr>
+        <w:tc>
+          <w:tcPr>
+            <w:tcW w:w="1645" w:type="dxa"/>
+          </w:tcPr>
+          <w:p>
+            <w:pPr>
+              <w:pStyle w:val="NormalWeb"/>
+              <w:rPr>
+                <w:rFonts w:ascii="Arial" w:eastAsia="Calibri" w:hAnsi="Arial" w:cs="Arial"/>
+                <w:lang w:val="en-US" w:eastAsia="en-US"/>
+              </w:rPr>
+            </w:pPr>
+            <w:r>
+              <w:rPr>
+                <w:rFonts w:ascii="Arial" w:eastAsia="Calibri" w:hAnsi="Arial" w:cs="Arial"/>
+                <w:lang w:val="en-US" w:eastAsia="en-US"/>
+              </w:rPr>
+              <w:t>Queue</w:t>
+            </w:r>
+          </w:p>
+        </w:tc>
+        <w:tc>
+          <w:tcPr>
+            <w:tcW w:w="1612" w:type="dxa"/>
+          </w:tcPr>
+          <w:p>
+            <w:pPr>
+              <w:pStyle w:val="NormalWeb"/>
+              <w:rPr>
+                <w:rFonts w:ascii="Arial" w:eastAsia="Calibri" w:hAnsi="Arial" w:cs="Arial"/>
+                <w:lang w:val="en-US" w:eastAsia="en-US"/>
+              </w:rPr>
+            </w:pPr>
+            <w:r>
+              <w:rPr>
+                <w:rFonts w:ascii="Arial" w:eastAsia="Calibri" w:hAnsi="Arial" w:cs="Arial"/>
+                <w:lang w:val="en-US" w:eastAsia="en-US"/>
+              </w:rPr>
+              <w:t>Pull()</w:t>
+            </w:r>
+          </w:p>
+        </w:tc>
+        <w:tc>
+          <w:tcPr>
+            <w:tcW w:w="1724" w:type="dxa"/>
+          </w:tcPr>
+          <w:p>
+            <w:pPr>
+              <w:pStyle w:val="NormalWeb"/>
+              <w:rPr>
+                <w:rFonts w:ascii="Arial" w:eastAsia="Calibri" w:hAnsi="Arial" w:cs="Arial"/>
+                <w:lang w:val="en-US" w:eastAsia="en-US"/>
+              </w:rPr>
+            </w:pPr>
+            <w:proofErr w:type="spellStart"/>
+            <w:r>
+              <w:rPr>
+                <w:rFonts w:ascii="Arial" w:eastAsia="Calibri" w:hAnsi="Arial" w:cs="Arial"/>
+                <w:lang w:val="en-US" w:eastAsia="en-US"/>
+              </w:rPr>
+              <w:t>Creación</w:t>
+            </w:r>
+            <w:proofErr w:type="spellEnd"/>
+            <w:r>
+              <w:rPr>
+                <w:rFonts w:ascii="Arial" w:eastAsia="Calibri" w:hAnsi="Arial" w:cs="Arial"/>
+                <w:lang w:val="en-US" w:eastAsia="en-US"/>
+              </w:rPr>
+              <w:t xml:space="preserve"> de un </w:t>
+            </w:r>
+            <w:proofErr w:type="spellStart"/>
+            <w:r>
+              <w:rPr>
+                <w:rFonts w:ascii="Arial" w:eastAsia="Calibri" w:hAnsi="Arial" w:cs="Arial"/>
+                <w:lang w:val="en-US" w:eastAsia="en-US"/>
+              </w:rPr>
+              <w:t>objeto</w:t>
+            </w:r>
+            <w:proofErr w:type="spellEnd"/>
+            <w:r>
+              <w:rPr>
+                <w:rFonts w:ascii="Arial" w:eastAsia="Calibri" w:hAnsi="Arial" w:cs="Arial"/>
+                <w:lang w:val="en-US" w:eastAsia="en-US"/>
+              </w:rPr>
+              <w:t xml:space="preserve"> de </w:t>
+            </w:r>
+            <w:proofErr w:type="spellStart"/>
+            <w:r>
+              <w:rPr>
+                <w:rFonts w:ascii="Arial" w:eastAsia="Calibri" w:hAnsi="Arial" w:cs="Arial"/>
+                <w:lang w:val="en-US" w:eastAsia="en-US"/>
+              </w:rPr>
+              <w:t>tipo</w:t>
+            </w:r>
+            <w:proofErr w:type="spellEnd"/>
+            <w:r>
+              <w:rPr>
+                <w:rFonts w:ascii="Arial" w:eastAsia="Calibri" w:hAnsi="Arial" w:cs="Arial"/>
+                <w:lang w:val="en-US" w:eastAsia="en-US"/>
+              </w:rPr>
+              <w:t xml:space="preserve"> Queue </w:t>
+            </w:r>
+            <w:proofErr w:type="spellStart"/>
+            <w:r>
+              <w:rPr>
+                <w:rFonts w:ascii="Arial" w:eastAsia="Calibri" w:hAnsi="Arial" w:cs="Arial"/>
+                <w:lang w:val="en-US" w:eastAsia="en-US"/>
+              </w:rPr>
+              <w:t>generico</w:t>
+            </w:r>
+            <w:proofErr w:type="spellEnd"/>
+          </w:p>
+        </w:tc>
+        <w:tc>
+          <w:tcPr>
+            <w:tcW w:w="1683" w:type="dxa"/>
+          </w:tcPr>
+          <w:p>
+            <w:pPr>
+              <w:pStyle w:val="NormalWeb"/>
+              <w:rPr>
+                <w:rFonts w:ascii="Arial" w:eastAsia="Calibri" w:hAnsi="Arial" w:cs="Arial"/>
+                <w:lang w:val="en-US" w:eastAsia="en-US"/>
+              </w:rPr>
+            </w:pPr>
+          </w:p>
+        </w:tc>
+        <w:tc>
+          <w:tcPr>
+            <w:tcW w:w="2164" w:type="dxa"/>
+          </w:tcPr>
+          <w:p>
+            <w:pPr>
+              <w:pStyle w:val="NormalWeb"/>
+              <w:rPr>
+                <w:rFonts w:ascii="Arial" w:eastAsia="Calibri" w:hAnsi="Arial" w:cs="Arial"/>
+                <w:lang w:val="en-US" w:eastAsia="en-US"/>
+              </w:rPr>
+            </w:pPr>
+            <w:proofErr w:type="spellStart"/>
+            <w:r>
+              <w:rPr>
+                <w:rFonts w:ascii="Arial" w:eastAsia="Calibri" w:hAnsi="Arial" w:cs="Arial"/>
+                <w:lang w:val="en-US" w:eastAsia="en-US"/>
+              </w:rPr>
+              <w:t>Retorna</w:t>
+            </w:r>
+            <w:proofErr w:type="spellEnd"/>
+            <w:r>
+              <w:rPr>
+                <w:rFonts w:ascii="Arial" w:eastAsia="Calibri" w:hAnsi="Arial" w:cs="Arial"/>
+                <w:lang w:val="en-US" w:eastAsia="en-US"/>
+              </w:rPr>
+              <w:t xml:space="preserve"> y </w:t>
+            </w:r>
+            <w:proofErr w:type="spellStart"/>
+            <w:r>
+              <w:rPr>
+                <w:rFonts w:ascii="Arial" w:eastAsia="Calibri" w:hAnsi="Arial" w:cs="Arial"/>
+                <w:lang w:val="en-US" w:eastAsia="en-US"/>
+              </w:rPr>
+              <w:t>borra</w:t>
+            </w:r>
+            <w:proofErr w:type="spellEnd"/>
+            <w:r>
+              <w:rPr>
+                <w:rFonts w:ascii="Arial" w:eastAsia="Calibri" w:hAnsi="Arial" w:cs="Arial"/>
+                <w:lang w:val="en-US" w:eastAsia="en-US"/>
+              </w:rPr>
+              <w:t xml:space="preserve"> la </w:t>
+            </w:r>
+            <w:proofErr w:type="spellStart"/>
+            <w:r>
+              <w:rPr>
+                <w:rFonts w:ascii="Arial" w:eastAsia="Calibri" w:hAnsi="Arial" w:cs="Arial"/>
+                <w:lang w:val="en-US" w:eastAsia="en-US"/>
+              </w:rPr>
+              <w:t>cabeza</w:t>
+            </w:r>
+            <w:proofErr w:type="spellEnd"/>
+            <w:r>
+              <w:rPr>
+                <w:rFonts w:ascii="Arial" w:eastAsia="Calibri" w:hAnsi="Arial" w:cs="Arial"/>
+                <w:lang w:val="en-US" w:eastAsia="en-US"/>
+              </w:rPr>
+              <w:t xml:space="preserve"> de la queue</w:t>
+            </w:r>
+          </w:p>
+        </w:tc>
+      </w:tr>
+      <w:tr>
+        <w:tc>
+          <w:tcPr>
+            <w:tcW w:w="1645" w:type="dxa"/>
+          </w:tcPr>
+          <w:p>
+            <w:pPr>
+              <w:pStyle w:val="NormalWeb"/>
+              <w:rPr>
+                <w:rFonts w:ascii="Arial" w:eastAsia="Calibri" w:hAnsi="Arial" w:cs="Arial"/>
+                <w:lang w:val="en-US" w:eastAsia="en-US"/>
+              </w:rPr>
+            </w:pPr>
+            <w:r>
+              <w:rPr>
+                <w:rFonts w:ascii="Arial" w:eastAsia="Calibri" w:hAnsi="Arial" w:cs="Arial"/>
+                <w:lang w:val="en-US" w:eastAsia="en-US"/>
+              </w:rPr>
+              <w:t>Queue</w:t>
+            </w:r>
+          </w:p>
+        </w:tc>
+        <w:tc>
+          <w:tcPr>
+            <w:tcW w:w="1612" w:type="dxa"/>
+          </w:tcPr>
+          <w:p>
+            <w:pPr>
+              <w:pStyle w:val="NormalWeb"/>
+              <w:rPr>
+                <w:rFonts w:ascii="Arial" w:eastAsia="Calibri" w:hAnsi="Arial" w:cs="Arial"/>
+                <w:lang w:val="en-US" w:eastAsia="en-US"/>
+              </w:rPr>
+            </w:pPr>
+            <w:r>
+              <w:rPr>
+                <w:rFonts w:ascii="Arial" w:eastAsia="Calibri" w:hAnsi="Arial" w:cs="Arial"/>
+                <w:lang w:val="en-US" w:eastAsia="en-US"/>
+              </w:rPr>
+              <w:t>P</w:t>
+            </w:r>
+            <w:r>
+              <w:rPr>
+                <w:rFonts w:ascii="Arial" w:eastAsia="Calibri" w:hAnsi="Arial" w:cs="Arial"/>
+                <w:lang w:val="en-US" w:eastAsia="en-US"/>
+              </w:rPr>
+              <w:t>eek</w:t>
+            </w:r>
+            <w:r>
+              <w:rPr>
+                <w:rFonts w:ascii="Arial" w:eastAsia="Calibri" w:hAnsi="Arial" w:cs="Arial"/>
+                <w:lang w:val="en-US" w:eastAsia="en-US"/>
+              </w:rPr>
+              <w:t>()</w:t>
+            </w:r>
+          </w:p>
+        </w:tc>
+        <w:tc>
+          <w:tcPr>
+            <w:tcW w:w="1724" w:type="dxa"/>
+          </w:tcPr>
+          <w:p>
+            <w:pPr>
+              <w:pStyle w:val="NormalWeb"/>
+              <w:rPr>
+                <w:rFonts w:ascii="Arial" w:eastAsia="Calibri" w:hAnsi="Arial" w:cs="Arial"/>
+                <w:lang w:val="en-US" w:eastAsia="en-US"/>
+              </w:rPr>
+            </w:pPr>
+            <w:proofErr w:type="spellStart"/>
+            <w:r>
+              <w:rPr>
+                <w:rFonts w:ascii="Arial" w:eastAsia="Calibri" w:hAnsi="Arial" w:cs="Arial"/>
+                <w:lang w:val="en-US" w:eastAsia="en-US"/>
+              </w:rPr>
+              <w:t>Creación</w:t>
+            </w:r>
+            <w:proofErr w:type="spellEnd"/>
+            <w:r>
+              <w:rPr>
+                <w:rFonts w:ascii="Arial" w:eastAsia="Calibri" w:hAnsi="Arial" w:cs="Arial"/>
+                <w:lang w:val="en-US" w:eastAsia="en-US"/>
+              </w:rPr>
+              <w:t xml:space="preserve"> de un </w:t>
+            </w:r>
+            <w:proofErr w:type="spellStart"/>
+            <w:r>
+              <w:rPr>
+                <w:rFonts w:ascii="Arial" w:eastAsia="Calibri" w:hAnsi="Arial" w:cs="Arial"/>
+                <w:lang w:val="en-US" w:eastAsia="en-US"/>
+              </w:rPr>
+              <w:t>objeto</w:t>
+            </w:r>
+            <w:proofErr w:type="spellEnd"/>
+            <w:r>
+              <w:rPr>
+                <w:rFonts w:ascii="Arial" w:eastAsia="Calibri" w:hAnsi="Arial" w:cs="Arial"/>
+                <w:lang w:val="en-US" w:eastAsia="en-US"/>
+              </w:rPr>
+              <w:t xml:space="preserve"> de </w:t>
+            </w:r>
+            <w:proofErr w:type="spellStart"/>
+            <w:r>
+              <w:rPr>
+                <w:rFonts w:ascii="Arial" w:eastAsia="Calibri" w:hAnsi="Arial" w:cs="Arial"/>
+                <w:lang w:val="en-US" w:eastAsia="en-US"/>
+              </w:rPr>
+              <w:t>tipo</w:t>
+            </w:r>
+            <w:proofErr w:type="spellEnd"/>
+            <w:r>
+              <w:rPr>
+                <w:rFonts w:ascii="Arial" w:eastAsia="Calibri" w:hAnsi="Arial" w:cs="Arial"/>
+                <w:lang w:val="en-US" w:eastAsia="en-US"/>
+              </w:rPr>
+              <w:t xml:space="preserve"> Queue </w:t>
+            </w:r>
+            <w:proofErr w:type="spellStart"/>
+            <w:r>
+              <w:rPr>
+                <w:rFonts w:ascii="Arial" w:eastAsia="Calibri" w:hAnsi="Arial" w:cs="Arial"/>
+                <w:lang w:val="en-US" w:eastAsia="en-US"/>
+              </w:rPr>
+              <w:t>generico</w:t>
+            </w:r>
+            <w:proofErr w:type="spellEnd"/>
+          </w:p>
+        </w:tc>
+        <w:tc>
+          <w:tcPr>
+            <w:tcW w:w="1683" w:type="dxa"/>
+          </w:tcPr>
+          <w:p>
+            <w:pPr>
+              <w:pStyle w:val="NormalWeb"/>
+              <w:rPr>
+                <w:rFonts w:ascii="Arial" w:eastAsia="Calibri" w:hAnsi="Arial" w:cs="Arial"/>
+                <w:lang w:val="en-US" w:eastAsia="en-US"/>
+              </w:rPr>
+            </w:pPr>
+          </w:p>
+        </w:tc>
+        <w:tc>
+          <w:tcPr>
+            <w:tcW w:w="2164" w:type="dxa"/>
+          </w:tcPr>
+          <w:p>
+            <w:pPr>
+              <w:pStyle w:val="NormalWeb"/>
+              <w:rPr>
+                <w:rFonts w:ascii="Arial" w:eastAsia="Calibri" w:hAnsi="Arial" w:cs="Arial"/>
+                <w:lang w:val="en-US" w:eastAsia="en-US"/>
+              </w:rPr>
+            </w:pPr>
+            <w:proofErr w:type="spellStart"/>
+            <w:r>
+              <w:rPr>
+                <w:rFonts w:ascii="Arial" w:eastAsia="Calibri" w:hAnsi="Arial" w:cs="Arial"/>
+                <w:lang w:val="en-US" w:eastAsia="en-US"/>
+              </w:rPr>
+              <w:t>Retorna</w:t>
+            </w:r>
+            <w:proofErr w:type="spellEnd"/>
+            <w:r>
+              <w:rPr>
+                <w:rFonts w:ascii="Arial" w:eastAsia="Calibri" w:hAnsi="Arial" w:cs="Arial"/>
+                <w:lang w:val="en-US" w:eastAsia="en-US"/>
+              </w:rPr>
+              <w:t xml:space="preserve"> la </w:t>
+            </w:r>
+            <w:proofErr w:type="spellStart"/>
+            <w:r>
+              <w:rPr>
+                <w:rFonts w:ascii="Arial" w:eastAsia="Calibri" w:hAnsi="Arial" w:cs="Arial"/>
+                <w:lang w:val="en-US" w:eastAsia="en-US"/>
+              </w:rPr>
+              <w:t>cabeza</w:t>
+            </w:r>
+            <w:proofErr w:type="spellEnd"/>
+            <w:r>
+              <w:rPr>
+                <w:rFonts w:ascii="Arial" w:eastAsia="Calibri" w:hAnsi="Arial" w:cs="Arial"/>
+                <w:lang w:val="en-US" w:eastAsia="en-US"/>
+              </w:rPr>
+              <w:t xml:space="preserve"> de la queue o null </w:t>
+            </w:r>
+            <w:proofErr w:type="spellStart"/>
+            <w:r>
+              <w:rPr>
+                <w:rFonts w:ascii="Arial" w:eastAsia="Calibri" w:hAnsi="Arial" w:cs="Arial"/>
+                <w:lang w:val="en-US" w:eastAsia="en-US"/>
+              </w:rPr>
+              <w:t>si</w:t>
+            </w:r>
+            <w:proofErr w:type="spellEnd"/>
+            <w:r>
+              <w:rPr>
+                <w:rFonts w:ascii="Arial" w:eastAsia="Calibri" w:hAnsi="Arial" w:cs="Arial"/>
+                <w:lang w:val="en-US" w:eastAsia="en-US"/>
+              </w:rPr>
+              <w:t xml:space="preserve"> </w:t>
+            </w:r>
+            <w:proofErr w:type="spellStart"/>
+            <w:r>
+              <w:rPr>
+                <w:rFonts w:ascii="Arial" w:eastAsia="Calibri" w:hAnsi="Arial" w:cs="Arial"/>
+                <w:lang w:val="en-US" w:eastAsia="en-US"/>
+              </w:rPr>
+              <w:t>esta</w:t>
+            </w:r>
+            <w:proofErr w:type="spellEnd"/>
+            <w:r>
+              <w:rPr>
+                <w:rFonts w:ascii="Arial" w:eastAsia="Calibri" w:hAnsi="Arial" w:cs="Arial"/>
+                <w:lang w:val="en-US" w:eastAsia="en-US"/>
+              </w:rPr>
+              <w:t xml:space="preserve"> </w:t>
+            </w:r>
+            <w:proofErr w:type="spellStart"/>
+            <w:r>
+              <w:rPr>
+                <w:rFonts w:ascii="Arial" w:eastAsia="Calibri" w:hAnsi="Arial" w:cs="Arial"/>
+                <w:lang w:val="en-US" w:eastAsia="en-US"/>
+              </w:rPr>
+              <w:t>vacia</w:t>
+            </w:r>
+            <w:proofErr w:type="spellEnd"/>
+            <w:r>
+              <w:rPr>
+                <w:rFonts w:ascii="Arial" w:eastAsia="Calibri" w:hAnsi="Arial" w:cs="Arial"/>
+                <w:lang w:val="en-US" w:eastAsia="en-US"/>
+              </w:rPr>
+              <w:t xml:space="preserve"> </w:t>
+            </w:r>
           </w:p>
         </w:tc>
       </w:tr>
     </w:tbl>
-    <w:p>
-      <w:pPr>
-        <w:pStyle w:val="NormalWeb"/>
-        <w:shd w:val="clear" w:color="auto" w:fill="FFFFFF"/>
-        <w:rPr>
-          <w:rFonts w:ascii="Arial" w:eastAsia="Calibri" w:hAnsi="Arial" w:cs="Arial"/>
-          <w:lang w:val="en-US" w:eastAsia="en-US"/>
-        </w:rPr>
-      </w:pPr>
-    </w:p>
-    <w:p>
-      <w:pPr>
-        <w:pStyle w:val="NormalWeb"/>
-        <w:shd w:val="clear" w:color="auto" w:fill="FFFFFF"/>
-        <w:rPr>
-          <w:rFonts w:ascii="Arial" w:eastAsia="Calibri" w:hAnsi="Arial" w:cs="Arial"/>
-          <w:lang w:eastAsia="en-US"/>
-        </w:rPr>
-      </w:pPr>
-    </w:p>
-    <w:p>
-      <w:pPr>
-        <w:pStyle w:val="paragraph"/>
-        <w:spacing w:before="0" w:beforeAutospacing="0" w:after="0" w:afterAutospacing="0"/>
-        <w:jc w:val="both"/>
-        <w:textAlignment w:val="baseline"/>
-        <w:rPr>
-          <w:rStyle w:val="eop"/>
-          <w:rFonts w:ascii="Arial" w:hAnsi="Arial" w:cs="Arial"/>
-          <w:sz w:val="22"/>
-          <w:szCs w:val="22"/>
-        </w:rPr>
-      </w:pPr>
-    </w:p>
-    <w:p>
-      <w:pPr>
-        <w:pStyle w:val="NormalWeb"/>
-        <w:shd w:val="clear" w:color="auto" w:fill="FFFFFF"/>
-        <w:rPr>
-          <w:rFonts w:ascii="Arial" w:eastAsia="Calibri" w:hAnsi="Arial" w:cs="Arial"/>
-          <w:lang w:eastAsia="en-US"/>
-        </w:rPr>
-      </w:pPr>
-    </w:p>
-    <w:p>
-      <w:pPr>
-        <w:pStyle w:val="NormalWeb"/>
-        <w:shd w:val="clear" w:color="auto" w:fill="FFFFFF"/>
-        <w:rPr>
-          <w:rFonts w:ascii="Arial" w:eastAsia="Calibri" w:hAnsi="Arial" w:cs="Arial"/>
-          <w:lang w:eastAsia="en-US"/>
-        </w:rPr>
-      </w:pPr>
-    </w:p>
-    <w:p>
-      <w:pPr>
-        <w:jc w:val="both"/>
-        <w:rPr>
-          <w:rFonts w:ascii="Arial" w:hAnsi="Arial" w:cs="Arial"/>
-          <w:sz w:val="24"/>
-          <w:szCs w:val="24"/>
-        </w:rPr>
-      </w:pPr>
-    </w:p>
     <w:p>
       <w:pPr>
         <w:rPr>

--- a/data/Documentation.docx
+++ b/data/Documentation.docx
@@ -1,6 +1,6 @@
 
 <file path=word/document.xml><?xml version="1.0" encoding="utf-8"?>
-<w:document xmlns:wpc="http://schemas.microsoft.com/office/word/2010/wordprocessingCanvas" xmlns:mc="http://schemas.openxmlformats.org/markup-compatibility/2006" xmlns:o="urn:schemas-microsoft-com:office:office" xmlns:r="http://schemas.openxmlformats.org/officeDocument/2006/relationships" xmlns:m="http://schemas.openxmlformats.org/officeDocument/2006/math" xmlns:v="urn:schemas-microsoft-com:vml" xmlns:wp14="http://schemas.microsoft.com/office/word/2010/wordprocessingDrawing" xmlns:wp="http://schemas.openxmlformats.org/drawingml/2006/wordprocessingDrawing" xmlns:w10="urn:schemas-microsoft-com:office:word" xmlns:w="http://schemas.openxmlformats.org/wordprocessingml/2006/main" xmlns:w14="http://schemas.microsoft.com/office/word/2010/wordml" xmlns:w15="http://schemas.microsoft.com/office/word/2012/wordml" xmlns:wpg="http://schemas.microsoft.com/office/word/2010/wordprocessingGroup" xmlns:wpi="http://schemas.microsoft.com/office/word/2010/wordprocessingInk" xmlns:wne="http://schemas.microsoft.com/office/word/2006/wordml" xmlns:wps="http://schemas.microsoft.com/office/word/2010/wordprocessingShape" mc:Ignorable="w14 w15 wp14">
+<w:document xmlns:wpc="http://schemas.microsoft.com/office/word/2010/wordprocessingCanvas" xmlns:cx="http://schemas.microsoft.com/office/drawing/2014/chartex" xmlns:cx1="http://schemas.microsoft.com/office/drawing/2015/9/8/chartex" xmlns:cx2="http://schemas.microsoft.com/office/drawing/2015/10/21/chartex" xmlns:cx3="http://schemas.microsoft.com/office/drawing/2016/5/9/chartex" xmlns:cx4="http://schemas.microsoft.com/office/drawing/2016/5/10/chartex" xmlns:cx5="http://schemas.microsoft.com/office/drawing/2016/5/11/chartex" xmlns:cx6="http://schemas.microsoft.com/office/drawing/2016/5/12/chartex" xmlns:cx7="http://schemas.microsoft.com/office/drawing/2016/5/13/chartex" xmlns:cx8="http://schemas.microsoft.com/office/drawing/2016/5/14/chartex" xmlns:mc="http://schemas.openxmlformats.org/markup-compatibility/2006" xmlns:aink="http://schemas.microsoft.com/office/drawing/2016/ink" xmlns:am3d="http://schemas.microsoft.com/office/drawing/2017/model3d" xmlns:o="urn:schemas-microsoft-com:office:office" xmlns:r="http://schemas.openxmlformats.org/officeDocument/2006/relationships" xmlns:m="http://schemas.openxmlformats.org/officeDocument/2006/math" xmlns:v="urn:schemas-microsoft-com:vml" xmlns:wp14="http://schemas.microsoft.com/office/word/2010/wordprocessingDrawing" xmlns:wp="http://schemas.openxmlformats.org/drawingml/2006/wordprocessingDrawing" xmlns:w10="urn:schemas-microsoft-com:office:word" xmlns:w="http://schemas.openxmlformats.org/wordprocessingml/2006/main" xmlns:w14="http://schemas.microsoft.com/office/word/2010/wordml" xmlns:w15="http://schemas.microsoft.com/office/word/2012/wordml" xmlns:w16cid="http://schemas.microsoft.com/office/word/2016/wordml/cid" xmlns:w16se="http://schemas.microsoft.com/office/word/2015/wordml/symex" xmlns:wpg="http://schemas.microsoft.com/office/word/2010/wordprocessingGroup" xmlns:wpi="http://schemas.microsoft.com/office/word/2010/wordprocessingInk" xmlns:wne="http://schemas.microsoft.com/office/word/2006/wordml" xmlns:wps="http://schemas.microsoft.com/office/word/2010/wordprocessingShape" mc:Ignorable="w14 w15 w16se w16cid wp14">
   <w:body>
     <w:p>
       <w:pPr>
@@ -398,7 +398,6 @@
           <w:sz w:val="24"/>
           <w:szCs w:val="24"/>
         </w:rPr>
-        <w:lastRenderedPageBreak/>
         <w:t>Cola de prioridad:  tipo de dato abstracto similar a una cola en la que los elementos tienen adicionalmente, una prioridad asignada. En una cola de prioridades un elemento con mayor prioridad será desencolado antes que un elemento de menor prioridad. Si dos elementos tienen la misma prioridad, se desencolarán siguiendo el orden de cola.</w:t>
       </w:r>
     </w:p>
@@ -511,23 +510,7 @@
           <w:rFonts w:ascii="Arial" w:eastAsia="Calibri" w:hAnsi="Arial" w:cs="Arial"/>
           <w:lang w:eastAsia="en-US"/>
         </w:rPr>
-        <w:t xml:space="preserve">Alternativa 2: </w:t>
-      </w:r>
-      <w:proofErr w:type="spellStart"/>
-      <w:r>
-        <w:rPr>
-          <w:rFonts w:ascii="Arial" w:eastAsia="Calibri" w:hAnsi="Arial" w:cs="Arial"/>
-          <w:lang w:eastAsia="en-US"/>
-        </w:rPr>
-        <w:t>ArrayList</w:t>
-      </w:r>
-      <w:proofErr w:type="spellEnd"/>
-      <w:r>
-        <w:rPr>
-          <w:rFonts w:ascii="Arial" w:eastAsia="Calibri" w:hAnsi="Arial" w:cs="Arial"/>
-          <w:lang w:eastAsia="en-US"/>
-        </w:rPr>
-        <w:t>.</w:t>
+        <w:t>Alternativa 2: ArrayList.</w:t>
       </w:r>
     </w:p>
     <w:p>
@@ -544,39 +527,7 @@
           <w:rFonts w:ascii="Arial" w:eastAsia="Calibri" w:hAnsi="Arial" w:cs="Arial"/>
           <w:lang w:eastAsia="en-US"/>
         </w:rPr>
-        <w:t xml:space="preserve">La clase </w:t>
-      </w:r>
-      <w:proofErr w:type="spellStart"/>
-      <w:r>
-        <w:rPr>
-          <w:rFonts w:ascii="Arial" w:eastAsia="Calibri" w:hAnsi="Arial" w:cs="Arial"/>
-          <w:lang w:eastAsia="en-US"/>
-        </w:rPr>
-        <w:t>ArrayList</w:t>
-      </w:r>
-      <w:proofErr w:type="spellEnd"/>
-      <w:r>
-        <w:rPr>
-          <w:rFonts w:ascii="Arial" w:eastAsia="Calibri" w:hAnsi="Arial" w:cs="Arial"/>
-          <w:lang w:eastAsia="en-US"/>
-        </w:rPr>
-        <w:t xml:space="preserve"> en Java, es una clase que permite almacenar datos en memoria de forma similar a los </w:t>
-      </w:r>
-      <w:proofErr w:type="spellStart"/>
-      <w:r>
-        <w:rPr>
-          <w:rFonts w:ascii="Arial" w:eastAsia="Calibri" w:hAnsi="Arial" w:cs="Arial"/>
-          <w:lang w:eastAsia="en-US"/>
-        </w:rPr>
-        <w:t>Arrays</w:t>
-      </w:r>
-      <w:proofErr w:type="spellEnd"/>
-      <w:r>
-        <w:rPr>
-          <w:rFonts w:ascii="Arial" w:eastAsia="Calibri" w:hAnsi="Arial" w:cs="Arial"/>
-          <w:lang w:eastAsia="en-US"/>
-        </w:rPr>
-        <w:t>, con la ventaja de que el número de elementos que almacena, lo hace de forma dinámica, es decir, que no es necesario declarar su tamaño. Además permite modificar, insertar y eliminar elementos en cualquier lugar del arreglo.</w:t>
+        <w:t>La clase ArrayList en Java, es una clase que permite almacenar datos en memoria de forma similar a los Arrays, con la ventaja de que el número de elementos que almacena, lo hace de forma dinámica, es decir, que no es necesario declarar su tamaño. Además permite modificar, insertar y eliminar elementos en cualquier lugar del arreglo.</w:t>
       </w:r>
     </w:p>
     <w:p>
@@ -664,7 +615,6 @@
           <w:rFonts w:ascii="Arial" w:eastAsia="Calibri" w:hAnsi="Arial" w:cs="Arial"/>
           <w:lang w:eastAsia="en-US"/>
         </w:rPr>
-        <w:lastRenderedPageBreak/>
         <w:t xml:space="preserve">Una cola (también llamada fila) es una estructura de datos, caracterizada por ser una secuencia de elementos en la que la operación de inserción </w:t>
       </w:r>
       <w:proofErr w:type="spellStart"/>
@@ -776,23 +726,7 @@
           <w:rFonts w:ascii="Arial" w:eastAsia="Calibri" w:hAnsi="Arial" w:cs="Arial"/>
           <w:lang w:eastAsia="en-US"/>
         </w:rPr>
-        <w:t xml:space="preserve">Alternativa 5: Hash </w:t>
-      </w:r>
-      <w:proofErr w:type="spellStart"/>
-      <w:r>
-        <w:rPr>
-          <w:rFonts w:ascii="Arial" w:eastAsia="Calibri" w:hAnsi="Arial" w:cs="Arial"/>
-          <w:lang w:eastAsia="en-US"/>
-        </w:rPr>
-        <w:t>table</w:t>
-      </w:r>
-      <w:proofErr w:type="spellEnd"/>
-      <w:r>
-        <w:rPr>
-          <w:rFonts w:ascii="Arial" w:eastAsia="Calibri" w:hAnsi="Arial" w:cs="Arial"/>
-          <w:lang w:eastAsia="en-US"/>
-        </w:rPr>
-        <w:t>.</w:t>
+        <w:t>Alternativa 5: Hash table.</w:t>
       </w:r>
     </w:p>
     <w:p>
@@ -843,7 +777,7 @@
           <w:rFonts w:ascii="Arial" w:eastAsia="Calibri" w:hAnsi="Arial" w:cs="Arial"/>
           <w:lang w:eastAsia="en-US"/>
         </w:rPr>
-        <w:t>multi</w:t>
+        <w:t>multi-dimensionales</w:t>
       </w:r>
       <w:proofErr w:type="spellEnd"/>
       <w:r>
@@ -851,23 +785,7 @@
           <w:rFonts w:ascii="Arial" w:eastAsia="Calibri" w:hAnsi="Arial" w:cs="Arial"/>
           <w:lang w:eastAsia="en-US"/>
         </w:rPr>
-        <w:t xml:space="preserve">-dimensionales basadas en varias claves. Como en el caso de los </w:t>
-      </w:r>
-      <w:proofErr w:type="spellStart"/>
-      <w:r>
-        <w:rPr>
-          <w:rFonts w:ascii="Arial" w:eastAsia="Calibri" w:hAnsi="Arial" w:cs="Arial"/>
-          <w:lang w:eastAsia="en-US"/>
-        </w:rPr>
-        <w:t>arrays</w:t>
-      </w:r>
-      <w:proofErr w:type="spellEnd"/>
-      <w:r>
-        <w:rPr>
-          <w:rFonts w:ascii="Arial" w:eastAsia="Calibri" w:hAnsi="Arial" w:cs="Arial"/>
-          <w:lang w:eastAsia="en-US"/>
-        </w:rPr>
-        <w:t>, las tablas hash proveen tiempo constante de búsqueda promedio O(1),</w:t>
+        <w:t xml:space="preserve"> basadas en varias claves. Como en el caso de los arrays, las tablas hash proveen tiempo constante de búsqueda promedio O(1),</w:t>
       </w:r>
       <w:r>
         <w:rPr>
@@ -1208,23 +1126,7 @@
           <w:rFonts w:ascii="Arial" w:eastAsia="Calibri" w:hAnsi="Arial" w:cs="Arial"/>
           <w:lang w:eastAsia="en-US"/>
         </w:rPr>
-        <w:t xml:space="preserve">Un </w:t>
-      </w:r>
-      <w:proofErr w:type="spellStart"/>
-      <w:r>
-        <w:rPr>
-          <w:rFonts w:ascii="Arial" w:eastAsia="Calibri" w:hAnsi="Arial" w:cs="Arial"/>
-          <w:lang w:eastAsia="en-US"/>
-        </w:rPr>
-        <w:t>ArrayList</w:t>
-      </w:r>
-      <w:proofErr w:type="spellEnd"/>
-      <w:r>
-        <w:rPr>
-          <w:rFonts w:ascii="Arial" w:eastAsia="Calibri" w:hAnsi="Arial" w:cs="Arial"/>
-          <w:lang w:eastAsia="en-US"/>
-        </w:rPr>
-        <w:t xml:space="preserve"> tiene un tamaño dinámico.</w:t>
+        <w:t>Un ArrayList tiene un tamaño dinámico.</w:t>
       </w:r>
     </w:p>
     <w:p>
@@ -1247,24 +1149,7 @@
           <w:rFonts w:ascii="Arial" w:eastAsia="Calibri" w:hAnsi="Arial" w:cs="Arial"/>
           <w:lang w:eastAsia="en-US"/>
         </w:rPr>
-        <w:lastRenderedPageBreak/>
-        <w:t xml:space="preserve">el </w:t>
-      </w:r>
-      <w:proofErr w:type="spellStart"/>
-      <w:r>
-        <w:rPr>
-          <w:rFonts w:ascii="Arial" w:eastAsia="Calibri" w:hAnsi="Arial" w:cs="Arial"/>
-          <w:lang w:eastAsia="en-US"/>
-        </w:rPr>
-        <w:t>ArrayList</w:t>
-      </w:r>
-      <w:proofErr w:type="spellEnd"/>
-      <w:r>
-        <w:rPr>
-          <w:rFonts w:ascii="Arial" w:eastAsia="Calibri" w:hAnsi="Arial" w:cs="Arial"/>
-          <w:lang w:eastAsia="en-US"/>
-        </w:rPr>
-        <w:t xml:space="preserve"> es unidimensional.</w:t>
+        <w:t>el ArrayList es unidimensional.</w:t>
       </w:r>
     </w:p>
     <w:p>
@@ -1287,23 +1172,7 @@
           <w:rFonts w:ascii="Arial" w:eastAsia="Calibri" w:hAnsi="Arial" w:cs="Arial"/>
           <w:lang w:eastAsia="en-US"/>
         </w:rPr>
-        <w:t xml:space="preserve">un </w:t>
-      </w:r>
-      <w:proofErr w:type="spellStart"/>
-      <w:r>
-        <w:rPr>
-          <w:rFonts w:ascii="Arial" w:eastAsia="Calibri" w:hAnsi="Arial" w:cs="Arial"/>
-          <w:lang w:eastAsia="en-US"/>
-        </w:rPr>
-        <w:t>ArrayList</w:t>
-      </w:r>
-      <w:proofErr w:type="spellEnd"/>
-      <w:r>
-        <w:rPr>
-          <w:rFonts w:ascii="Arial" w:eastAsia="Calibri" w:hAnsi="Arial" w:cs="Arial"/>
-          <w:lang w:eastAsia="en-US"/>
-        </w:rPr>
-        <w:t xml:space="preserve"> puede cambiar de tamaño según se necesite en tiempo de ejecución.</w:t>
+        <w:t>un ArrayList puede cambiar de tamaño según se necesite en tiempo de ejecución.</w:t>
       </w:r>
     </w:p>
     <w:p>
@@ -1891,23 +1760,7 @@
           <w:rFonts w:ascii="Arial" w:eastAsia="Calibri" w:hAnsi="Arial" w:cs="Arial"/>
           <w:lang w:eastAsia="en-US"/>
         </w:rPr>
-        <w:t xml:space="preserve">[4] complejidad </w:t>
-      </w:r>
-      <w:proofErr w:type="gramStart"/>
-      <w:r>
-        <w:rPr>
-          <w:rFonts w:ascii="Arial" w:eastAsia="Calibri" w:hAnsi="Arial" w:cs="Arial"/>
-          <w:lang w:eastAsia="en-US"/>
-        </w:rPr>
-        <w:t>n(</w:t>
-      </w:r>
-      <w:proofErr w:type="gramEnd"/>
-      <w:r>
-        <w:rPr>
-          <w:rFonts w:ascii="Arial" w:eastAsia="Calibri" w:hAnsi="Arial" w:cs="Arial"/>
-          <w:lang w:eastAsia="en-US"/>
-        </w:rPr>
-        <w:t>log n).</w:t>
+        <w:t>[4] complejidad n(log n).</w:t>
       </w:r>
     </w:p>
     <w:p>
@@ -1929,23 +1782,7 @@
           <w:rFonts w:ascii="Arial" w:eastAsia="Calibri" w:hAnsi="Arial" w:cs="Arial"/>
           <w:lang w:eastAsia="en-US"/>
         </w:rPr>
-        <w:t xml:space="preserve">[3] complejidad </w:t>
-      </w:r>
-      <w:proofErr w:type="spellStart"/>
-      <w:r>
-        <w:rPr>
-          <w:rFonts w:ascii="Arial" w:eastAsia="Calibri" w:hAnsi="Arial" w:cs="Arial"/>
-          <w:lang w:eastAsia="en-US"/>
-        </w:rPr>
-        <w:t>polinómica</w:t>
-      </w:r>
-      <w:proofErr w:type="spellEnd"/>
-      <w:r>
-        <w:rPr>
-          <w:rFonts w:ascii="Arial" w:eastAsia="Calibri" w:hAnsi="Arial" w:cs="Arial"/>
-          <w:lang w:eastAsia="en-US"/>
-        </w:rPr>
-        <w:t>.</w:t>
+        <w:t>[3] complejidad polinómica.</w:t>
       </w:r>
     </w:p>
     <w:p>
@@ -2167,7 +2004,6 @@
           <w:rFonts w:ascii="Arial" w:eastAsia="Calibri" w:hAnsi="Arial" w:cs="Arial"/>
           <w:lang w:eastAsia="en-US"/>
         </w:rPr>
-        <w:lastRenderedPageBreak/>
         <w:t>[1]Dificultad para la implementación.</w:t>
       </w:r>
     </w:p>
@@ -2563,7 +2399,6 @@
                 <w:lang w:eastAsia="en-US"/>
               </w:rPr>
             </w:pPr>
-            <w:proofErr w:type="spellStart"/>
             <w:r>
               <w:rPr>
                 <w:rFonts w:ascii="Arial" w:eastAsia="Calibri" w:hAnsi="Arial" w:cs="Arial"/>
@@ -2571,7 +2406,6 @@
               </w:rPr>
               <w:t>ArrayList</w:t>
             </w:r>
-            <w:proofErr w:type="spellEnd"/>
           </w:p>
         </w:tc>
         <w:tc>
@@ -2944,23 +2778,7 @@
                 <w:rFonts w:ascii="Arial" w:eastAsia="Calibri" w:hAnsi="Arial" w:cs="Arial"/>
                 <w:lang w:eastAsia="en-US"/>
               </w:rPr>
-              <w:t xml:space="preserve">Las operaciones pueden ser ejecutadas en </w:t>
-            </w:r>
-            <w:proofErr w:type="gramStart"/>
-            <w:r>
-              <w:rPr>
-                <w:rFonts w:ascii="Arial" w:eastAsia="Calibri" w:hAnsi="Arial" w:cs="Arial"/>
-                <w:lang w:eastAsia="en-US"/>
-              </w:rPr>
-              <w:t>O(</w:t>
-            </w:r>
-            <w:proofErr w:type="gramEnd"/>
-            <w:r>
-              <w:rPr>
-                <w:rFonts w:ascii="Arial" w:eastAsia="Calibri" w:hAnsi="Arial" w:cs="Arial"/>
-                <w:lang w:eastAsia="en-US"/>
-              </w:rPr>
-              <w:t xml:space="preserve">1).      </w:t>
+              <w:t xml:space="preserve">Las operaciones pueden ser ejecutadas en O(1).      </w:t>
             </w:r>
           </w:p>
           <w:p>
@@ -3132,17 +2950,8 @@
                 <w:rFonts w:ascii="Arial" w:eastAsia="Calibri" w:hAnsi="Arial" w:cs="Arial"/>
                 <w:lang w:eastAsia="en-US"/>
               </w:rPr>
-              <w:t xml:space="preserve">Hash </w:t>
-            </w:r>
-            <w:proofErr w:type="spellStart"/>
-            <w:r>
-              <w:rPr>
-                <w:rFonts w:ascii="Arial" w:eastAsia="Calibri" w:hAnsi="Arial" w:cs="Arial"/>
-                <w:lang w:eastAsia="en-US"/>
-              </w:rPr>
-              <w:t>table</w:t>
-            </w:r>
-            <w:proofErr w:type="spellEnd"/>
+              <w:t>Hash table</w:t>
+            </w:r>
           </w:p>
         </w:tc>
         <w:tc>
@@ -3171,23 +2980,7 @@
                 <w:rFonts w:ascii="Arial" w:eastAsia="Calibri" w:hAnsi="Arial" w:cs="Arial"/>
                 <w:lang w:eastAsia="en-US"/>
               </w:rPr>
-              <w:t xml:space="preserve">En el peor de los casos y utilizando una buena función: </w:t>
-            </w:r>
-            <w:proofErr w:type="gramStart"/>
-            <w:r>
-              <w:rPr>
-                <w:rFonts w:ascii="Arial" w:eastAsia="Calibri" w:hAnsi="Arial" w:cs="Arial"/>
-                <w:lang w:eastAsia="en-US"/>
-              </w:rPr>
-              <w:t>O(</w:t>
-            </w:r>
-            <w:proofErr w:type="gramEnd"/>
-            <w:r>
-              <w:rPr>
-                <w:rFonts w:ascii="Arial" w:eastAsia="Calibri" w:hAnsi="Arial" w:cs="Arial"/>
-                <w:lang w:eastAsia="en-US"/>
-              </w:rPr>
-              <w:t>1). 8</w:t>
+              <w:t>En el peor de los casos y utilizando una buena función: O(1). 8</w:t>
             </w:r>
           </w:p>
         </w:tc>
@@ -3350,7 +3143,6 @@
           <w:b/>
           <w:lang w:eastAsia="en-US"/>
         </w:rPr>
-        <w:lastRenderedPageBreak/>
         <w:t>Diseños preliminares.</w:t>
       </w:r>
     </w:p>
@@ -4534,7 +4326,6 @@
                 <w:b/>
                 <w:lang w:eastAsia="en-US"/>
               </w:rPr>
-              <w:lastRenderedPageBreak/>
               <w:t>R6</w:t>
             </w:r>
           </w:p>
@@ -5216,7 +5007,6 @@
                 <w:rFonts w:ascii="Arial" w:hAnsi="Arial" w:cs="Arial"/>
                 <w:lang w:eastAsia="en-US"/>
               </w:rPr>
-              <w:lastRenderedPageBreak/>
               <w:fldChar w:fldCharType="begin"/>
             </w:r>
             <w:r>
@@ -5245,14 +5035,7 @@
                 <w:rFonts w:ascii="Arial" w:hAnsi="Arial" w:cs="Arial"/>
                 <w:lang w:eastAsia="en-US"/>
               </w:rPr>
-              <w:instrText xml:space="preserve"> INCLUDEPICTURE  </w:instrText>
-            </w:r>
-            <w:r>
-              <w:rPr>
-                <w:rFonts w:ascii="Arial" w:hAnsi="Arial" w:cs="Arial"/>
-                <w:lang w:eastAsia="en-US"/>
-              </w:rPr>
-              <w:instrText xml:space="preserve">"http://interactivepython.org/runestone/static/pythoned/_images/chaining.png" \* MERGEFORMATINET </w:instrText>
+              <w:instrText xml:space="preserve"> INCLUDEPICTURE  "http://interactivepython.org/runestone/static/pythoned/_images/chaining.png" \* MERGEFORMATINET </w:instrText>
             </w:r>
             <w:r>
               <w:rPr>
@@ -5273,6 +5056,27 @@
                 <w:rFonts w:ascii="Arial" w:hAnsi="Arial" w:cs="Arial"/>
                 <w:lang w:eastAsia="en-US"/>
               </w:rPr>
+              <w:instrText xml:space="preserve"> INCLUDEPICTURE  "http://interactivepython.org/runestone/static/pythoned/_images/chaining.png" \* MERGEFORMATINET </w:instrText>
+            </w:r>
+            <w:r>
+              <w:rPr>
+                <w:rFonts w:ascii="Arial" w:hAnsi="Arial" w:cs="Arial"/>
+                <w:lang w:eastAsia="en-US"/>
+              </w:rPr>
+              <w:fldChar w:fldCharType="separate"/>
+            </w:r>
+            <w:r>
+              <w:rPr>
+                <w:rFonts w:ascii="Arial" w:hAnsi="Arial" w:cs="Arial"/>
+                <w:lang w:eastAsia="en-US"/>
+              </w:rPr>
+              <w:fldChar w:fldCharType="begin"/>
+            </w:r>
+            <w:r>
+              <w:rPr>
+                <w:rFonts w:ascii="Arial" w:hAnsi="Arial" w:cs="Arial"/>
+                <w:lang w:eastAsia="en-US"/>
+              </w:rPr>
               <w:instrText xml:space="preserve"> </w:instrText>
             </w:r>
             <w:r>
@@ -5280,7 +5084,14 @@
                 <w:rFonts w:ascii="Arial" w:hAnsi="Arial" w:cs="Arial"/>
                 <w:lang w:eastAsia="en-US"/>
               </w:rPr>
-              <w:instrText>INCLUDEPICTURE  "http://interactivepython.org/runestone/static/pythoned/_images/chaining.png" \* MERGEFORMATINET</w:instrText>
+              <w:instrText>INCLUDEPICTURE  "http://interactivepython.or</w:instrText>
+            </w:r>
+            <w:r>
+              <w:rPr>
+                <w:rFonts w:ascii="Arial" w:hAnsi="Arial" w:cs="Arial"/>
+                <w:lang w:eastAsia="en-US"/>
+              </w:rPr>
+              <w:instrText>g/runestone/static/pythoned/_images/chaining.png" \* MERGEFORMATINET</w:instrText>
             </w:r>
             <w:r>
               <w:rPr>
@@ -5347,6 +5158,13 @@
               </w:rPr>
               <w:fldChar w:fldCharType="end"/>
             </w:r>
+            <w:r>
+              <w:rPr>
+                <w:rFonts w:ascii="Arial" w:hAnsi="Arial" w:cs="Arial"/>
+                <w:lang w:eastAsia="en-US"/>
+              </w:rPr>
+              <w:fldChar w:fldCharType="end"/>
+            </w:r>
           </w:p>
           <w:p>
             <w:pPr>
@@ -5413,7 +5231,6 @@
                 <w:i/>
                 <w:lang w:eastAsia="en-US"/>
               </w:rPr>
-              <w:lastRenderedPageBreak/>
               <w:t>Invariantes</w:t>
             </w:r>
           </w:p>
@@ -6619,21 +6436,12 @@
                 <w:i/>
               </w:rPr>
             </w:pPr>
-            <w:proofErr w:type="spellStart"/>
-            <w:r>
-              <w:rPr>
-                <w:rFonts w:ascii="Arial" w:hAnsi="Arial" w:cs="Arial"/>
-                <w:i/>
-              </w:rPr>
-              <w:t>Def</w:t>
-            </w:r>
-            <w:proofErr w:type="spellEnd"/>
-            <w:r>
-              <w:rPr>
-                <w:rFonts w:ascii="Arial" w:hAnsi="Arial" w:cs="Arial"/>
-                <w:i/>
-              </w:rPr>
-              <w:t>:</w:t>
+            <w:r>
+              <w:rPr>
+                <w:rFonts w:ascii="Arial" w:hAnsi="Arial" w:cs="Arial"/>
+                <w:i/>
+              </w:rPr>
+              <w:t>Def:</w:t>
             </w:r>
             <w:r>
               <w:rPr>
@@ -6804,22 +6612,12 @@
                 <w:i/>
               </w:rPr>
             </w:pPr>
-            <w:proofErr w:type="spellStart"/>
-            <w:r>
-              <w:rPr>
-                <w:rFonts w:ascii="Arial" w:hAnsi="Arial" w:cs="Arial"/>
-                <w:i/>
-              </w:rPr>
-              <w:lastRenderedPageBreak/>
-              <w:t>Def</w:t>
-            </w:r>
-            <w:proofErr w:type="spellEnd"/>
-            <w:r>
-              <w:rPr>
-                <w:rFonts w:ascii="Arial" w:hAnsi="Arial" w:cs="Arial"/>
-                <w:i/>
-              </w:rPr>
-              <w:t>:</w:t>
+            <w:r>
+              <w:rPr>
+                <w:rFonts w:ascii="Arial" w:hAnsi="Arial" w:cs="Arial"/>
+                <w:i/>
+              </w:rPr>
+              <w:t>Def:</w:t>
             </w:r>
             <w:r>
               <w:rPr>
@@ -7001,21 +6799,12 @@
                 <w:i/>
               </w:rPr>
             </w:pPr>
-            <w:proofErr w:type="spellStart"/>
-            <w:r>
-              <w:rPr>
-                <w:rFonts w:ascii="Arial" w:hAnsi="Arial" w:cs="Arial"/>
-                <w:i/>
-              </w:rPr>
-              <w:t>Def</w:t>
-            </w:r>
-            <w:proofErr w:type="spellEnd"/>
-            <w:r>
-              <w:rPr>
-                <w:rFonts w:ascii="Arial" w:hAnsi="Arial" w:cs="Arial"/>
-                <w:i/>
-              </w:rPr>
-              <w:t>:</w:t>
+            <w:r>
+              <w:rPr>
+                <w:rFonts w:ascii="Arial" w:hAnsi="Arial" w:cs="Arial"/>
+                <w:i/>
+              </w:rPr>
+              <w:t>Def:</w:t>
             </w:r>
             <w:r>
               <w:rPr>
@@ -7164,21 +6953,12 @@
                 <w:i/>
               </w:rPr>
             </w:pPr>
-            <w:proofErr w:type="spellStart"/>
-            <w:r>
-              <w:rPr>
-                <w:rFonts w:ascii="Arial" w:hAnsi="Arial" w:cs="Arial"/>
-                <w:i/>
-              </w:rPr>
-              <w:t>Def</w:t>
-            </w:r>
-            <w:proofErr w:type="spellEnd"/>
-            <w:r>
-              <w:rPr>
-                <w:rFonts w:ascii="Arial" w:hAnsi="Arial" w:cs="Arial"/>
-                <w:i/>
-              </w:rPr>
-              <w:t>:</w:t>
+            <w:r>
+              <w:rPr>
+                <w:rFonts w:ascii="Arial" w:hAnsi="Arial" w:cs="Arial"/>
+                <w:i/>
+              </w:rPr>
+              <w:t>Def:</w:t>
             </w:r>
             <w:r>
               <w:rPr>
@@ -7363,21 +7143,12 @@
                 <w:i/>
               </w:rPr>
             </w:pPr>
-            <w:proofErr w:type="spellStart"/>
-            <w:r>
-              <w:rPr>
-                <w:rFonts w:ascii="Arial" w:hAnsi="Arial" w:cs="Arial"/>
-                <w:i/>
-              </w:rPr>
-              <w:t>Def</w:t>
-            </w:r>
-            <w:proofErr w:type="spellEnd"/>
-            <w:r>
-              <w:rPr>
-                <w:rFonts w:ascii="Arial" w:hAnsi="Arial" w:cs="Arial"/>
-                <w:i/>
-              </w:rPr>
-              <w:t>:</w:t>
+            <w:r>
+              <w:rPr>
+                <w:rFonts w:ascii="Arial" w:hAnsi="Arial" w:cs="Arial"/>
+                <w:i/>
+              </w:rPr>
+              <w:t>Def:</w:t>
             </w:r>
             <w:r>
               <w:rPr>
@@ -7392,23 +7163,7 @@
                 <w:rFonts w:ascii="Arial" w:hAnsi="Arial" w:cs="Arial"/>
                 <w:i/>
               </w:rPr>
-              <w:t xml:space="preserve">Se encarga de verificar si </w:t>
-            </w:r>
-            <w:proofErr w:type="gramStart"/>
-            <w:r>
-              <w:rPr>
-                <w:rFonts w:ascii="Arial" w:hAnsi="Arial" w:cs="Arial"/>
-                <w:i/>
-              </w:rPr>
-              <w:t>una</w:t>
-            </w:r>
-            <w:proofErr w:type="gramEnd"/>
-            <w:r>
-              <w:rPr>
-                <w:rFonts w:ascii="Arial" w:hAnsi="Arial" w:cs="Arial"/>
-                <w:i/>
-              </w:rPr>
-              <w:t xml:space="preserve"> valor se encuentra dentro de la tabla hash.</w:t>
+              <w:t>Se encarga de verificar si una valor se encuentra dentro de la tabla hash.</w:t>
             </w:r>
           </w:p>
           <w:p>
@@ -7578,21 +7333,12 @@
                 <w:i/>
               </w:rPr>
             </w:pPr>
-            <w:proofErr w:type="spellStart"/>
-            <w:r>
-              <w:rPr>
-                <w:rFonts w:ascii="Arial" w:hAnsi="Arial" w:cs="Arial"/>
-                <w:i/>
-              </w:rPr>
-              <w:t>Def</w:t>
-            </w:r>
-            <w:proofErr w:type="spellEnd"/>
-            <w:r>
-              <w:rPr>
-                <w:rFonts w:ascii="Arial" w:hAnsi="Arial" w:cs="Arial"/>
-                <w:i/>
-              </w:rPr>
-              <w:t>:</w:t>
+            <w:r>
+              <w:rPr>
+                <w:rFonts w:ascii="Arial" w:hAnsi="Arial" w:cs="Arial"/>
+                <w:i/>
+              </w:rPr>
+              <w:t>Def:</w:t>
             </w:r>
             <w:r>
               <w:rPr>
@@ -8334,7 +8080,6 @@
                 <w:i/>
                 <w:lang w:val="en-US" w:eastAsia="en-US"/>
               </w:rPr>
-              <w:lastRenderedPageBreak/>
               <w:t xml:space="preserve">remove() </w:t>
             </w:r>
             <w:r>
@@ -8501,23 +8246,13 @@
                 <w:lang w:eastAsia="en-US"/>
               </w:rPr>
             </w:pPr>
-            <w:proofErr w:type="spellStart"/>
-            <w:r>
-              <w:rPr>
-                <w:rFonts w:ascii="Arial" w:hAnsi="Arial" w:cs="Arial"/>
-                <w:i/>
-                <w:lang w:eastAsia="en-US"/>
-              </w:rPr>
-              <w:t>Def</w:t>
-            </w:r>
-            <w:proofErr w:type="spellEnd"/>
-            <w:r>
-              <w:rPr>
-                <w:rFonts w:ascii="Arial" w:hAnsi="Arial" w:cs="Arial"/>
-                <w:i/>
-                <w:lang w:eastAsia="en-US"/>
-              </w:rPr>
-              <w:t>:</w:t>
+            <w:r>
+              <w:rPr>
+                <w:rFonts w:ascii="Arial" w:hAnsi="Arial" w:cs="Arial"/>
+                <w:i/>
+                <w:lang w:eastAsia="en-US"/>
+              </w:rPr>
+              <w:t>Def:</w:t>
             </w:r>
             <w:r>
               <w:rPr>
@@ -8712,23 +8447,13 @@
                 <w:lang w:eastAsia="en-US"/>
               </w:rPr>
             </w:pPr>
-            <w:proofErr w:type="spellStart"/>
-            <w:r>
-              <w:rPr>
-                <w:rFonts w:ascii="Arial" w:hAnsi="Arial" w:cs="Arial"/>
-                <w:i/>
-                <w:lang w:eastAsia="en-US"/>
-              </w:rPr>
-              <w:t>Def</w:t>
-            </w:r>
-            <w:proofErr w:type="spellEnd"/>
-            <w:r>
-              <w:rPr>
-                <w:rFonts w:ascii="Arial" w:hAnsi="Arial" w:cs="Arial"/>
-                <w:i/>
-                <w:lang w:eastAsia="en-US"/>
-              </w:rPr>
-              <w:t>:</w:t>
+            <w:r>
+              <w:rPr>
+                <w:rFonts w:ascii="Arial" w:hAnsi="Arial" w:cs="Arial"/>
+                <w:i/>
+                <w:lang w:eastAsia="en-US"/>
+              </w:rPr>
+              <w:t>Def:</w:t>
             </w:r>
             <w:r>
               <w:rPr>
@@ -8946,23 +8671,13 @@
                 <w:lang w:eastAsia="en-US"/>
               </w:rPr>
             </w:pPr>
-            <w:proofErr w:type="spellStart"/>
-            <w:r>
-              <w:rPr>
-                <w:rFonts w:ascii="Arial" w:hAnsi="Arial" w:cs="Arial"/>
-                <w:i/>
-                <w:lang w:eastAsia="en-US"/>
-              </w:rPr>
-              <w:t>Def</w:t>
-            </w:r>
-            <w:proofErr w:type="spellEnd"/>
-            <w:r>
-              <w:rPr>
-                <w:rFonts w:ascii="Arial" w:hAnsi="Arial" w:cs="Arial"/>
-                <w:i/>
-                <w:lang w:eastAsia="en-US"/>
-              </w:rPr>
-              <w:t>:</w:t>
+            <w:r>
+              <w:rPr>
+                <w:rFonts w:ascii="Arial" w:hAnsi="Arial" w:cs="Arial"/>
+                <w:i/>
+                <w:lang w:eastAsia="en-US"/>
+              </w:rPr>
+              <w:t>Def:</w:t>
             </w:r>
             <w:r>
               <w:rPr>
@@ -9168,23 +8883,13 @@
                 <w:lang w:eastAsia="en-US"/>
               </w:rPr>
             </w:pPr>
-            <w:proofErr w:type="spellStart"/>
-            <w:r>
-              <w:rPr>
-                <w:rFonts w:ascii="Arial" w:hAnsi="Arial" w:cs="Arial"/>
-                <w:i/>
-                <w:lang w:eastAsia="en-US"/>
-              </w:rPr>
-              <w:t>Def</w:t>
-            </w:r>
-            <w:proofErr w:type="spellEnd"/>
-            <w:r>
-              <w:rPr>
-                <w:rFonts w:ascii="Arial" w:hAnsi="Arial" w:cs="Arial"/>
-                <w:i/>
-                <w:lang w:eastAsia="en-US"/>
-              </w:rPr>
-              <w:t>:</w:t>
+            <w:r>
+              <w:rPr>
+                <w:rFonts w:ascii="Arial" w:hAnsi="Arial" w:cs="Arial"/>
+                <w:i/>
+                <w:lang w:eastAsia="en-US"/>
+              </w:rPr>
+              <w:t>Def:</w:t>
             </w:r>
             <w:r>
               <w:rPr>
@@ -9344,23 +9049,13 @@
                 <w:lang w:eastAsia="en-US"/>
               </w:rPr>
             </w:pPr>
-            <w:proofErr w:type="spellStart"/>
-            <w:r>
-              <w:rPr>
-                <w:rFonts w:ascii="Arial" w:hAnsi="Arial" w:cs="Arial"/>
-                <w:i/>
-                <w:lang w:eastAsia="en-US"/>
-              </w:rPr>
-              <w:t>Def</w:t>
-            </w:r>
-            <w:proofErr w:type="spellEnd"/>
-            <w:r>
-              <w:rPr>
-                <w:rFonts w:ascii="Arial" w:hAnsi="Arial" w:cs="Arial"/>
-                <w:i/>
-                <w:lang w:eastAsia="en-US"/>
-              </w:rPr>
-              <w:t>: Retorna el elemento del tope de la pila y lo borra. El que estaba debajo del tope pasa a ser el top ahora.</w:t>
+            <w:r>
+              <w:rPr>
+                <w:rFonts w:ascii="Arial" w:hAnsi="Arial" w:cs="Arial"/>
+                <w:i/>
+                <w:lang w:eastAsia="en-US"/>
+              </w:rPr>
+              <w:t>Def: Retorna el elemento del tope de la pila y lo borra. El que estaba debajo del tope pasa a ser el top ahora.</w:t>
             </w:r>
           </w:p>
           <w:p>
@@ -9586,7 +9281,6 @@
                 <w:noProof/>
                 <w:lang w:eastAsia="es-CO"/>
               </w:rPr>
-              <w:lastRenderedPageBreak/>
               <w:drawing>
                 <wp:inline distT="0" distB="0" distL="0" distR="0">
                   <wp:extent cx="2752725" cy="1657350"/>
@@ -9672,7 +9366,6 @@
                 <w:i/>
                 <w:lang w:eastAsia="en-US"/>
               </w:rPr>
-              <w:lastRenderedPageBreak/>
               <w:t>Invariantes</w:t>
             </w:r>
           </w:p>
@@ -10071,23 +9764,13 @@
                 <w:lang w:val="en-US" w:eastAsia="en-US"/>
               </w:rPr>
             </w:pPr>
-            <w:proofErr w:type="spellStart"/>
-            <w:r>
-              <w:rPr>
-                <w:rFonts w:ascii="Arial" w:hAnsi="Arial" w:cs="Arial"/>
-                <w:i/>
-                <w:lang w:val="en-US" w:eastAsia="en-US"/>
-              </w:rPr>
-              <w:t>Dequeue</w:t>
-            </w:r>
-            <w:proofErr w:type="spellEnd"/>
-            <w:r>
-              <w:rPr>
-                <w:rFonts w:ascii="Arial" w:hAnsi="Arial" w:cs="Arial"/>
-                <w:i/>
-                <w:lang w:val="en-US" w:eastAsia="en-US"/>
-              </w:rPr>
-              <w:t xml:space="preserve">() </w:t>
+            <w:r>
+              <w:rPr>
+                <w:rFonts w:ascii="Arial" w:hAnsi="Arial" w:cs="Arial"/>
+                <w:i/>
+                <w:lang w:val="en-US" w:eastAsia="en-US"/>
+              </w:rPr>
+              <w:t xml:space="preserve">Dequeue() </w:t>
             </w:r>
             <w:r>
               <w:rPr>
@@ -10322,23 +10005,13 @@
                 <w:lang w:eastAsia="en-US"/>
               </w:rPr>
             </w:pPr>
-            <w:proofErr w:type="spellStart"/>
-            <w:r>
-              <w:rPr>
-                <w:rFonts w:ascii="Arial" w:hAnsi="Arial" w:cs="Arial"/>
-                <w:i/>
-                <w:lang w:eastAsia="en-US"/>
-              </w:rPr>
-              <w:t>Def</w:t>
-            </w:r>
-            <w:proofErr w:type="spellEnd"/>
-            <w:r>
-              <w:rPr>
-                <w:rFonts w:ascii="Arial" w:hAnsi="Arial" w:cs="Arial"/>
-                <w:i/>
-                <w:lang w:eastAsia="en-US"/>
-              </w:rPr>
-              <w:t>:</w:t>
+            <w:r>
+              <w:rPr>
+                <w:rFonts w:ascii="Arial" w:hAnsi="Arial" w:cs="Arial"/>
+                <w:i/>
+                <w:lang w:eastAsia="en-US"/>
+              </w:rPr>
+              <w:t>Def:</w:t>
             </w:r>
             <w:r>
               <w:rPr>
@@ -10561,23 +10234,13 @@
                 <w:lang w:eastAsia="en-US"/>
               </w:rPr>
             </w:pPr>
-            <w:proofErr w:type="spellStart"/>
-            <w:r>
-              <w:rPr>
-                <w:rFonts w:ascii="Arial" w:hAnsi="Arial" w:cs="Arial"/>
-                <w:i/>
-                <w:lang w:eastAsia="en-US"/>
-              </w:rPr>
-              <w:t>Def</w:t>
-            </w:r>
-            <w:proofErr w:type="spellEnd"/>
-            <w:r>
-              <w:rPr>
-                <w:rFonts w:ascii="Arial" w:hAnsi="Arial" w:cs="Arial"/>
-                <w:i/>
-                <w:lang w:eastAsia="en-US"/>
-              </w:rPr>
-              <w:t>:</w:t>
+            <w:r>
+              <w:rPr>
+                <w:rFonts w:ascii="Arial" w:hAnsi="Arial" w:cs="Arial"/>
+                <w:i/>
+                <w:lang w:eastAsia="en-US"/>
+              </w:rPr>
+              <w:t>Def:</w:t>
             </w:r>
             <w:r>
               <w:rPr>
@@ -10795,23 +10458,13 @@
                 <w:lang w:eastAsia="en-US"/>
               </w:rPr>
             </w:pPr>
-            <w:proofErr w:type="spellStart"/>
-            <w:r>
-              <w:rPr>
-                <w:rFonts w:ascii="Arial" w:hAnsi="Arial" w:cs="Arial"/>
-                <w:i/>
-                <w:lang w:eastAsia="en-US"/>
-              </w:rPr>
-              <w:t>Def</w:t>
-            </w:r>
-            <w:proofErr w:type="spellEnd"/>
-            <w:r>
-              <w:rPr>
-                <w:rFonts w:ascii="Arial" w:hAnsi="Arial" w:cs="Arial"/>
-                <w:i/>
-                <w:lang w:eastAsia="en-US"/>
-              </w:rPr>
-              <w:t>:</w:t>
+            <w:r>
+              <w:rPr>
+                <w:rFonts w:ascii="Arial" w:hAnsi="Arial" w:cs="Arial"/>
+                <w:i/>
+                <w:lang w:eastAsia="en-US"/>
+              </w:rPr>
+              <w:t>Def:</w:t>
             </w:r>
             <w:r>
               <w:rPr>
@@ -11017,23 +10670,13 @@
                 <w:lang w:eastAsia="en-US"/>
               </w:rPr>
             </w:pPr>
-            <w:proofErr w:type="spellStart"/>
-            <w:r>
-              <w:rPr>
-                <w:rFonts w:ascii="Arial" w:hAnsi="Arial" w:cs="Arial"/>
-                <w:i/>
-                <w:lang w:eastAsia="en-US"/>
-              </w:rPr>
-              <w:t>Def</w:t>
-            </w:r>
-            <w:proofErr w:type="spellEnd"/>
-            <w:r>
-              <w:rPr>
-                <w:rFonts w:ascii="Arial" w:hAnsi="Arial" w:cs="Arial"/>
-                <w:i/>
-                <w:lang w:eastAsia="en-US"/>
-              </w:rPr>
-              <w:t>:</w:t>
+            <w:r>
+              <w:rPr>
+                <w:rFonts w:ascii="Arial" w:hAnsi="Arial" w:cs="Arial"/>
+                <w:i/>
+                <w:lang w:eastAsia="en-US"/>
+              </w:rPr>
+              <w:t>Def:</w:t>
             </w:r>
             <w:r>
               <w:rPr>
@@ -11193,24 +10836,13 @@
                 <w:lang w:eastAsia="en-US"/>
               </w:rPr>
             </w:pPr>
-            <w:proofErr w:type="spellStart"/>
-            <w:r>
-              <w:rPr>
-                <w:rFonts w:ascii="Arial" w:hAnsi="Arial" w:cs="Arial"/>
-                <w:i/>
-                <w:lang w:eastAsia="en-US"/>
-              </w:rPr>
-              <w:lastRenderedPageBreak/>
-              <w:t>Def</w:t>
-            </w:r>
-            <w:proofErr w:type="spellEnd"/>
-            <w:r>
-              <w:rPr>
-                <w:rFonts w:ascii="Arial" w:hAnsi="Arial" w:cs="Arial"/>
-                <w:i/>
-                <w:lang w:eastAsia="en-US"/>
-              </w:rPr>
-              <w:t xml:space="preserve">: Retorna el elemento de la cabeza de la cola y lo borra. </w:t>
+            <w:r>
+              <w:rPr>
+                <w:rFonts w:ascii="Arial" w:hAnsi="Arial" w:cs="Arial"/>
+                <w:i/>
+                <w:lang w:eastAsia="en-US"/>
+              </w:rPr>
+              <w:t xml:space="preserve">Def: Retorna el elemento de la cabeza de la cola y lo borra. </w:t>
             </w:r>
           </w:p>
           <w:p>
@@ -11345,8 +10977,6 @@
                 <w:lang w:val="en-US" w:eastAsia="en-US"/>
               </w:rPr>
             </w:pPr>
-            <w:bookmarkStart w:id="0" w:name="_GoBack"/>
-            <w:bookmarkEnd w:id="0"/>
             <w:r>
               <w:rPr>
                 <w:rFonts w:ascii="Arial" w:eastAsia="Calibri" w:hAnsi="Arial" w:cs="Arial"/>
@@ -11519,14 +11149,14 @@
               <w:pStyle w:val="NormalWeb"/>
               <w:rPr>
                 <w:rFonts w:ascii="Arial" w:eastAsia="Calibri" w:hAnsi="Arial" w:cs="Arial"/>
-                <w:lang w:val="en-US" w:eastAsia="en-US"/>
+                <w:lang w:eastAsia="en-US"/>
               </w:rPr>
             </w:pPr>
             <w:proofErr w:type="spellStart"/>
             <w:r>
               <w:rPr>
                 <w:rFonts w:ascii="Arial" w:eastAsia="Calibri" w:hAnsi="Arial" w:cs="Arial"/>
-                <w:lang w:val="en-US" w:eastAsia="en-US"/>
+                <w:lang w:eastAsia="en-US"/>
               </w:rPr>
               <w:t>Creacion</w:t>
             </w:r>
@@ -11534,207 +11164,68 @@
             <w:r>
               <w:rPr>
                 <w:rFonts w:ascii="Arial" w:eastAsia="Calibri" w:hAnsi="Arial" w:cs="Arial"/>
-                <w:lang w:val="en-US" w:eastAsia="en-US"/>
-              </w:rPr>
-              <w:t xml:space="preserve"> de un </w:t>
+                <w:lang w:eastAsia="en-US"/>
+              </w:rPr>
+              <w:t xml:space="preserve"> de un objeto de tipo hash, de un arreglo con llaves y con valores</w:t>
+            </w:r>
+          </w:p>
+        </w:tc>
+        <w:tc>
+          <w:tcPr>
+            <w:tcW w:w="1683" w:type="dxa"/>
+          </w:tcPr>
+          <w:p>
+            <w:pPr>
+              <w:pStyle w:val="NormalWeb"/>
+              <w:rPr>
+                <w:rFonts w:ascii="Arial" w:eastAsia="Calibri" w:hAnsi="Arial" w:cs="Arial"/>
+                <w:lang w:eastAsia="en-US"/>
+              </w:rPr>
+            </w:pPr>
+            <w:r>
+              <w:rPr>
+                <w:rFonts w:ascii="Arial" w:eastAsia="Calibri" w:hAnsi="Arial" w:cs="Arial"/>
+                <w:lang w:eastAsia="en-US"/>
+              </w:rPr>
+              <w:t xml:space="preserve">Agregar un objeto a la hash con una </w:t>
             </w:r>
             <w:proofErr w:type="spellStart"/>
             <w:r>
               <w:rPr>
                 <w:rFonts w:ascii="Arial" w:eastAsia="Calibri" w:hAnsi="Arial" w:cs="Arial"/>
-                <w:lang w:val="en-US" w:eastAsia="en-US"/>
-              </w:rPr>
-              <w:t>objeto</w:t>
+                <w:lang w:eastAsia="en-US"/>
+              </w:rPr>
+              <w:t>respective</w:t>
             </w:r>
             <w:proofErr w:type="spellEnd"/>
             <w:r>
               <w:rPr>
                 <w:rFonts w:ascii="Arial" w:eastAsia="Calibri" w:hAnsi="Arial" w:cs="Arial"/>
-                <w:lang w:val="en-US" w:eastAsia="en-US"/>
-              </w:rPr>
-              <w:t xml:space="preserve"> de </w:t>
-            </w:r>
-            <w:proofErr w:type="spellStart"/>
-            <w:r>
-              <w:rPr>
-                <w:rFonts w:ascii="Arial" w:eastAsia="Calibri" w:hAnsi="Arial" w:cs="Arial"/>
-                <w:lang w:val="en-US" w:eastAsia="en-US"/>
-              </w:rPr>
-              <w:t>tipo</w:t>
-            </w:r>
-            <w:proofErr w:type="spellEnd"/>
-            <w:r>
-              <w:rPr>
-                <w:rFonts w:ascii="Arial" w:eastAsia="Calibri" w:hAnsi="Arial" w:cs="Arial"/>
-                <w:lang w:val="en-US" w:eastAsia="en-US"/>
-              </w:rPr>
-              <w:t xml:space="preserve"> hash, de un </w:t>
-            </w:r>
-            <w:proofErr w:type="spellStart"/>
-            <w:r>
-              <w:rPr>
-                <w:rFonts w:ascii="Arial" w:eastAsia="Calibri" w:hAnsi="Arial" w:cs="Arial"/>
-                <w:lang w:val="en-US" w:eastAsia="en-US"/>
-              </w:rPr>
-              <w:t>arreglo</w:t>
-            </w:r>
-            <w:proofErr w:type="spellEnd"/>
-            <w:r>
-              <w:rPr>
-                <w:rFonts w:ascii="Arial" w:eastAsia="Calibri" w:hAnsi="Arial" w:cs="Arial"/>
-                <w:lang w:val="en-US" w:eastAsia="en-US"/>
-              </w:rPr>
-              <w:t xml:space="preserve"> con </w:t>
-            </w:r>
-            <w:proofErr w:type="spellStart"/>
-            <w:r>
-              <w:rPr>
-                <w:rFonts w:ascii="Arial" w:eastAsia="Calibri" w:hAnsi="Arial" w:cs="Arial"/>
-                <w:lang w:val="en-US" w:eastAsia="en-US"/>
-              </w:rPr>
-              <w:t>llaves</w:t>
-            </w:r>
-            <w:proofErr w:type="spellEnd"/>
-            <w:r>
-              <w:rPr>
-                <w:rFonts w:ascii="Arial" w:eastAsia="Calibri" w:hAnsi="Arial" w:cs="Arial"/>
-                <w:lang w:val="en-US" w:eastAsia="en-US"/>
-              </w:rPr>
-              <w:t xml:space="preserve"> y con </w:t>
-            </w:r>
-            <w:proofErr w:type="spellStart"/>
-            <w:r>
-              <w:rPr>
-                <w:rFonts w:ascii="Arial" w:eastAsia="Calibri" w:hAnsi="Arial" w:cs="Arial"/>
-                <w:lang w:val="en-US" w:eastAsia="en-US"/>
-              </w:rPr>
-              <w:t>valores</w:t>
-            </w:r>
-            <w:proofErr w:type="spellEnd"/>
-          </w:p>
-        </w:tc>
-        <w:tc>
-          <w:tcPr>
-            <w:tcW w:w="1683" w:type="dxa"/>
+                <w:lang w:eastAsia="en-US"/>
+              </w:rPr>
+              <w:t xml:space="preserve"> k y valor</w:t>
+            </w:r>
+          </w:p>
+        </w:tc>
+        <w:tc>
+          <w:tcPr>
+            <w:tcW w:w="2164" w:type="dxa"/>
           </w:tcPr>
           <w:p>
             <w:pPr>
               <w:pStyle w:val="NormalWeb"/>
               <w:rPr>
                 <w:rFonts w:ascii="Arial" w:eastAsia="Calibri" w:hAnsi="Arial" w:cs="Arial"/>
-                <w:lang w:val="en-US" w:eastAsia="en-US"/>
-              </w:rPr>
-            </w:pPr>
-            <w:proofErr w:type="spellStart"/>
-            <w:r>
-              <w:rPr>
-                <w:rFonts w:ascii="Arial" w:eastAsia="Calibri" w:hAnsi="Arial" w:cs="Arial"/>
-                <w:lang w:val="en-US" w:eastAsia="en-US"/>
-              </w:rPr>
-              <w:t>Agregar</w:t>
-            </w:r>
-            <w:proofErr w:type="spellEnd"/>
-            <w:r>
-              <w:rPr>
-                <w:rFonts w:ascii="Arial" w:eastAsia="Calibri" w:hAnsi="Arial" w:cs="Arial"/>
-                <w:lang w:val="en-US" w:eastAsia="en-US"/>
-              </w:rPr>
-              <w:t xml:space="preserve"> un </w:t>
-            </w:r>
-            <w:proofErr w:type="spellStart"/>
-            <w:r>
-              <w:rPr>
-                <w:rFonts w:ascii="Arial" w:eastAsia="Calibri" w:hAnsi="Arial" w:cs="Arial"/>
-                <w:lang w:val="en-US" w:eastAsia="en-US"/>
-              </w:rPr>
-              <w:t>objeto</w:t>
-            </w:r>
-            <w:proofErr w:type="spellEnd"/>
-            <w:r>
-              <w:rPr>
-                <w:rFonts w:ascii="Arial" w:eastAsia="Calibri" w:hAnsi="Arial" w:cs="Arial"/>
-                <w:lang w:val="en-US" w:eastAsia="en-US"/>
-              </w:rPr>
-              <w:t xml:space="preserve"> a la hash con </w:t>
-            </w:r>
-            <w:proofErr w:type="spellStart"/>
-            <w:r>
-              <w:rPr>
-                <w:rFonts w:ascii="Arial" w:eastAsia="Calibri" w:hAnsi="Arial" w:cs="Arial"/>
-                <w:lang w:val="en-US" w:eastAsia="en-US"/>
-              </w:rPr>
-              <w:t>una</w:t>
-            </w:r>
-            <w:proofErr w:type="spellEnd"/>
-            <w:r>
-              <w:rPr>
-                <w:rFonts w:ascii="Arial" w:eastAsia="Calibri" w:hAnsi="Arial" w:cs="Arial"/>
-                <w:lang w:val="en-US" w:eastAsia="en-US"/>
-              </w:rPr>
-              <w:t xml:space="preserve"> respective k y valor</w:t>
-            </w:r>
-          </w:p>
-        </w:tc>
-        <w:tc>
-          <w:tcPr>
-            <w:tcW w:w="2164" w:type="dxa"/>
-          </w:tcPr>
-          <w:p>
-            <w:pPr>
-              <w:pStyle w:val="NormalWeb"/>
-              <w:rPr>
-                <w:rFonts w:ascii="Arial" w:eastAsia="Calibri" w:hAnsi="Arial" w:cs="Arial"/>
-                <w:lang w:val="en-US" w:eastAsia="en-US"/>
-              </w:rPr>
-            </w:pPr>
-            <w:r>
-              <w:rPr>
-                <w:rFonts w:ascii="Arial" w:eastAsia="Calibri" w:hAnsi="Arial" w:cs="Arial"/>
-                <w:lang w:val="en-US" w:eastAsia="en-US"/>
-              </w:rPr>
-              <w:t xml:space="preserve">El </w:t>
-            </w:r>
-            <w:proofErr w:type="spellStart"/>
-            <w:r>
-              <w:rPr>
-                <w:rFonts w:ascii="Arial" w:eastAsia="Calibri" w:hAnsi="Arial" w:cs="Arial"/>
-                <w:lang w:val="en-US" w:eastAsia="en-US"/>
-              </w:rPr>
-              <w:t>objeto</w:t>
-            </w:r>
-            <w:proofErr w:type="spellEnd"/>
-            <w:r>
-              <w:rPr>
-                <w:rFonts w:ascii="Arial" w:eastAsia="Calibri" w:hAnsi="Arial" w:cs="Arial"/>
-                <w:lang w:val="en-US" w:eastAsia="en-US"/>
-              </w:rPr>
-              <w:t xml:space="preserve"> se </w:t>
-            </w:r>
-            <w:proofErr w:type="spellStart"/>
-            <w:r>
-              <w:rPr>
-                <w:rFonts w:ascii="Arial" w:eastAsia="Calibri" w:hAnsi="Arial" w:cs="Arial"/>
-                <w:lang w:val="en-US" w:eastAsia="en-US"/>
-              </w:rPr>
-              <w:t>agregó</w:t>
-            </w:r>
-            <w:proofErr w:type="spellEnd"/>
-            <w:r>
-              <w:rPr>
-                <w:rFonts w:ascii="Arial" w:eastAsia="Calibri" w:hAnsi="Arial" w:cs="Arial"/>
-                <w:lang w:val="en-US" w:eastAsia="en-US"/>
-              </w:rPr>
-              <w:t xml:space="preserve"> </w:t>
-            </w:r>
-            <w:proofErr w:type="spellStart"/>
-            <w:r>
-              <w:rPr>
-                <w:rFonts w:ascii="Arial" w:eastAsia="Calibri" w:hAnsi="Arial" w:cs="Arial"/>
-                <w:lang w:val="en-US" w:eastAsia="en-US"/>
-              </w:rPr>
-              <w:t>satisfactoriamente</w:t>
-            </w:r>
-            <w:proofErr w:type="spellEnd"/>
+                <w:lang w:eastAsia="en-US"/>
+              </w:rPr>
+            </w:pPr>
+            <w:r>
+              <w:rPr>
+                <w:rFonts w:ascii="Arial" w:eastAsia="Calibri" w:hAnsi="Arial" w:cs="Arial"/>
+                <w:lang w:eastAsia="en-US"/>
+              </w:rPr>
+              <w:t>El objeto se agregó satisfactoriamente</w:t>
+            </w:r>
           </w:p>
         </w:tc>
       </w:tr>
@@ -11792,14 +11283,14 @@
               <w:pStyle w:val="NormalWeb"/>
               <w:rPr>
                 <w:rFonts w:ascii="Arial" w:eastAsia="Calibri" w:hAnsi="Arial" w:cs="Arial"/>
-                <w:lang w:val="en-US" w:eastAsia="en-US"/>
+                <w:lang w:eastAsia="en-US"/>
               </w:rPr>
             </w:pPr>
             <w:proofErr w:type="spellStart"/>
             <w:r>
               <w:rPr>
                 <w:rFonts w:ascii="Arial" w:eastAsia="Calibri" w:hAnsi="Arial" w:cs="Arial"/>
-                <w:lang w:val="en-US" w:eastAsia="en-US"/>
+                <w:lang w:eastAsia="en-US"/>
               </w:rPr>
               <w:t>Creacion</w:t>
             </w:r>
@@ -11807,239 +11298,77 @@
             <w:r>
               <w:rPr>
                 <w:rFonts w:ascii="Arial" w:eastAsia="Calibri" w:hAnsi="Arial" w:cs="Arial"/>
-                <w:lang w:val="en-US" w:eastAsia="en-US"/>
-              </w:rPr>
-              <w:t xml:space="preserve"> de un </w:t>
+                <w:lang w:eastAsia="en-US"/>
+              </w:rPr>
+              <w:t xml:space="preserve"> de un objeto de tipo hash, de un arreglo con llaves y con valores</w:t>
+            </w:r>
+          </w:p>
+        </w:tc>
+        <w:tc>
+          <w:tcPr>
+            <w:tcW w:w="1683" w:type="dxa"/>
+          </w:tcPr>
+          <w:p>
+            <w:pPr>
+              <w:pStyle w:val="NormalWeb"/>
+              <w:rPr>
+                <w:rFonts w:ascii="Arial" w:eastAsia="Calibri" w:hAnsi="Arial" w:cs="Arial"/>
+                <w:lang w:eastAsia="en-US"/>
+              </w:rPr>
+            </w:pPr>
+            <w:r>
+              <w:rPr>
+                <w:rFonts w:ascii="Arial" w:eastAsia="Calibri" w:hAnsi="Arial" w:cs="Arial"/>
+                <w:lang w:eastAsia="en-US"/>
+              </w:rPr>
+              <w:t xml:space="preserve">Eliminar un objeto dado un valor </w:t>
             </w:r>
             <w:proofErr w:type="spellStart"/>
             <w:r>
               <w:rPr>
                 <w:rFonts w:ascii="Arial" w:eastAsia="Calibri" w:hAnsi="Arial" w:cs="Arial"/>
-                <w:lang w:val="en-US" w:eastAsia="en-US"/>
-              </w:rPr>
-              <w:t>objeto</w:t>
+                <w:lang w:eastAsia="en-US"/>
+              </w:rPr>
+              <w:t>unoco</w:t>
             </w:r>
             <w:proofErr w:type="spellEnd"/>
             <w:r>
               <w:rPr>
                 <w:rFonts w:ascii="Arial" w:eastAsia="Calibri" w:hAnsi="Arial" w:cs="Arial"/>
-                <w:lang w:val="en-US" w:eastAsia="en-US"/>
-              </w:rPr>
-              <w:t xml:space="preserve"> de </w:t>
+                <w:lang w:eastAsia="en-US"/>
+              </w:rPr>
+              <w:t xml:space="preserve"> </w:t>
             </w:r>
             <w:proofErr w:type="spellStart"/>
             <w:r>
               <w:rPr>
                 <w:rFonts w:ascii="Arial" w:eastAsia="Calibri" w:hAnsi="Arial" w:cs="Arial"/>
-                <w:lang w:val="en-US" w:eastAsia="en-US"/>
-              </w:rPr>
-              <w:t>tipo</w:t>
+                <w:lang w:eastAsia="en-US"/>
+              </w:rPr>
+              <w:t>key</w:t>
             </w:r>
             <w:proofErr w:type="spellEnd"/>
-            <w:r>
-              <w:rPr>
-                <w:rFonts w:ascii="Arial" w:eastAsia="Calibri" w:hAnsi="Arial" w:cs="Arial"/>
-                <w:lang w:val="en-US" w:eastAsia="en-US"/>
-              </w:rPr>
-              <w:t xml:space="preserve"> hash, de un </w:t>
-            </w:r>
-            <w:proofErr w:type="spellStart"/>
-            <w:r>
-              <w:rPr>
-                <w:rFonts w:ascii="Arial" w:eastAsia="Calibri" w:hAnsi="Arial" w:cs="Arial"/>
-                <w:lang w:val="en-US" w:eastAsia="en-US"/>
-              </w:rPr>
-              <w:t>arreglo</w:t>
-            </w:r>
-            <w:proofErr w:type="spellEnd"/>
-            <w:r>
-              <w:rPr>
-                <w:rFonts w:ascii="Arial" w:eastAsia="Calibri" w:hAnsi="Arial" w:cs="Arial"/>
-                <w:lang w:val="en-US" w:eastAsia="en-US"/>
-              </w:rPr>
-              <w:t xml:space="preserve"> con </w:t>
-            </w:r>
-            <w:proofErr w:type="spellStart"/>
-            <w:r>
-              <w:rPr>
-                <w:rFonts w:ascii="Arial" w:eastAsia="Calibri" w:hAnsi="Arial" w:cs="Arial"/>
-                <w:lang w:val="en-US" w:eastAsia="en-US"/>
-              </w:rPr>
-              <w:t>llaves</w:t>
-            </w:r>
-            <w:proofErr w:type="spellEnd"/>
-            <w:r>
-              <w:rPr>
-                <w:rFonts w:ascii="Arial" w:eastAsia="Calibri" w:hAnsi="Arial" w:cs="Arial"/>
-                <w:lang w:val="en-US" w:eastAsia="en-US"/>
-              </w:rPr>
-              <w:t xml:space="preserve"> y con </w:t>
-            </w:r>
-            <w:proofErr w:type="spellStart"/>
-            <w:r>
-              <w:rPr>
-                <w:rFonts w:ascii="Arial" w:eastAsia="Calibri" w:hAnsi="Arial" w:cs="Arial"/>
-                <w:lang w:val="en-US" w:eastAsia="en-US"/>
-              </w:rPr>
-              <w:t>valores</w:t>
-            </w:r>
-            <w:proofErr w:type="spellEnd"/>
-          </w:p>
-        </w:tc>
-        <w:tc>
-          <w:tcPr>
-            <w:tcW w:w="1683" w:type="dxa"/>
+          </w:p>
+        </w:tc>
+        <w:tc>
+          <w:tcPr>
+            <w:tcW w:w="2164" w:type="dxa"/>
           </w:tcPr>
           <w:p>
             <w:pPr>
               <w:pStyle w:val="NormalWeb"/>
               <w:rPr>
                 <w:rFonts w:ascii="Arial" w:eastAsia="Calibri" w:hAnsi="Arial" w:cs="Arial"/>
-                <w:lang w:val="en-US" w:eastAsia="en-US"/>
-              </w:rPr>
-            </w:pPr>
-            <w:proofErr w:type="spellStart"/>
-            <w:r>
-              <w:rPr>
-                <w:rFonts w:ascii="Arial" w:eastAsia="Calibri" w:hAnsi="Arial" w:cs="Arial"/>
-                <w:lang w:val="en-US" w:eastAsia="en-US"/>
-              </w:rPr>
-              <w:t>Eliminar</w:t>
-            </w:r>
-            <w:proofErr w:type="spellEnd"/>
-            <w:r>
-              <w:rPr>
-                <w:rFonts w:ascii="Arial" w:eastAsia="Calibri" w:hAnsi="Arial" w:cs="Arial"/>
-                <w:lang w:val="en-US" w:eastAsia="en-US"/>
-              </w:rPr>
-              <w:t xml:space="preserve"> un </w:t>
-            </w:r>
-            <w:proofErr w:type="spellStart"/>
-            <w:r>
-              <w:rPr>
-                <w:rFonts w:ascii="Arial" w:eastAsia="Calibri" w:hAnsi="Arial" w:cs="Arial"/>
-                <w:lang w:val="en-US" w:eastAsia="en-US"/>
-              </w:rPr>
-              <w:t>objeto</w:t>
-            </w:r>
-            <w:proofErr w:type="spellEnd"/>
-            <w:r>
-              <w:rPr>
-                <w:rFonts w:ascii="Arial" w:eastAsia="Calibri" w:hAnsi="Arial" w:cs="Arial"/>
-                <w:lang w:val="en-US" w:eastAsia="en-US"/>
-              </w:rPr>
-              <w:t xml:space="preserve"> dado un valor </w:t>
-            </w:r>
-            <w:proofErr w:type="spellStart"/>
-            <w:r>
-              <w:rPr>
-                <w:rFonts w:ascii="Arial" w:eastAsia="Calibri" w:hAnsi="Arial" w:cs="Arial"/>
-                <w:lang w:val="en-US" w:eastAsia="en-US"/>
-              </w:rPr>
-              <w:t>unoco</w:t>
-            </w:r>
-            <w:proofErr w:type="spellEnd"/>
-            <w:r>
-              <w:rPr>
-                <w:rFonts w:ascii="Arial" w:eastAsia="Calibri" w:hAnsi="Arial" w:cs="Arial"/>
-                <w:lang w:val="en-US" w:eastAsia="en-US"/>
-              </w:rPr>
-              <w:t xml:space="preserve"> key</w:t>
-            </w:r>
-          </w:p>
-        </w:tc>
-        <w:tc>
-          <w:tcPr>
-            <w:tcW w:w="2164" w:type="dxa"/>
-          </w:tcPr>
-          <w:p>
-            <w:pPr>
-              <w:pStyle w:val="NormalWeb"/>
-              <w:rPr>
-                <w:rFonts w:ascii="Arial" w:eastAsia="Calibri" w:hAnsi="Arial" w:cs="Arial"/>
-                <w:lang w:val="en-US" w:eastAsia="en-US"/>
-              </w:rPr>
-            </w:pPr>
-            <w:r>
-              <w:rPr>
-                <w:rFonts w:ascii="Arial" w:eastAsia="Calibri" w:hAnsi="Arial" w:cs="Arial"/>
-                <w:lang w:val="en-US" w:eastAsia="en-US"/>
-              </w:rPr>
-              <w:t xml:space="preserve">El </w:t>
-            </w:r>
-            <w:proofErr w:type="spellStart"/>
-            <w:r>
-              <w:rPr>
-                <w:rFonts w:ascii="Arial" w:eastAsia="Calibri" w:hAnsi="Arial" w:cs="Arial"/>
-                <w:lang w:val="en-US" w:eastAsia="en-US"/>
-              </w:rPr>
-              <w:t>objeto</w:t>
-            </w:r>
-            <w:proofErr w:type="spellEnd"/>
-            <w:r>
-              <w:rPr>
-                <w:rFonts w:ascii="Arial" w:eastAsia="Calibri" w:hAnsi="Arial" w:cs="Arial"/>
-                <w:lang w:val="en-US" w:eastAsia="en-US"/>
-              </w:rPr>
-              <w:t xml:space="preserve"> </w:t>
-            </w:r>
-            <w:proofErr w:type="spellStart"/>
-            <w:r>
-              <w:rPr>
-                <w:rFonts w:ascii="Arial" w:eastAsia="Calibri" w:hAnsi="Arial" w:cs="Arial"/>
-                <w:lang w:val="en-US" w:eastAsia="en-US"/>
-              </w:rPr>
-              <w:t>fue</w:t>
-            </w:r>
-            <w:proofErr w:type="spellEnd"/>
-            <w:r>
-              <w:rPr>
-                <w:rFonts w:ascii="Arial" w:eastAsia="Calibri" w:hAnsi="Arial" w:cs="Arial"/>
-                <w:lang w:val="en-US" w:eastAsia="en-US"/>
-              </w:rPr>
-              <w:t xml:space="preserve"> </w:t>
-            </w:r>
-            <w:proofErr w:type="spellStart"/>
-            <w:r>
-              <w:rPr>
-                <w:rFonts w:ascii="Arial" w:eastAsia="Calibri" w:hAnsi="Arial" w:cs="Arial"/>
-                <w:lang w:val="en-US" w:eastAsia="en-US"/>
-              </w:rPr>
-              <w:t>eliminado</w:t>
-            </w:r>
-            <w:proofErr w:type="spellEnd"/>
-            <w:r>
-              <w:rPr>
-                <w:rFonts w:ascii="Arial" w:eastAsia="Calibri" w:hAnsi="Arial" w:cs="Arial"/>
-                <w:lang w:val="en-US" w:eastAsia="en-US"/>
-              </w:rPr>
-              <w:t xml:space="preserve"> o </w:t>
-            </w:r>
-            <w:proofErr w:type="spellStart"/>
-            <w:r>
-              <w:rPr>
-                <w:rFonts w:ascii="Arial" w:eastAsia="Calibri" w:hAnsi="Arial" w:cs="Arial"/>
-                <w:lang w:val="en-US" w:eastAsia="en-US"/>
-              </w:rPr>
-              <w:t>ya</w:t>
-            </w:r>
-            <w:proofErr w:type="spellEnd"/>
-            <w:r>
-              <w:rPr>
-                <w:rFonts w:ascii="Arial" w:eastAsia="Calibri" w:hAnsi="Arial" w:cs="Arial"/>
-                <w:lang w:val="en-US" w:eastAsia="en-US"/>
-              </w:rPr>
-              <w:t xml:space="preserve"> no </w:t>
-            </w:r>
-            <w:proofErr w:type="spellStart"/>
-            <w:r>
-              <w:rPr>
-                <w:rFonts w:ascii="Arial" w:eastAsia="Calibri" w:hAnsi="Arial" w:cs="Arial"/>
-                <w:lang w:val="en-US" w:eastAsia="en-US"/>
-              </w:rPr>
-              <w:t>existe</w:t>
-            </w:r>
-            <w:proofErr w:type="spellEnd"/>
+                <w:lang w:eastAsia="en-US"/>
+              </w:rPr>
+            </w:pPr>
+            <w:r>
+              <w:rPr>
+                <w:rFonts w:ascii="Arial" w:eastAsia="Calibri" w:hAnsi="Arial" w:cs="Arial"/>
+                <w:lang w:eastAsia="en-US"/>
+              </w:rPr>
+              <w:t>El objeto fue eliminado o ya no existe</w:t>
+            </w:r>
           </w:p>
         </w:tc>
       </w:tr>
@@ -12113,14 +11442,14 @@
               <w:pStyle w:val="NormalWeb"/>
               <w:rPr>
                 <w:rFonts w:ascii="Arial" w:eastAsia="Calibri" w:hAnsi="Arial" w:cs="Arial"/>
-                <w:lang w:val="en-US" w:eastAsia="en-US"/>
+                <w:lang w:eastAsia="en-US"/>
               </w:rPr>
             </w:pPr>
             <w:proofErr w:type="spellStart"/>
             <w:r>
               <w:rPr>
                 <w:rFonts w:ascii="Arial" w:eastAsia="Calibri" w:hAnsi="Arial" w:cs="Arial"/>
-                <w:lang w:val="en-US" w:eastAsia="en-US"/>
+                <w:lang w:eastAsia="en-US"/>
               </w:rPr>
               <w:t>Creacion</w:t>
             </w:r>
@@ -12128,74 +11457,33 @@
             <w:r>
               <w:rPr>
                 <w:rFonts w:ascii="Arial" w:eastAsia="Calibri" w:hAnsi="Arial" w:cs="Arial"/>
-                <w:lang w:val="en-US" w:eastAsia="en-US"/>
-              </w:rPr>
-              <w:t xml:space="preserve"> de </w:t>
+                <w:lang w:eastAsia="en-US"/>
+              </w:rPr>
+              <w:t xml:space="preserve"> de una </w:t>
             </w:r>
             <w:proofErr w:type="spellStart"/>
             <w:r>
               <w:rPr>
                 <w:rFonts w:ascii="Arial" w:eastAsia="Calibri" w:hAnsi="Arial" w:cs="Arial"/>
-                <w:lang w:val="en-US" w:eastAsia="en-US"/>
-              </w:rPr>
-              <w:t>una</w:t>
+                <w:lang w:eastAsia="en-US"/>
+              </w:rPr>
+              <w:t>hashtable</w:t>
             </w:r>
             <w:proofErr w:type="spellEnd"/>
             <w:r>
               <w:rPr>
                 <w:rFonts w:ascii="Arial" w:eastAsia="Calibri" w:hAnsi="Arial" w:cs="Arial"/>
-                <w:lang w:val="en-US" w:eastAsia="en-US"/>
+                <w:lang w:eastAsia="en-US"/>
+              </w:rPr>
+              <w:t xml:space="preserve"> para comprobar los invariantes</w:t>
+            </w:r>
+            <w:r>
+              <w:rPr>
+                <w:rFonts w:ascii="Arial" w:eastAsia="Calibri" w:hAnsi="Arial" w:cs="Arial"/>
+                <w:lang w:eastAsia="en-US"/>
               </w:rPr>
               <w:t xml:space="preserve"> </w:t>
             </w:r>
-            <w:proofErr w:type="spellStart"/>
-            <w:r>
-              <w:rPr>
-                <w:rFonts w:ascii="Arial" w:eastAsia="Calibri" w:hAnsi="Arial" w:cs="Arial"/>
-                <w:lang w:val="en-US" w:eastAsia="en-US"/>
-              </w:rPr>
-              <w:t>hashtable</w:t>
-            </w:r>
-            <w:proofErr w:type="spellEnd"/>
-            <w:r>
-              <w:rPr>
-                <w:rFonts w:ascii="Arial" w:eastAsia="Calibri" w:hAnsi="Arial" w:cs="Arial"/>
-                <w:lang w:val="en-US" w:eastAsia="en-US"/>
-              </w:rPr>
-              <w:t xml:space="preserve"> para </w:t>
-            </w:r>
-            <w:proofErr w:type="spellStart"/>
-            <w:r>
-              <w:rPr>
-                <w:rFonts w:ascii="Arial" w:eastAsia="Calibri" w:hAnsi="Arial" w:cs="Arial"/>
-                <w:lang w:val="en-US" w:eastAsia="en-US"/>
-              </w:rPr>
-              <w:t>comprobar</w:t>
-            </w:r>
-            <w:proofErr w:type="spellEnd"/>
-            <w:r>
-              <w:rPr>
-                <w:rFonts w:ascii="Arial" w:eastAsia="Calibri" w:hAnsi="Arial" w:cs="Arial"/>
-                <w:lang w:val="en-US" w:eastAsia="en-US"/>
-              </w:rPr>
-              <w:t xml:space="preserve"> los </w:t>
-            </w:r>
-            <w:proofErr w:type="spellStart"/>
-            <w:r>
-              <w:rPr>
-                <w:rFonts w:ascii="Arial" w:eastAsia="Calibri" w:hAnsi="Arial" w:cs="Arial"/>
-                <w:lang w:val="en-US" w:eastAsia="en-US"/>
-              </w:rPr>
-              <w:t>invariantes</w:t>
-            </w:r>
-            <w:proofErr w:type="spellEnd"/>
-            <w:r>
-              <w:rPr>
-                <w:rFonts w:ascii="Arial" w:eastAsia="Calibri" w:hAnsi="Arial" w:cs="Arial"/>
-                <w:lang w:val="en-US" w:eastAsia="en-US"/>
-              </w:rPr>
-              <w:t xml:space="preserve"> </w:t>
-            </w:r>
           </w:p>
         </w:tc>
         <w:tc>
@@ -12207,73 +11495,23 @@
               <w:pStyle w:val="NormalWeb"/>
               <w:rPr>
                 <w:rFonts w:ascii="Arial" w:eastAsia="Calibri" w:hAnsi="Arial" w:cs="Arial"/>
-                <w:lang w:val="en-US" w:eastAsia="en-US"/>
-              </w:rPr>
-            </w:pPr>
-            <w:r>
-              <w:rPr>
-                <w:rFonts w:ascii="Arial" w:eastAsia="Calibri" w:hAnsi="Arial" w:cs="Arial"/>
-                <w:lang w:val="en-US" w:eastAsia="en-US"/>
-              </w:rPr>
-              <w:t xml:space="preserve">Un </w:t>
-            </w:r>
-            <w:proofErr w:type="spellStart"/>
-            <w:r>
-              <w:rPr>
-                <w:rFonts w:ascii="Arial" w:eastAsia="Calibri" w:hAnsi="Arial" w:cs="Arial"/>
-                <w:lang w:val="en-US" w:eastAsia="en-US"/>
-              </w:rPr>
-              <w:t>arreglo</w:t>
-            </w:r>
-            <w:proofErr w:type="spellEnd"/>
-            <w:r>
-              <w:rPr>
-                <w:rFonts w:ascii="Arial" w:eastAsia="Calibri" w:hAnsi="Arial" w:cs="Arial"/>
-                <w:lang w:val="en-US" w:eastAsia="en-US"/>
-              </w:rPr>
-              <w:t xml:space="preserve"> con </w:t>
-            </w:r>
-            <w:proofErr w:type="spellStart"/>
-            <w:r>
-              <w:rPr>
-                <w:rFonts w:ascii="Arial" w:eastAsia="Calibri" w:hAnsi="Arial" w:cs="Arial"/>
-                <w:lang w:val="en-US" w:eastAsia="en-US"/>
-              </w:rPr>
-              <w:t>muchos</w:t>
-            </w:r>
-            <w:proofErr w:type="spellEnd"/>
-            <w:r>
-              <w:rPr>
-                <w:rFonts w:ascii="Arial" w:eastAsia="Calibri" w:hAnsi="Arial" w:cs="Arial"/>
-                <w:lang w:val="en-US" w:eastAsia="en-US"/>
-              </w:rPr>
-              <w:t xml:space="preserve"> </w:t>
-            </w:r>
-            <w:proofErr w:type="spellStart"/>
-            <w:r>
-              <w:rPr>
-                <w:rFonts w:ascii="Arial" w:eastAsia="Calibri" w:hAnsi="Arial" w:cs="Arial"/>
-                <w:lang w:val="en-US" w:eastAsia="en-US"/>
-              </w:rPr>
-              <w:t>elementos</w:t>
-            </w:r>
-            <w:proofErr w:type="spellEnd"/>
-            <w:r>
-              <w:rPr>
-                <w:rFonts w:ascii="Arial" w:eastAsia="Calibri" w:hAnsi="Arial" w:cs="Arial"/>
-                <w:lang w:val="en-US" w:eastAsia="en-US"/>
-              </w:rPr>
-              <w:t xml:space="preserve"> y </w:t>
-            </w:r>
-            <w:proofErr w:type="spellStart"/>
-            <w:r>
-              <w:rPr>
-                <w:rFonts w:ascii="Arial" w:eastAsia="Calibri" w:hAnsi="Arial" w:cs="Arial"/>
-                <w:lang w:val="en-US" w:eastAsia="en-US"/>
+                <w:lang w:eastAsia="en-US"/>
+              </w:rPr>
+            </w:pPr>
+            <w:r>
+              <w:rPr>
+                <w:rFonts w:ascii="Arial" w:eastAsia="Calibri" w:hAnsi="Arial" w:cs="Arial"/>
+                <w:lang w:eastAsia="en-US"/>
+              </w:rPr>
+              <w:t xml:space="preserve">Un arreglo con muchos elementos y </w:t>
+            </w:r>
+            <w:r>
+              <w:rPr>
+                <w:rFonts w:ascii="Arial" w:eastAsia="Calibri" w:hAnsi="Arial" w:cs="Arial"/>
+                <w:lang w:eastAsia="en-US"/>
               </w:rPr>
               <w:t>retornando</w:t>
             </w:r>
-            <w:proofErr w:type="spellEnd"/>
           </w:p>
         </w:tc>
         <w:tc>
@@ -12285,57 +11523,25 @@
               <w:pStyle w:val="NormalWeb"/>
               <w:rPr>
                 <w:rFonts w:ascii="Arial" w:eastAsia="Calibri" w:hAnsi="Arial" w:cs="Arial"/>
-                <w:lang w:val="en-US" w:eastAsia="en-US"/>
-              </w:rPr>
-            </w:pPr>
-            <w:proofErr w:type="spellStart"/>
-            <w:r>
-              <w:rPr>
-                <w:rFonts w:ascii="Arial" w:eastAsia="Calibri" w:hAnsi="Arial" w:cs="Arial"/>
-                <w:lang w:val="en-US" w:eastAsia="en-US"/>
-              </w:rPr>
-              <w:t>Todos</w:t>
-            </w:r>
-            <w:proofErr w:type="spellEnd"/>
-            <w:r>
-              <w:rPr>
-                <w:rFonts w:ascii="Arial" w:eastAsia="Calibri" w:hAnsi="Arial" w:cs="Arial"/>
-                <w:lang w:val="en-US" w:eastAsia="en-US"/>
-              </w:rPr>
-              <w:t xml:space="preserve"> los </w:t>
-            </w:r>
-            <w:proofErr w:type="spellStart"/>
-            <w:r>
-              <w:rPr>
-                <w:rFonts w:ascii="Arial" w:eastAsia="Calibri" w:hAnsi="Arial" w:cs="Arial"/>
-                <w:lang w:val="en-US" w:eastAsia="en-US"/>
-              </w:rPr>
-              <w:t>invariantes</w:t>
-            </w:r>
-            <w:proofErr w:type="spellEnd"/>
-            <w:r>
-              <w:rPr>
-                <w:rFonts w:ascii="Arial" w:eastAsia="Calibri" w:hAnsi="Arial" w:cs="Arial"/>
-                <w:lang w:val="en-US" w:eastAsia="en-US"/>
-              </w:rPr>
-              <w:t xml:space="preserve"> se </w:t>
-            </w:r>
-            <w:proofErr w:type="spellStart"/>
-            <w:r>
-              <w:rPr>
-                <w:rFonts w:ascii="Arial" w:eastAsia="Calibri" w:hAnsi="Arial" w:cs="Arial"/>
-                <w:lang w:val="en-US" w:eastAsia="en-US"/>
-              </w:rPr>
-              <w:t>cumplen</w:t>
-            </w:r>
-            <w:proofErr w:type="spellEnd"/>
-            <w:r>
-              <w:rPr>
-                <w:rFonts w:ascii="Arial" w:eastAsia="Calibri" w:hAnsi="Arial" w:cs="Arial"/>
-                <w:lang w:val="en-US" w:eastAsia="en-US"/>
-              </w:rPr>
-              <w:t xml:space="preserve"> en la hash</w:t>
-            </w:r>
+                <w:lang w:eastAsia="en-US"/>
+              </w:rPr>
+            </w:pPr>
+            <w:r>
+              <w:rPr>
+                <w:rFonts w:ascii="Arial" w:eastAsia="Calibri" w:hAnsi="Arial" w:cs="Arial"/>
+                <w:lang w:eastAsia="en-US"/>
+              </w:rPr>
+              <w:t xml:space="preserve">Todos los invariantes se cumplen en </w:t>
+            </w:r>
+            <w:proofErr w:type="gramStart"/>
+            <w:r>
+              <w:rPr>
+                <w:rFonts w:ascii="Arial" w:eastAsia="Calibri" w:hAnsi="Arial" w:cs="Arial"/>
+                <w:lang w:eastAsia="en-US"/>
+              </w:rPr>
+              <w:t>la hash</w:t>
+            </w:r>
+            <w:proofErr w:type="gramEnd"/>
           </w:p>
         </w:tc>
       </w:tr>
@@ -12391,197 +11597,108 @@
               <w:pStyle w:val="NormalWeb"/>
               <w:rPr>
                 <w:rFonts w:ascii="Arial" w:eastAsia="Calibri" w:hAnsi="Arial" w:cs="Arial"/>
-                <w:lang w:val="en-US" w:eastAsia="en-US"/>
-              </w:rPr>
-            </w:pPr>
+                <w:lang w:eastAsia="en-US"/>
+              </w:rPr>
+            </w:pPr>
+            <w:r>
+              <w:rPr>
+                <w:rFonts w:ascii="Arial" w:eastAsia="Calibri" w:hAnsi="Arial" w:cs="Arial"/>
+                <w:lang w:eastAsia="en-US"/>
+              </w:rPr>
+              <w:t xml:space="preserve">Creación de un objeto de tipo </w:t>
+            </w:r>
             <w:proofErr w:type="spellStart"/>
             <w:r>
               <w:rPr>
                 <w:rFonts w:ascii="Arial" w:eastAsia="Calibri" w:hAnsi="Arial" w:cs="Arial"/>
-                <w:lang w:val="en-US" w:eastAsia="en-US"/>
-              </w:rPr>
-              <w:t>Creación</w:t>
+                <w:lang w:eastAsia="en-US"/>
+              </w:rPr>
+              <w:t>Stack</w:t>
             </w:r>
             <w:proofErr w:type="spellEnd"/>
-            <w:r>
-              <w:rPr>
-                <w:rFonts w:ascii="Arial" w:eastAsia="Calibri" w:hAnsi="Arial" w:cs="Arial"/>
-                <w:lang w:val="en-US" w:eastAsia="en-US"/>
-              </w:rPr>
-              <w:t xml:space="preserve"> de un </w:t>
+          </w:p>
+        </w:tc>
+        <w:tc>
+          <w:tcPr>
+            <w:tcW w:w="1683" w:type="dxa"/>
+          </w:tcPr>
+          <w:p>
+            <w:pPr>
+              <w:pStyle w:val="NormalWeb"/>
+              <w:rPr>
+                <w:rFonts w:ascii="Arial" w:eastAsia="Calibri" w:hAnsi="Arial" w:cs="Arial"/>
+                <w:lang w:eastAsia="en-US"/>
+              </w:rPr>
+            </w:pPr>
+            <w:r>
+              <w:rPr>
+                <w:rFonts w:ascii="Arial" w:eastAsia="Calibri" w:hAnsi="Arial" w:cs="Arial"/>
+                <w:lang w:eastAsia="en-US"/>
+              </w:rPr>
+              <w:t xml:space="preserve">Un arreglo con valores que </w:t>
             </w:r>
             <w:proofErr w:type="spellStart"/>
             <w:r>
               <w:rPr>
                 <w:rFonts w:ascii="Arial" w:eastAsia="Calibri" w:hAnsi="Arial" w:cs="Arial"/>
-                <w:lang w:val="en-US" w:eastAsia="en-US"/>
-              </w:rPr>
-              <w:t>objeto</w:t>
+                <w:lang w:eastAsia="en-US"/>
+              </w:rPr>
+              <w:t>repersentan</w:t>
             </w:r>
             <w:proofErr w:type="spellEnd"/>
             <w:r>
               <w:rPr>
                 <w:rFonts w:ascii="Arial" w:eastAsia="Calibri" w:hAnsi="Arial" w:cs="Arial"/>
-                <w:lang w:val="en-US" w:eastAsia="en-US"/>
-              </w:rPr>
-              <w:t xml:space="preserve"> de </w:t>
+                <w:lang w:eastAsia="en-US"/>
+              </w:rPr>
+              <w:t xml:space="preserve"> un entero</w:t>
+            </w:r>
+          </w:p>
+        </w:tc>
+        <w:tc>
+          <w:tcPr>
+            <w:tcW w:w="2164" w:type="dxa"/>
+          </w:tcPr>
+          <w:p>
+            <w:pPr>
+              <w:pStyle w:val="NormalWeb"/>
+              <w:rPr>
+                <w:rFonts w:ascii="Arial" w:eastAsia="Calibri" w:hAnsi="Arial" w:cs="Arial"/>
+                <w:lang w:eastAsia="en-US"/>
+              </w:rPr>
+            </w:pPr>
+            <w:r>
+              <w:rPr>
+                <w:rFonts w:ascii="Arial" w:eastAsia="Calibri" w:hAnsi="Arial" w:cs="Arial"/>
+                <w:lang w:eastAsia="en-US"/>
+              </w:rPr>
+              <w:t xml:space="preserve">Agrega un </w:t>
             </w:r>
             <w:proofErr w:type="spellStart"/>
             <w:r>
               <w:rPr>
                 <w:rFonts w:ascii="Arial" w:eastAsia="Calibri" w:hAnsi="Arial" w:cs="Arial"/>
-                <w:lang w:val="en-US" w:eastAsia="en-US"/>
-              </w:rPr>
-              <w:t>tipo</w:t>
+                <w:lang w:eastAsia="en-US"/>
+              </w:rPr>
+              <w:t>element</w:t>
             </w:r>
             <w:proofErr w:type="spellEnd"/>
             <w:r>
               <w:rPr>
                 <w:rFonts w:ascii="Arial" w:eastAsia="Calibri" w:hAnsi="Arial" w:cs="Arial"/>
-                <w:lang w:val="en-US" w:eastAsia="en-US"/>
-              </w:rPr>
-              <w:t xml:space="preserve"> Stack</w:t>
-            </w:r>
-          </w:p>
-        </w:tc>
-        <w:tc>
-          <w:tcPr>
-            <w:tcW w:w="1683" w:type="dxa"/>
-          </w:tcPr>
-          <w:p>
-            <w:pPr>
-              <w:pStyle w:val="NormalWeb"/>
-              <w:rPr>
-                <w:rFonts w:ascii="Arial" w:eastAsia="Calibri" w:hAnsi="Arial" w:cs="Arial"/>
-                <w:lang w:val="en-US" w:eastAsia="en-US"/>
-              </w:rPr>
-            </w:pPr>
-            <w:r>
-              <w:rPr>
-                <w:rFonts w:ascii="Arial" w:eastAsia="Calibri" w:hAnsi="Arial" w:cs="Arial"/>
-                <w:lang w:val="en-US" w:eastAsia="en-US"/>
-              </w:rPr>
-              <w:t xml:space="preserve">Un </w:t>
+                <w:lang w:eastAsia="en-US"/>
+              </w:rPr>
+              <w:t xml:space="preserve"> dentro de la </w:t>
             </w:r>
             <w:proofErr w:type="spellStart"/>
             <w:r>
               <w:rPr>
                 <w:rFonts w:ascii="Arial" w:eastAsia="Calibri" w:hAnsi="Arial" w:cs="Arial"/>
-                <w:lang w:val="en-US" w:eastAsia="en-US"/>
-              </w:rPr>
-              <w:t>arreglo</w:t>
+                <w:lang w:eastAsia="en-US"/>
+              </w:rPr>
+              <w:t>Stack</w:t>
             </w:r>
             <w:proofErr w:type="spellEnd"/>
-            <w:r>
-              <w:rPr>
-                <w:rFonts w:ascii="Arial" w:eastAsia="Calibri" w:hAnsi="Arial" w:cs="Arial"/>
-                <w:lang w:val="en-US" w:eastAsia="en-US"/>
-              </w:rPr>
-              <w:t xml:space="preserve"> con </w:t>
-            </w:r>
-            <w:proofErr w:type="spellStart"/>
-            <w:r>
-              <w:rPr>
-                <w:rFonts w:ascii="Arial" w:eastAsia="Calibri" w:hAnsi="Arial" w:cs="Arial"/>
-                <w:lang w:val="en-US" w:eastAsia="en-US"/>
-              </w:rPr>
-              <w:t>valores</w:t>
-            </w:r>
-            <w:proofErr w:type="spellEnd"/>
-            <w:r>
-              <w:rPr>
-                <w:rFonts w:ascii="Arial" w:eastAsia="Calibri" w:hAnsi="Arial" w:cs="Arial"/>
-                <w:lang w:val="en-US" w:eastAsia="en-US"/>
-              </w:rPr>
-              <w:t xml:space="preserve"> </w:t>
-            </w:r>
-            <w:proofErr w:type="spellStart"/>
-            <w:r>
-              <w:rPr>
-                <w:rFonts w:ascii="Arial" w:eastAsia="Calibri" w:hAnsi="Arial" w:cs="Arial"/>
-                <w:lang w:val="en-US" w:eastAsia="en-US"/>
-              </w:rPr>
-              <w:t>que</w:t>
-            </w:r>
-            <w:proofErr w:type="spellEnd"/>
-            <w:r>
-              <w:rPr>
-                <w:rFonts w:ascii="Arial" w:eastAsia="Calibri" w:hAnsi="Arial" w:cs="Arial"/>
-                <w:lang w:val="en-US" w:eastAsia="en-US"/>
-              </w:rPr>
-              <w:t xml:space="preserve"> </w:t>
-            </w:r>
-            <w:proofErr w:type="spellStart"/>
-            <w:r>
-              <w:rPr>
-                <w:rFonts w:ascii="Arial" w:eastAsia="Calibri" w:hAnsi="Arial" w:cs="Arial"/>
-                <w:lang w:val="en-US" w:eastAsia="en-US"/>
-              </w:rPr>
-              <w:t>repersentan</w:t>
-            </w:r>
-            <w:proofErr w:type="spellEnd"/>
-            <w:r>
-              <w:rPr>
-                <w:rFonts w:ascii="Arial" w:eastAsia="Calibri" w:hAnsi="Arial" w:cs="Arial"/>
-                <w:lang w:val="en-US" w:eastAsia="en-US"/>
-              </w:rPr>
-              <w:t xml:space="preserve"> un </w:t>
-            </w:r>
-            <w:proofErr w:type="spellStart"/>
-            <w:r>
-              <w:rPr>
-                <w:rFonts w:ascii="Arial" w:eastAsia="Calibri" w:hAnsi="Arial" w:cs="Arial"/>
-                <w:lang w:val="en-US" w:eastAsia="en-US"/>
-              </w:rPr>
-              <w:t>entero</w:t>
-            </w:r>
-            <w:proofErr w:type="spellEnd"/>
-          </w:p>
-        </w:tc>
-        <w:tc>
-          <w:tcPr>
-            <w:tcW w:w="2164" w:type="dxa"/>
-          </w:tcPr>
-          <w:p>
-            <w:pPr>
-              <w:pStyle w:val="NormalWeb"/>
-              <w:rPr>
-                <w:rFonts w:ascii="Arial" w:eastAsia="Calibri" w:hAnsi="Arial" w:cs="Arial"/>
-                <w:lang w:val="en-US" w:eastAsia="en-US"/>
-              </w:rPr>
-            </w:pPr>
-            <w:proofErr w:type="spellStart"/>
-            <w:r>
-              <w:rPr>
-                <w:rFonts w:ascii="Arial" w:eastAsia="Calibri" w:hAnsi="Arial" w:cs="Arial"/>
-                <w:lang w:val="en-US" w:eastAsia="en-US"/>
-              </w:rPr>
-              <w:t>Agrega</w:t>
-            </w:r>
-            <w:proofErr w:type="spellEnd"/>
-            <w:r>
-              <w:rPr>
-                <w:rFonts w:ascii="Arial" w:eastAsia="Calibri" w:hAnsi="Arial" w:cs="Arial"/>
-                <w:lang w:val="en-US" w:eastAsia="en-US"/>
-              </w:rPr>
-              <w:t xml:space="preserve"> un element </w:t>
-            </w:r>
-            <w:proofErr w:type="spellStart"/>
-            <w:r>
-              <w:rPr>
-                <w:rFonts w:ascii="Arial" w:eastAsia="Calibri" w:hAnsi="Arial" w:cs="Arial"/>
-                <w:lang w:val="en-US" w:eastAsia="en-US"/>
-              </w:rPr>
-              <w:t>dentro</w:t>
-            </w:r>
-            <w:proofErr w:type="spellEnd"/>
-            <w:r>
-              <w:rPr>
-                <w:rFonts w:ascii="Arial" w:eastAsia="Calibri" w:hAnsi="Arial" w:cs="Arial"/>
-                <w:lang w:val="en-US" w:eastAsia="en-US"/>
-              </w:rPr>
-              <w:t xml:space="preserve"> de la Stack</w:t>
-            </w:r>
           </w:p>
         </w:tc>
       </w:tr>
@@ -12637,14 +11754,14 @@
               <w:pStyle w:val="NormalWeb"/>
               <w:rPr>
                 <w:rFonts w:ascii="Arial" w:eastAsia="Calibri" w:hAnsi="Arial" w:cs="Arial"/>
-                <w:lang w:val="en-US" w:eastAsia="en-US"/>
+                <w:lang w:eastAsia="en-US"/>
               </w:rPr>
             </w:pPr>
             <w:proofErr w:type="spellStart"/>
             <w:r>
               <w:rPr>
                 <w:rFonts w:ascii="Arial" w:eastAsia="Calibri" w:hAnsi="Arial" w:cs="Arial"/>
-                <w:lang w:val="en-US" w:eastAsia="en-US"/>
+                <w:lang w:eastAsia="en-US"/>
               </w:rPr>
               <w:t>Creacion</w:t>
             </w:r>
@@ -12652,233 +11769,89 @@
             <w:r>
               <w:rPr>
                 <w:rFonts w:ascii="Arial" w:eastAsia="Calibri" w:hAnsi="Arial" w:cs="Arial"/>
-                <w:lang w:val="en-US" w:eastAsia="en-US"/>
-              </w:rPr>
-              <w:t xml:space="preserve"> de un </w:t>
+                <w:lang w:eastAsia="en-US"/>
+              </w:rPr>
+              <w:t xml:space="preserve"> de un objeto de tipo </w:t>
             </w:r>
             <w:proofErr w:type="spellStart"/>
             <w:r>
               <w:rPr>
                 <w:rFonts w:ascii="Arial" w:eastAsia="Calibri" w:hAnsi="Arial" w:cs="Arial"/>
-                <w:lang w:val="en-US" w:eastAsia="en-US"/>
-              </w:rPr>
-              <w:t>objeto</w:t>
+                <w:lang w:eastAsia="en-US"/>
+              </w:rPr>
+              <w:t>Stack</w:t>
             </w:r>
             <w:proofErr w:type="spellEnd"/>
             <w:r>
               <w:rPr>
                 <w:rFonts w:ascii="Arial" w:eastAsia="Calibri" w:hAnsi="Arial" w:cs="Arial"/>
-                <w:lang w:val="en-US" w:eastAsia="en-US"/>
-              </w:rPr>
-              <w:t xml:space="preserve"> de </w:t>
+                <w:lang w:eastAsia="en-US"/>
+              </w:rPr>
+              <w:t xml:space="preserve"> </w:t>
+            </w:r>
+          </w:p>
+        </w:tc>
+        <w:tc>
+          <w:tcPr>
+            <w:tcW w:w="1683" w:type="dxa"/>
+          </w:tcPr>
+          <w:p>
+            <w:pPr>
+              <w:pStyle w:val="NormalWeb"/>
+              <w:rPr>
+                <w:rFonts w:ascii="Arial" w:eastAsia="Calibri" w:hAnsi="Arial" w:cs="Arial"/>
+                <w:lang w:eastAsia="en-US"/>
+              </w:rPr>
+            </w:pPr>
+            <w:r>
+              <w:rPr>
+                <w:rFonts w:ascii="Arial" w:eastAsia="Calibri" w:hAnsi="Arial" w:cs="Arial"/>
+                <w:lang w:eastAsia="en-US"/>
+              </w:rPr>
+              <w:t>Dos arreglos de con diversos valores y un valor de dichos arreglos</w:t>
+            </w:r>
+          </w:p>
+        </w:tc>
+        <w:tc>
+          <w:tcPr>
+            <w:tcW w:w="2164" w:type="dxa"/>
+          </w:tcPr>
+          <w:p>
+            <w:pPr>
+              <w:pStyle w:val="NormalWeb"/>
+              <w:rPr>
+                <w:rFonts w:ascii="Arial" w:eastAsia="Calibri" w:hAnsi="Arial" w:cs="Arial"/>
+                <w:lang w:eastAsia="en-US"/>
+              </w:rPr>
+            </w:pPr>
+            <w:r>
+              <w:rPr>
+                <w:rFonts w:ascii="Arial" w:eastAsia="Calibri" w:hAnsi="Arial" w:cs="Arial"/>
+                <w:lang w:eastAsia="en-US"/>
+              </w:rPr>
+              <w:t xml:space="preserve">La pila esta </w:t>
             </w:r>
             <w:proofErr w:type="spellStart"/>
             <w:r>
               <w:rPr>
                 <w:rFonts w:ascii="Arial" w:eastAsia="Calibri" w:hAnsi="Arial" w:cs="Arial"/>
-                <w:lang w:val="en-US" w:eastAsia="en-US"/>
-              </w:rPr>
-              <w:t>tipo</w:t>
+                <w:lang w:eastAsia="en-US"/>
+              </w:rPr>
+              <w:t>vacia</w:t>
             </w:r>
             <w:proofErr w:type="spellEnd"/>
             <w:r>
               <w:rPr>
                 <w:rFonts w:ascii="Arial" w:eastAsia="Calibri" w:hAnsi="Arial" w:cs="Arial"/>
-                <w:lang w:val="en-US" w:eastAsia="en-US"/>
-              </w:rPr>
-              <w:t xml:space="preserve"> Stack</w:t>
-            </w:r>
-            <w:r>
-              <w:rPr>
-                <w:rFonts w:ascii="Arial" w:eastAsia="Calibri" w:hAnsi="Arial" w:cs="Arial"/>
-                <w:lang w:val="en-US" w:eastAsia="en-US"/>
-              </w:rPr>
-              <w:t xml:space="preserve"> </w:t>
-            </w:r>
-          </w:p>
-        </w:tc>
-        <w:tc>
-          <w:tcPr>
-            <w:tcW w:w="1683" w:type="dxa"/>
-          </w:tcPr>
-          <w:p>
-            <w:pPr>
-              <w:pStyle w:val="NormalWeb"/>
-              <w:rPr>
-                <w:rFonts w:ascii="Arial" w:eastAsia="Calibri" w:hAnsi="Arial" w:cs="Arial"/>
-                <w:lang w:val="en-US" w:eastAsia="en-US"/>
-              </w:rPr>
-            </w:pPr>
-            <w:r>
-              <w:rPr>
-                <w:rFonts w:ascii="Arial" w:eastAsia="Calibri" w:hAnsi="Arial" w:cs="Arial"/>
-                <w:lang w:val="en-US" w:eastAsia="en-US"/>
-              </w:rPr>
-              <w:t xml:space="preserve">Dos </w:t>
+                <w:lang w:eastAsia="en-US"/>
+              </w:rPr>
+              <w:t xml:space="preserve"> representada con un valor </w:t>
             </w:r>
             <w:proofErr w:type="spellStart"/>
             <w:r>
               <w:rPr>
                 <w:rFonts w:ascii="Arial" w:eastAsia="Calibri" w:hAnsi="Arial" w:cs="Arial"/>
-                <w:lang w:val="en-US" w:eastAsia="en-US"/>
-              </w:rPr>
-              <w:t>arreglos</w:t>
-            </w:r>
-            <w:proofErr w:type="spellEnd"/>
-            <w:r>
-              <w:rPr>
-                <w:rFonts w:ascii="Arial" w:eastAsia="Calibri" w:hAnsi="Arial" w:cs="Arial"/>
-                <w:lang w:val="en-US" w:eastAsia="en-US"/>
-              </w:rPr>
-              <w:t xml:space="preserve"> de con </w:t>
-            </w:r>
-            <w:proofErr w:type="spellStart"/>
-            <w:r>
-              <w:rPr>
-                <w:rFonts w:ascii="Arial" w:eastAsia="Calibri" w:hAnsi="Arial" w:cs="Arial"/>
-                <w:lang w:val="en-US" w:eastAsia="en-US"/>
-              </w:rPr>
-              <w:t>diversos</w:t>
-            </w:r>
-            <w:proofErr w:type="spellEnd"/>
-            <w:r>
-              <w:rPr>
-                <w:rFonts w:ascii="Arial" w:eastAsia="Calibri" w:hAnsi="Arial" w:cs="Arial"/>
-                <w:lang w:val="en-US" w:eastAsia="en-US"/>
-              </w:rPr>
-              <w:t xml:space="preserve"> </w:t>
-            </w:r>
-            <w:proofErr w:type="spellStart"/>
-            <w:r>
-              <w:rPr>
-                <w:rFonts w:ascii="Arial" w:eastAsia="Calibri" w:hAnsi="Arial" w:cs="Arial"/>
-                <w:lang w:val="en-US" w:eastAsia="en-US"/>
-              </w:rPr>
-              <w:t>valores</w:t>
-            </w:r>
-            <w:proofErr w:type="spellEnd"/>
-            <w:r>
-              <w:rPr>
-                <w:rFonts w:ascii="Arial" w:eastAsia="Calibri" w:hAnsi="Arial" w:cs="Arial"/>
-                <w:lang w:val="en-US" w:eastAsia="en-US"/>
-              </w:rPr>
-              <w:t xml:space="preserve"> y un valor de </w:t>
-            </w:r>
-            <w:proofErr w:type="spellStart"/>
-            <w:r>
-              <w:rPr>
-                <w:rFonts w:ascii="Arial" w:eastAsia="Calibri" w:hAnsi="Arial" w:cs="Arial"/>
-                <w:lang w:val="en-US" w:eastAsia="en-US"/>
-              </w:rPr>
-              <w:t>dichos</w:t>
-            </w:r>
-            <w:proofErr w:type="spellEnd"/>
-            <w:r>
-              <w:rPr>
-                <w:rFonts w:ascii="Arial" w:eastAsia="Calibri" w:hAnsi="Arial" w:cs="Arial"/>
-                <w:lang w:val="en-US" w:eastAsia="en-US"/>
-              </w:rPr>
-              <w:t xml:space="preserve"> </w:t>
-            </w:r>
-            <w:proofErr w:type="spellStart"/>
-            <w:r>
-              <w:rPr>
-                <w:rFonts w:ascii="Arial" w:eastAsia="Calibri" w:hAnsi="Arial" w:cs="Arial"/>
-                <w:lang w:val="en-US" w:eastAsia="en-US"/>
-              </w:rPr>
-              <w:t>arreglos</w:t>
-            </w:r>
-            <w:proofErr w:type="spellEnd"/>
-          </w:p>
-        </w:tc>
-        <w:tc>
-          <w:tcPr>
-            <w:tcW w:w="2164" w:type="dxa"/>
-          </w:tcPr>
-          <w:p>
-            <w:pPr>
-              <w:pStyle w:val="NormalWeb"/>
-              <w:rPr>
-                <w:rFonts w:ascii="Arial" w:eastAsia="Calibri" w:hAnsi="Arial" w:cs="Arial"/>
-                <w:lang w:val="en-US" w:eastAsia="en-US"/>
-              </w:rPr>
-            </w:pPr>
-            <w:r>
-              <w:rPr>
-                <w:rFonts w:ascii="Arial" w:eastAsia="Calibri" w:hAnsi="Arial" w:cs="Arial"/>
-                <w:lang w:val="en-US" w:eastAsia="en-US"/>
-              </w:rPr>
-              <w:t xml:space="preserve">La </w:t>
-            </w:r>
-            <w:proofErr w:type="spellStart"/>
-            <w:r>
-              <w:rPr>
-                <w:rFonts w:ascii="Arial" w:eastAsia="Calibri" w:hAnsi="Arial" w:cs="Arial"/>
-                <w:lang w:val="en-US" w:eastAsia="en-US"/>
-              </w:rPr>
-              <w:t>pila</w:t>
-            </w:r>
-            <w:proofErr w:type="spellEnd"/>
-            <w:r>
-              <w:rPr>
-                <w:rFonts w:ascii="Arial" w:eastAsia="Calibri" w:hAnsi="Arial" w:cs="Arial"/>
-                <w:lang w:val="en-US" w:eastAsia="en-US"/>
-              </w:rPr>
-              <w:t xml:space="preserve"> </w:t>
-            </w:r>
-            <w:proofErr w:type="spellStart"/>
-            <w:r>
-              <w:rPr>
-                <w:rFonts w:ascii="Arial" w:eastAsia="Calibri" w:hAnsi="Arial" w:cs="Arial"/>
-                <w:lang w:val="en-US" w:eastAsia="en-US"/>
-              </w:rPr>
-              <w:t>esta</w:t>
-            </w:r>
-            <w:proofErr w:type="spellEnd"/>
-            <w:r>
-              <w:rPr>
-                <w:rFonts w:ascii="Arial" w:eastAsia="Calibri" w:hAnsi="Arial" w:cs="Arial"/>
-                <w:lang w:val="en-US" w:eastAsia="en-US"/>
-              </w:rPr>
-              <w:t xml:space="preserve"> </w:t>
-            </w:r>
-            <w:proofErr w:type="spellStart"/>
-            <w:r>
-              <w:rPr>
-                <w:rFonts w:ascii="Arial" w:eastAsia="Calibri" w:hAnsi="Arial" w:cs="Arial"/>
-                <w:lang w:val="en-US" w:eastAsia="en-US"/>
-              </w:rPr>
-              <w:t>vacia</w:t>
-            </w:r>
-            <w:proofErr w:type="spellEnd"/>
-            <w:r>
-              <w:rPr>
-                <w:rFonts w:ascii="Arial" w:eastAsia="Calibri" w:hAnsi="Arial" w:cs="Arial"/>
-                <w:lang w:val="en-US" w:eastAsia="en-US"/>
-              </w:rPr>
-              <w:t xml:space="preserve"> </w:t>
-            </w:r>
-            <w:proofErr w:type="spellStart"/>
-            <w:r>
-              <w:rPr>
-                <w:rFonts w:ascii="Arial" w:eastAsia="Calibri" w:hAnsi="Arial" w:cs="Arial"/>
-                <w:lang w:val="en-US" w:eastAsia="en-US"/>
-              </w:rPr>
-              <w:t>representada</w:t>
-            </w:r>
-            <w:proofErr w:type="spellEnd"/>
-            <w:r>
-              <w:rPr>
-                <w:rFonts w:ascii="Arial" w:eastAsia="Calibri" w:hAnsi="Arial" w:cs="Arial"/>
-                <w:lang w:val="en-US" w:eastAsia="en-US"/>
-              </w:rPr>
-              <w:t xml:space="preserve"> con un valor </w:t>
-            </w:r>
-            <w:proofErr w:type="spellStart"/>
-            <w:r>
-              <w:rPr>
-                <w:rFonts w:ascii="Arial" w:eastAsia="Calibri" w:hAnsi="Arial" w:cs="Arial"/>
-                <w:lang w:val="en-US" w:eastAsia="en-US"/>
+                <w:lang w:eastAsia="en-US"/>
               </w:rPr>
               <w:t>booelano</w:t>
             </w:r>
@@ -12946,14 +11919,14 @@
               <w:pStyle w:val="NormalWeb"/>
               <w:rPr>
                 <w:rFonts w:ascii="Arial" w:eastAsia="Calibri" w:hAnsi="Arial" w:cs="Arial"/>
-                <w:lang w:val="en-US" w:eastAsia="en-US"/>
+                <w:lang w:eastAsia="en-US"/>
               </w:rPr>
             </w:pPr>
             <w:proofErr w:type="spellStart"/>
             <w:r>
               <w:rPr>
                 <w:rFonts w:ascii="Arial" w:eastAsia="Calibri" w:hAnsi="Arial" w:cs="Arial"/>
-                <w:lang w:val="en-US" w:eastAsia="en-US"/>
+                <w:lang w:eastAsia="en-US"/>
               </w:rPr>
               <w:t>Creacion</w:t>
             </w:r>
@@ -12961,342 +11934,123 @@
             <w:r>
               <w:rPr>
                 <w:rFonts w:ascii="Arial" w:eastAsia="Calibri" w:hAnsi="Arial" w:cs="Arial"/>
-                <w:lang w:val="en-US" w:eastAsia="en-US"/>
-              </w:rPr>
-              <w:t xml:space="preserve"> de un </w:t>
+                <w:lang w:eastAsia="en-US"/>
+              </w:rPr>
+              <w:t xml:space="preserve"> de un objeto de tipo </w:t>
             </w:r>
             <w:proofErr w:type="spellStart"/>
             <w:r>
               <w:rPr>
                 <w:rFonts w:ascii="Arial" w:eastAsia="Calibri" w:hAnsi="Arial" w:cs="Arial"/>
-                <w:lang w:val="en-US" w:eastAsia="en-US"/>
-              </w:rPr>
-              <w:t>objeto</w:t>
+                <w:lang w:eastAsia="en-US"/>
+              </w:rPr>
+              <w:t>Stack</w:t>
             </w:r>
             <w:proofErr w:type="spellEnd"/>
             <w:r>
               <w:rPr>
                 <w:rFonts w:ascii="Arial" w:eastAsia="Calibri" w:hAnsi="Arial" w:cs="Arial"/>
-                <w:lang w:val="en-US" w:eastAsia="en-US"/>
-              </w:rPr>
-              <w:t xml:space="preserve"> de </w:t>
+                <w:lang w:eastAsia="en-US"/>
+              </w:rPr>
+              <w:t xml:space="preserve"> para probar que el </w:t>
             </w:r>
             <w:proofErr w:type="spellStart"/>
             <w:r>
               <w:rPr>
                 <w:rFonts w:ascii="Arial" w:eastAsia="Calibri" w:hAnsi="Arial" w:cs="Arial"/>
-                <w:lang w:val="en-US" w:eastAsia="en-US"/>
-              </w:rPr>
-              <w:t>tipo</w:t>
+                <w:lang w:eastAsia="en-US"/>
+              </w:rPr>
+              <w:t>stack</w:t>
             </w:r>
             <w:proofErr w:type="spellEnd"/>
             <w:r>
               <w:rPr>
                 <w:rFonts w:ascii="Arial" w:eastAsia="Calibri" w:hAnsi="Arial" w:cs="Arial"/>
-                <w:lang w:val="en-US" w:eastAsia="en-US"/>
-              </w:rPr>
-              <w:t xml:space="preserve"> Stack</w:t>
-            </w:r>
-            <w:r>
-              <w:rPr>
-                <w:rFonts w:ascii="Arial" w:eastAsia="Calibri" w:hAnsi="Arial" w:cs="Arial"/>
-                <w:lang w:val="en-US" w:eastAsia="en-US"/>
-              </w:rPr>
-              <w:t xml:space="preserve"> para </w:t>
+                <w:lang w:eastAsia="en-US"/>
+              </w:rPr>
+              <w:t xml:space="preserve"> es una estructura lifi</w:t>
+            </w:r>
+          </w:p>
+        </w:tc>
+        <w:tc>
+          <w:tcPr>
+            <w:tcW w:w="1683" w:type="dxa"/>
+          </w:tcPr>
+          <w:p>
+            <w:pPr>
+              <w:pStyle w:val="NormalWeb"/>
+              <w:rPr>
+                <w:rFonts w:ascii="Arial" w:eastAsia="Calibri" w:hAnsi="Arial" w:cs="Arial"/>
+                <w:lang w:eastAsia="en-US"/>
+              </w:rPr>
+            </w:pPr>
+            <w:r>
+              <w:rPr>
+                <w:rFonts w:ascii="Arial" w:eastAsia="Calibri" w:hAnsi="Arial" w:cs="Arial"/>
+                <w:lang w:eastAsia="en-US"/>
+              </w:rPr>
+              <w:t xml:space="preserve">Arreglos </w:t>
+            </w:r>
+            <w:r>
+              <w:rPr>
+                <w:rFonts w:ascii="Arial" w:eastAsia="Calibri" w:hAnsi="Arial" w:cs="Arial"/>
+                <w:lang w:eastAsia="en-US"/>
+              </w:rPr>
+              <w:t xml:space="preserve">de un tipo </w:t>
             </w:r>
             <w:proofErr w:type="spellStart"/>
             <w:r>
               <w:rPr>
                 <w:rFonts w:ascii="Arial" w:eastAsia="Calibri" w:hAnsi="Arial" w:cs="Arial"/>
-                <w:lang w:val="en-US" w:eastAsia="en-US"/>
-              </w:rPr>
-              <w:t>probar</w:t>
+                <w:lang w:eastAsia="en-US"/>
+              </w:rPr>
+              <w:t>char</w:t>
             </w:r>
             <w:proofErr w:type="spellEnd"/>
             <w:r>
               <w:rPr>
                 <w:rFonts w:ascii="Arial" w:eastAsia="Calibri" w:hAnsi="Arial" w:cs="Arial"/>
-                <w:lang w:val="en-US" w:eastAsia="en-US"/>
-              </w:rPr>
-              <w:t xml:space="preserve"> </w:t>
+                <w:lang w:eastAsia="en-US"/>
+              </w:rPr>
+              <w:t xml:space="preserve"> que representen oraciones</w:t>
+            </w:r>
+          </w:p>
+        </w:tc>
+        <w:tc>
+          <w:tcPr>
+            <w:tcW w:w="2164" w:type="dxa"/>
+          </w:tcPr>
+          <w:p>
+            <w:pPr>
+              <w:pStyle w:val="NormalWeb"/>
+              <w:rPr>
+                <w:rFonts w:ascii="Arial" w:eastAsia="Calibri" w:hAnsi="Arial" w:cs="Arial"/>
+                <w:lang w:eastAsia="en-US"/>
+              </w:rPr>
+            </w:pPr>
+            <w:r>
+              <w:rPr>
+                <w:rFonts w:ascii="Arial" w:eastAsia="Calibri" w:hAnsi="Arial" w:cs="Arial"/>
+                <w:lang w:eastAsia="en-US"/>
+              </w:rPr>
+              <w:t xml:space="preserve">El </w:t>
             </w:r>
             <w:proofErr w:type="spellStart"/>
             <w:r>
               <w:rPr>
                 <w:rFonts w:ascii="Arial" w:eastAsia="Calibri" w:hAnsi="Arial" w:cs="Arial"/>
-                <w:lang w:val="en-US" w:eastAsia="en-US"/>
-              </w:rPr>
-              <w:t>que</w:t>
+                <w:lang w:eastAsia="en-US"/>
+              </w:rPr>
+              <w:t>stack</w:t>
             </w:r>
             <w:proofErr w:type="spellEnd"/>
             <w:r>
               <w:rPr>
                 <w:rFonts w:ascii="Arial" w:eastAsia="Calibri" w:hAnsi="Arial" w:cs="Arial"/>
-                <w:lang w:val="en-US" w:eastAsia="en-US"/>
-              </w:rPr>
-              <w:t xml:space="preserve"> el stack </w:t>
-            </w:r>
-            <w:proofErr w:type="spellStart"/>
-            <w:r>
-              <w:rPr>
-                <w:rFonts w:ascii="Arial" w:eastAsia="Calibri" w:hAnsi="Arial" w:cs="Arial"/>
-                <w:lang w:val="en-US" w:eastAsia="en-US"/>
-              </w:rPr>
-              <w:t>es</w:t>
-            </w:r>
-            <w:proofErr w:type="spellEnd"/>
-            <w:r>
-              <w:rPr>
-                <w:rFonts w:ascii="Arial" w:eastAsia="Calibri" w:hAnsi="Arial" w:cs="Arial"/>
-                <w:lang w:val="en-US" w:eastAsia="en-US"/>
-              </w:rPr>
-              <w:t xml:space="preserve"> </w:t>
-            </w:r>
-            <w:proofErr w:type="spellStart"/>
-            <w:r>
-              <w:rPr>
-                <w:rFonts w:ascii="Arial" w:eastAsia="Calibri" w:hAnsi="Arial" w:cs="Arial"/>
-                <w:lang w:val="en-US" w:eastAsia="en-US"/>
-              </w:rPr>
-              <w:t>una</w:t>
-            </w:r>
-            <w:proofErr w:type="spellEnd"/>
-            <w:r>
-              <w:rPr>
-                <w:rFonts w:ascii="Arial" w:eastAsia="Calibri" w:hAnsi="Arial" w:cs="Arial"/>
-                <w:lang w:val="en-US" w:eastAsia="en-US"/>
-              </w:rPr>
-              <w:t xml:space="preserve"> </w:t>
-            </w:r>
-            <w:proofErr w:type="spellStart"/>
-            <w:r>
-              <w:rPr>
-                <w:rFonts w:ascii="Arial" w:eastAsia="Calibri" w:hAnsi="Arial" w:cs="Arial"/>
-                <w:lang w:val="en-US" w:eastAsia="en-US"/>
-              </w:rPr>
-              <w:t>estructura</w:t>
-            </w:r>
-            <w:proofErr w:type="spellEnd"/>
-            <w:r>
-              <w:rPr>
-                <w:rFonts w:ascii="Arial" w:eastAsia="Calibri" w:hAnsi="Arial" w:cs="Arial"/>
-                <w:lang w:val="en-US" w:eastAsia="en-US"/>
-              </w:rPr>
-              <w:t xml:space="preserve"> </w:t>
-            </w:r>
-            <w:proofErr w:type="spellStart"/>
-            <w:r>
-              <w:rPr>
-                <w:rFonts w:ascii="Arial" w:eastAsia="Calibri" w:hAnsi="Arial" w:cs="Arial"/>
-                <w:lang w:val="en-US" w:eastAsia="en-US"/>
-              </w:rPr>
-              <w:t>lifi</w:t>
-            </w:r>
-            <w:proofErr w:type="spellEnd"/>
-          </w:p>
-        </w:tc>
-        <w:tc>
-          <w:tcPr>
-            <w:tcW w:w="1683" w:type="dxa"/>
-          </w:tcPr>
-          <w:p>
-            <w:pPr>
-              <w:pStyle w:val="NormalWeb"/>
-              <w:rPr>
-                <w:rFonts w:ascii="Arial" w:eastAsia="Calibri" w:hAnsi="Arial" w:cs="Arial"/>
-                <w:lang w:val="en-US" w:eastAsia="en-US"/>
-              </w:rPr>
-            </w:pPr>
-            <w:proofErr w:type="spellStart"/>
-            <w:r>
-              <w:rPr>
-                <w:rFonts w:ascii="Arial" w:eastAsia="Calibri" w:hAnsi="Arial" w:cs="Arial"/>
-                <w:lang w:val="en-US" w:eastAsia="en-US"/>
-              </w:rPr>
-              <w:t>Arreglos</w:t>
-            </w:r>
-            <w:proofErr w:type="spellEnd"/>
-            <w:r>
-              <w:rPr>
-                <w:rFonts w:ascii="Arial" w:eastAsia="Calibri" w:hAnsi="Arial" w:cs="Arial"/>
-                <w:lang w:val="en-US" w:eastAsia="en-US"/>
-              </w:rPr>
-              <w:t xml:space="preserve"> </w:t>
-            </w:r>
-            <w:r>
-              <w:rPr>
-                <w:rFonts w:ascii="Arial" w:eastAsia="Calibri" w:hAnsi="Arial" w:cs="Arial"/>
-                <w:lang w:val="en-US" w:eastAsia="en-US"/>
-              </w:rPr>
-              <w:t xml:space="preserve">de un </w:t>
-            </w:r>
-            <w:proofErr w:type="spellStart"/>
-            <w:r>
-              <w:rPr>
-                <w:rFonts w:ascii="Arial" w:eastAsia="Calibri" w:hAnsi="Arial" w:cs="Arial"/>
-                <w:lang w:val="en-US" w:eastAsia="en-US"/>
-              </w:rPr>
-              <w:t>tipo</w:t>
-            </w:r>
-            <w:proofErr w:type="spellEnd"/>
-            <w:r>
-              <w:rPr>
-                <w:rFonts w:ascii="Arial" w:eastAsia="Calibri" w:hAnsi="Arial" w:cs="Arial"/>
-                <w:lang w:val="en-US" w:eastAsia="en-US"/>
-              </w:rPr>
-              <w:t xml:space="preserve"> char </w:t>
-            </w:r>
-            <w:proofErr w:type="spellStart"/>
-            <w:r>
-              <w:rPr>
-                <w:rFonts w:ascii="Arial" w:eastAsia="Calibri" w:hAnsi="Arial" w:cs="Arial"/>
-                <w:lang w:val="en-US" w:eastAsia="en-US"/>
-              </w:rPr>
-              <w:t>que</w:t>
-            </w:r>
-            <w:proofErr w:type="spellEnd"/>
-            <w:r>
-              <w:rPr>
-                <w:rFonts w:ascii="Arial" w:eastAsia="Calibri" w:hAnsi="Arial" w:cs="Arial"/>
-                <w:lang w:val="en-US" w:eastAsia="en-US"/>
-              </w:rPr>
-              <w:t xml:space="preserve"> </w:t>
-            </w:r>
-            <w:proofErr w:type="spellStart"/>
-            <w:r>
-              <w:rPr>
-                <w:rFonts w:ascii="Arial" w:eastAsia="Calibri" w:hAnsi="Arial" w:cs="Arial"/>
-                <w:lang w:val="en-US" w:eastAsia="en-US"/>
-              </w:rPr>
-              <w:t>representen</w:t>
-            </w:r>
-            <w:proofErr w:type="spellEnd"/>
-            <w:r>
-              <w:rPr>
-                <w:rFonts w:ascii="Arial" w:eastAsia="Calibri" w:hAnsi="Arial" w:cs="Arial"/>
-                <w:lang w:val="en-US" w:eastAsia="en-US"/>
-              </w:rPr>
-              <w:t xml:space="preserve"> </w:t>
-            </w:r>
-            <w:proofErr w:type="spellStart"/>
-            <w:r>
-              <w:rPr>
-                <w:rFonts w:ascii="Arial" w:eastAsia="Calibri" w:hAnsi="Arial" w:cs="Arial"/>
-                <w:lang w:val="en-US" w:eastAsia="en-US"/>
-              </w:rPr>
-              <w:t>oraciones</w:t>
-            </w:r>
-            <w:proofErr w:type="spellEnd"/>
-          </w:p>
-        </w:tc>
-        <w:tc>
-          <w:tcPr>
-            <w:tcW w:w="2164" w:type="dxa"/>
-          </w:tcPr>
-          <w:p>
-            <w:pPr>
-              <w:pStyle w:val="NormalWeb"/>
-              <w:rPr>
-                <w:rFonts w:ascii="Arial" w:eastAsia="Calibri" w:hAnsi="Arial" w:cs="Arial"/>
-                <w:lang w:val="en-US" w:eastAsia="en-US"/>
-              </w:rPr>
-            </w:pPr>
-            <w:r>
-              <w:rPr>
-                <w:rFonts w:ascii="Arial" w:eastAsia="Calibri" w:hAnsi="Arial" w:cs="Arial"/>
-                <w:lang w:val="en-US" w:eastAsia="en-US"/>
-              </w:rPr>
-              <w:t xml:space="preserve">El stack </w:t>
-            </w:r>
-            <w:proofErr w:type="spellStart"/>
-            <w:r>
-              <w:rPr>
-                <w:rFonts w:ascii="Arial" w:eastAsia="Calibri" w:hAnsi="Arial" w:cs="Arial"/>
-                <w:lang w:val="en-US" w:eastAsia="en-US"/>
-              </w:rPr>
-              <w:t>si</w:t>
-            </w:r>
-            <w:proofErr w:type="spellEnd"/>
-            <w:r>
-              <w:rPr>
-                <w:rFonts w:ascii="Arial" w:eastAsia="Calibri" w:hAnsi="Arial" w:cs="Arial"/>
-                <w:lang w:val="en-US" w:eastAsia="en-US"/>
-              </w:rPr>
-              <w:t xml:space="preserve"> se </w:t>
-            </w:r>
-            <w:proofErr w:type="spellStart"/>
-            <w:r>
-              <w:rPr>
-                <w:rFonts w:ascii="Arial" w:eastAsia="Calibri" w:hAnsi="Arial" w:cs="Arial"/>
-                <w:lang w:val="en-US" w:eastAsia="en-US"/>
-              </w:rPr>
-              <w:t>comporta</w:t>
-            </w:r>
-            <w:proofErr w:type="spellEnd"/>
-            <w:r>
-              <w:rPr>
-                <w:rFonts w:ascii="Arial" w:eastAsia="Calibri" w:hAnsi="Arial" w:cs="Arial"/>
-                <w:lang w:val="en-US" w:eastAsia="en-US"/>
-              </w:rPr>
-              <w:t xml:space="preserve"> </w:t>
-            </w:r>
-            <w:proofErr w:type="spellStart"/>
-            <w:r>
-              <w:rPr>
-                <w:rFonts w:ascii="Arial" w:eastAsia="Calibri" w:hAnsi="Arial" w:cs="Arial"/>
-                <w:lang w:val="en-US" w:eastAsia="en-US"/>
-              </w:rPr>
-              <w:t>como</w:t>
-            </w:r>
-            <w:proofErr w:type="spellEnd"/>
-            <w:r>
-              <w:rPr>
-                <w:rFonts w:ascii="Arial" w:eastAsia="Calibri" w:hAnsi="Arial" w:cs="Arial"/>
-                <w:lang w:val="en-US" w:eastAsia="en-US"/>
-              </w:rPr>
-              <w:t xml:space="preserve"> </w:t>
-            </w:r>
-            <w:proofErr w:type="spellStart"/>
-            <w:r>
-              <w:rPr>
-                <w:rFonts w:ascii="Arial" w:eastAsia="Calibri" w:hAnsi="Arial" w:cs="Arial"/>
-                <w:lang w:val="en-US" w:eastAsia="en-US"/>
-              </w:rPr>
-              <w:t>una</w:t>
-            </w:r>
-            <w:proofErr w:type="spellEnd"/>
-            <w:r>
-              <w:rPr>
-                <w:rFonts w:ascii="Arial" w:eastAsia="Calibri" w:hAnsi="Arial" w:cs="Arial"/>
-                <w:lang w:val="en-US" w:eastAsia="en-US"/>
-              </w:rPr>
-              <w:t xml:space="preserve"> </w:t>
-            </w:r>
-            <w:proofErr w:type="spellStart"/>
-            <w:r>
-              <w:rPr>
-                <w:rFonts w:ascii="Arial" w:eastAsia="Calibri" w:hAnsi="Arial" w:cs="Arial"/>
-                <w:lang w:val="en-US" w:eastAsia="en-US"/>
-              </w:rPr>
-              <w:t>estructura</w:t>
-            </w:r>
-            <w:proofErr w:type="spellEnd"/>
-            <w:r>
-              <w:rPr>
-                <w:rFonts w:ascii="Arial" w:eastAsia="Calibri" w:hAnsi="Arial" w:cs="Arial"/>
-                <w:lang w:val="en-US" w:eastAsia="en-US"/>
-              </w:rPr>
-              <w:t xml:space="preserve"> </w:t>
-            </w:r>
-            <w:proofErr w:type="spellStart"/>
-            <w:r>
-              <w:rPr>
-                <w:rFonts w:ascii="Arial" w:eastAsia="Calibri" w:hAnsi="Arial" w:cs="Arial"/>
-                <w:lang w:val="en-US" w:eastAsia="en-US"/>
-              </w:rPr>
-              <w:t>lifi</w:t>
-            </w:r>
-            <w:proofErr w:type="spellEnd"/>
+                <w:lang w:eastAsia="en-US"/>
+              </w:rPr>
+              <w:t xml:space="preserve"> si se comporta como una estructura lifi</w:t>
+            </w:r>
           </w:p>
         </w:tc>
       </w:tr>
@@ -13352,74 +12106,48 @@
               <w:pStyle w:val="NormalWeb"/>
               <w:rPr>
                 <w:rFonts w:ascii="Arial" w:eastAsia="Calibri" w:hAnsi="Arial" w:cs="Arial"/>
-                <w:lang w:val="en-US" w:eastAsia="en-US"/>
-              </w:rPr>
-            </w:pPr>
+                <w:lang w:eastAsia="en-US"/>
+              </w:rPr>
+            </w:pPr>
+            <w:r>
+              <w:rPr>
+                <w:rFonts w:ascii="Arial" w:eastAsia="Calibri" w:hAnsi="Arial" w:cs="Arial"/>
+                <w:lang w:eastAsia="en-US"/>
+              </w:rPr>
+              <w:t>Creació</w:t>
+            </w:r>
+            <w:r>
+              <w:rPr>
+                <w:rFonts w:ascii="Arial" w:eastAsia="Calibri" w:hAnsi="Arial" w:cs="Arial"/>
+                <w:lang w:eastAsia="en-US"/>
+              </w:rPr>
+              <w:t xml:space="preserve">n de un objeto de tipo </w:t>
+            </w:r>
             <w:proofErr w:type="spellStart"/>
             <w:r>
               <w:rPr>
                 <w:rFonts w:ascii="Arial" w:eastAsia="Calibri" w:hAnsi="Arial" w:cs="Arial"/>
-                <w:lang w:val="en-US" w:eastAsia="en-US"/>
-              </w:rPr>
-              <w:t>Creació</w:t>
-            </w:r>
-            <w:r>
-              <w:rPr>
-                <w:rFonts w:ascii="Arial" w:eastAsia="Calibri" w:hAnsi="Arial" w:cs="Arial"/>
-                <w:lang w:val="en-US" w:eastAsia="en-US"/>
-              </w:rPr>
-              <w:t>n</w:t>
+                <w:lang w:eastAsia="en-US"/>
+              </w:rPr>
+              <w:t>Queue</w:t>
             </w:r>
             <w:proofErr w:type="spellEnd"/>
             <w:r>
               <w:rPr>
                 <w:rFonts w:ascii="Arial" w:eastAsia="Calibri" w:hAnsi="Arial" w:cs="Arial"/>
-                <w:lang w:val="en-US" w:eastAsia="en-US"/>
-              </w:rPr>
-              <w:t xml:space="preserve"> de un </w:t>
+                <w:lang w:eastAsia="en-US"/>
+              </w:rPr>
+              <w:t xml:space="preserve"> </w:t>
             </w:r>
             <w:proofErr w:type="spellStart"/>
             <w:r>
               <w:rPr>
                 <w:rFonts w:ascii="Arial" w:eastAsia="Calibri" w:hAnsi="Arial" w:cs="Arial"/>
-                <w:lang w:val="en-US" w:eastAsia="en-US"/>
-              </w:rPr>
-              <w:t>objeto</w:t>
+                <w:lang w:eastAsia="en-US"/>
+              </w:rPr>
+              <w:t>generico</w:t>
             </w:r>
             <w:proofErr w:type="spellEnd"/>
-            <w:r>
-              <w:rPr>
-                <w:rFonts w:ascii="Arial" w:eastAsia="Calibri" w:hAnsi="Arial" w:cs="Arial"/>
-                <w:lang w:val="en-US" w:eastAsia="en-US"/>
-              </w:rPr>
-              <w:t xml:space="preserve"> de </w:t>
-            </w:r>
-            <w:proofErr w:type="spellStart"/>
-            <w:r>
-              <w:rPr>
-                <w:rFonts w:ascii="Arial" w:eastAsia="Calibri" w:hAnsi="Arial" w:cs="Arial"/>
-                <w:lang w:val="en-US" w:eastAsia="en-US"/>
-              </w:rPr>
-              <w:lastRenderedPageBreak/>
-              <w:t>tipo</w:t>
-            </w:r>
-            <w:proofErr w:type="spellEnd"/>
-            <w:r>
-              <w:rPr>
-                <w:rFonts w:ascii="Arial" w:eastAsia="Calibri" w:hAnsi="Arial" w:cs="Arial"/>
-                <w:lang w:val="en-US" w:eastAsia="en-US"/>
-              </w:rPr>
-              <w:t xml:space="preserve"> Queue </w:t>
-            </w:r>
-            <w:proofErr w:type="spellStart"/>
-            <w:r>
-              <w:rPr>
-                <w:rFonts w:ascii="Arial" w:eastAsia="Calibri" w:hAnsi="Arial" w:cs="Arial"/>
-                <w:lang w:val="en-US" w:eastAsia="en-US"/>
-              </w:rPr>
-              <w:t>generico</w:t>
-            </w:r>
-            <w:proofErr w:type="spellEnd"/>
           </w:p>
         </w:tc>
         <w:tc>
@@ -13431,116 +12159,16 @@
               <w:pStyle w:val="NormalWeb"/>
               <w:rPr>
                 <w:rFonts w:ascii="Arial" w:eastAsia="Calibri" w:hAnsi="Arial" w:cs="Arial"/>
-                <w:lang w:val="en-US" w:eastAsia="en-US"/>
-              </w:rPr>
-            </w:pPr>
-            <w:proofErr w:type="spellStart"/>
-            <w:r>
-              <w:rPr>
-                <w:rFonts w:ascii="Arial" w:eastAsia="Calibri" w:hAnsi="Arial" w:cs="Arial"/>
-                <w:lang w:val="en-US" w:eastAsia="en-US"/>
-              </w:rPr>
-              <w:lastRenderedPageBreak/>
-              <w:t>Recibe</w:t>
-            </w:r>
-            <w:proofErr w:type="spellEnd"/>
-            <w:r>
-              <w:rPr>
-                <w:rFonts w:ascii="Arial" w:eastAsia="Calibri" w:hAnsi="Arial" w:cs="Arial"/>
-                <w:lang w:val="en-US" w:eastAsia="en-US"/>
-              </w:rPr>
-              <w:t xml:space="preserve"> un </w:t>
-            </w:r>
-            <w:proofErr w:type="spellStart"/>
-            <w:r>
-              <w:rPr>
-                <w:rFonts w:ascii="Arial" w:eastAsia="Calibri" w:hAnsi="Arial" w:cs="Arial"/>
-                <w:lang w:val="en-US" w:eastAsia="en-US"/>
-              </w:rPr>
-              <w:t>arreglo</w:t>
-            </w:r>
-            <w:proofErr w:type="spellEnd"/>
-            <w:r>
-              <w:rPr>
-                <w:rFonts w:ascii="Arial" w:eastAsia="Calibri" w:hAnsi="Arial" w:cs="Arial"/>
-                <w:lang w:val="en-US" w:eastAsia="en-US"/>
-              </w:rPr>
-              <w:t xml:space="preserve"> </w:t>
-            </w:r>
-            <w:proofErr w:type="spellStart"/>
-            <w:r>
-              <w:rPr>
-                <w:rFonts w:ascii="Arial" w:eastAsia="Calibri" w:hAnsi="Arial" w:cs="Arial"/>
-                <w:lang w:val="en-US" w:eastAsia="en-US"/>
-              </w:rPr>
-              <w:t>que</w:t>
-            </w:r>
-            <w:proofErr w:type="spellEnd"/>
-            <w:r>
-              <w:rPr>
-                <w:rFonts w:ascii="Arial" w:eastAsia="Calibri" w:hAnsi="Arial" w:cs="Arial"/>
-                <w:lang w:val="en-US" w:eastAsia="en-US"/>
-              </w:rPr>
-              <w:t xml:space="preserve"> </w:t>
-            </w:r>
-            <w:proofErr w:type="spellStart"/>
-            <w:r>
-              <w:rPr>
-                <w:rFonts w:ascii="Arial" w:eastAsia="Calibri" w:hAnsi="Arial" w:cs="Arial"/>
-                <w:lang w:val="en-US" w:eastAsia="en-US"/>
-              </w:rPr>
-              <w:lastRenderedPageBreak/>
-              <w:t>contiene</w:t>
-            </w:r>
-            <w:proofErr w:type="spellEnd"/>
-            <w:r>
-              <w:rPr>
-                <w:rFonts w:ascii="Arial" w:eastAsia="Calibri" w:hAnsi="Arial" w:cs="Arial"/>
-                <w:lang w:val="en-US" w:eastAsia="en-US"/>
-              </w:rPr>
-              <w:t xml:space="preserve"> </w:t>
-            </w:r>
-            <w:proofErr w:type="spellStart"/>
-            <w:r>
-              <w:rPr>
-                <w:rFonts w:ascii="Arial" w:eastAsia="Calibri" w:hAnsi="Arial" w:cs="Arial"/>
-                <w:lang w:val="en-US" w:eastAsia="en-US"/>
-              </w:rPr>
-              <w:t>diversos</w:t>
-            </w:r>
-            <w:proofErr w:type="spellEnd"/>
-            <w:r>
-              <w:rPr>
-                <w:rFonts w:ascii="Arial" w:eastAsia="Calibri" w:hAnsi="Arial" w:cs="Arial"/>
-                <w:lang w:val="en-US" w:eastAsia="en-US"/>
-              </w:rPr>
-              <w:t xml:space="preserve"> </w:t>
-            </w:r>
-            <w:proofErr w:type="spellStart"/>
-            <w:r>
-              <w:rPr>
-                <w:rFonts w:ascii="Arial" w:eastAsia="Calibri" w:hAnsi="Arial" w:cs="Arial"/>
-                <w:lang w:val="en-US" w:eastAsia="en-US"/>
-              </w:rPr>
-              <w:t>valores</w:t>
-            </w:r>
-            <w:proofErr w:type="spellEnd"/>
-            <w:r>
-              <w:rPr>
-                <w:rFonts w:ascii="Arial" w:eastAsia="Calibri" w:hAnsi="Arial" w:cs="Arial"/>
-                <w:lang w:val="en-US" w:eastAsia="en-US"/>
-              </w:rPr>
-              <w:t xml:space="preserve"> a </w:t>
-            </w:r>
-            <w:proofErr w:type="spellStart"/>
-            <w:r>
-              <w:rPr>
-                <w:rFonts w:ascii="Arial" w:eastAsia="Calibri" w:hAnsi="Arial" w:cs="Arial"/>
-                <w:lang w:val="en-US" w:eastAsia="en-US"/>
-              </w:rPr>
-              <w:t>agregar</w:t>
-            </w:r>
-            <w:proofErr w:type="spellEnd"/>
+                <w:lang w:eastAsia="en-US"/>
+              </w:rPr>
+            </w:pPr>
+            <w:r>
+              <w:rPr>
+                <w:rFonts w:ascii="Arial" w:eastAsia="Calibri" w:hAnsi="Arial" w:cs="Arial"/>
+                <w:lang w:eastAsia="en-US"/>
+              </w:rPr>
+              <w:t>Recibe un arreglo que contiene diversos valores a agregar</w:t>
+            </w:r>
           </w:p>
         </w:tc>
         <w:tc>
@@ -13552,58 +12180,15 @@
               <w:pStyle w:val="NormalWeb"/>
               <w:rPr>
                 <w:rFonts w:ascii="Arial" w:eastAsia="Calibri" w:hAnsi="Arial" w:cs="Arial"/>
-                <w:lang w:val="en-US" w:eastAsia="en-US"/>
-              </w:rPr>
-            </w:pPr>
-            <w:proofErr w:type="spellStart"/>
-            <w:r>
-              <w:rPr>
-                <w:rFonts w:ascii="Arial" w:eastAsia="Calibri" w:hAnsi="Arial" w:cs="Arial"/>
-                <w:lang w:val="en-US" w:eastAsia="en-US"/>
-              </w:rPr>
-              <w:lastRenderedPageBreak/>
-              <w:t>Agrega</w:t>
-            </w:r>
-            <w:proofErr w:type="spellEnd"/>
-            <w:r>
-              <w:rPr>
-                <w:rFonts w:ascii="Arial" w:eastAsia="Calibri" w:hAnsi="Arial" w:cs="Arial"/>
-                <w:lang w:val="en-US" w:eastAsia="en-US"/>
-              </w:rPr>
-              <w:t xml:space="preserve"> </w:t>
-            </w:r>
-            <w:proofErr w:type="spellStart"/>
-            <w:r>
-              <w:rPr>
-                <w:rFonts w:ascii="Arial" w:eastAsia="Calibri" w:hAnsi="Arial" w:cs="Arial"/>
-                <w:lang w:val="en-US" w:eastAsia="en-US"/>
-              </w:rPr>
-              <w:t>satisfactoriamente</w:t>
-            </w:r>
-            <w:proofErr w:type="spellEnd"/>
-            <w:r>
-              <w:rPr>
-                <w:rFonts w:ascii="Arial" w:eastAsia="Calibri" w:hAnsi="Arial" w:cs="Arial"/>
-                <w:lang w:val="en-US" w:eastAsia="en-US"/>
-              </w:rPr>
-              <w:t xml:space="preserve"> </w:t>
-            </w:r>
-            <w:proofErr w:type="spellStart"/>
-            <w:r>
-              <w:rPr>
-                <w:rFonts w:ascii="Arial" w:eastAsia="Calibri" w:hAnsi="Arial" w:cs="Arial"/>
-                <w:lang w:val="en-US" w:eastAsia="en-US"/>
-              </w:rPr>
-              <w:lastRenderedPageBreak/>
-              <w:t>elementos</w:t>
-            </w:r>
-            <w:proofErr w:type="spellEnd"/>
-            <w:r>
-              <w:rPr>
-                <w:rFonts w:ascii="Arial" w:eastAsia="Calibri" w:hAnsi="Arial" w:cs="Arial"/>
-                <w:lang w:val="en-US" w:eastAsia="en-US"/>
-              </w:rPr>
-              <w:t xml:space="preserve"> a la cola</w:t>
+                <w:lang w:eastAsia="en-US"/>
+              </w:rPr>
+            </w:pPr>
+            <w:r>
+              <w:rPr>
+                <w:rFonts w:ascii="Arial" w:eastAsia="Calibri" w:hAnsi="Arial" w:cs="Arial"/>
+                <w:lang w:eastAsia="en-US"/>
+              </w:rPr>
+              <w:t>Agrega satisfactoriamente elementos a la cola</w:t>
             </w:r>
           </w:p>
         </w:tc>
@@ -13626,7 +12211,6 @@
                 <w:rFonts w:ascii="Arial" w:eastAsia="Calibri" w:hAnsi="Arial" w:cs="Arial"/>
                 <w:lang w:val="en-US" w:eastAsia="en-US"/>
               </w:rPr>
-              <w:lastRenderedPageBreak/>
               <w:t>Queue</w:t>
             </w:r>
           </w:p>
@@ -13661,320 +12245,174 @@
               <w:pStyle w:val="NormalWeb"/>
               <w:rPr>
                 <w:rFonts w:ascii="Arial" w:eastAsia="Calibri" w:hAnsi="Arial" w:cs="Arial"/>
-                <w:lang w:val="en-US" w:eastAsia="en-US"/>
-              </w:rPr>
-            </w:pPr>
+                <w:lang w:eastAsia="en-US"/>
+              </w:rPr>
+            </w:pPr>
+            <w:r>
+              <w:rPr>
+                <w:rFonts w:ascii="Arial" w:eastAsia="Calibri" w:hAnsi="Arial" w:cs="Arial"/>
+                <w:lang w:eastAsia="en-US"/>
+              </w:rPr>
+              <w:t xml:space="preserve">Creación de un objeto de tipo </w:t>
+            </w:r>
             <w:proofErr w:type="spellStart"/>
             <w:r>
               <w:rPr>
                 <w:rFonts w:ascii="Arial" w:eastAsia="Calibri" w:hAnsi="Arial" w:cs="Arial"/>
-                <w:lang w:val="en-US" w:eastAsia="en-US"/>
-              </w:rPr>
-              <w:t>Creación</w:t>
+                <w:lang w:eastAsia="en-US"/>
+              </w:rPr>
+              <w:t>Queue</w:t>
             </w:r>
             <w:proofErr w:type="spellEnd"/>
             <w:r>
               <w:rPr>
                 <w:rFonts w:ascii="Arial" w:eastAsia="Calibri" w:hAnsi="Arial" w:cs="Arial"/>
-                <w:lang w:val="en-US" w:eastAsia="en-US"/>
-              </w:rPr>
-              <w:t xml:space="preserve"> de un </w:t>
+                <w:lang w:eastAsia="en-US"/>
+              </w:rPr>
+              <w:t xml:space="preserve"> </w:t>
             </w:r>
             <w:proofErr w:type="spellStart"/>
             <w:r>
               <w:rPr>
                 <w:rFonts w:ascii="Arial" w:eastAsia="Calibri" w:hAnsi="Arial" w:cs="Arial"/>
-                <w:lang w:val="en-US" w:eastAsia="en-US"/>
-              </w:rPr>
-              <w:t>objeto</w:t>
+                <w:lang w:eastAsia="en-US"/>
+              </w:rPr>
+              <w:t>generico</w:t>
             </w:r>
             <w:proofErr w:type="spellEnd"/>
-            <w:r>
-              <w:rPr>
-                <w:rFonts w:ascii="Arial" w:eastAsia="Calibri" w:hAnsi="Arial" w:cs="Arial"/>
-                <w:lang w:val="en-US" w:eastAsia="en-US"/>
-              </w:rPr>
-              <w:t xml:space="preserve"> de </w:t>
+          </w:p>
+        </w:tc>
+        <w:tc>
+          <w:tcPr>
+            <w:tcW w:w="1683" w:type="dxa"/>
+          </w:tcPr>
+          <w:p>
+            <w:pPr>
+              <w:pStyle w:val="NormalWeb"/>
+              <w:rPr>
+                <w:rFonts w:ascii="Arial" w:eastAsia="Calibri" w:hAnsi="Arial" w:cs="Arial"/>
+                <w:lang w:eastAsia="en-US"/>
+              </w:rPr>
+            </w:pPr>
+            <w:r>
+              <w:rPr>
+                <w:rFonts w:ascii="Arial" w:eastAsia="Calibri" w:hAnsi="Arial" w:cs="Arial"/>
+                <w:lang w:eastAsia="en-US"/>
+              </w:rPr>
+              <w:t xml:space="preserve">Un conjunto de </w:t>
             </w:r>
             <w:proofErr w:type="spellStart"/>
             <w:r>
               <w:rPr>
                 <w:rFonts w:ascii="Arial" w:eastAsia="Calibri" w:hAnsi="Arial" w:cs="Arial"/>
-                <w:lang w:val="en-US" w:eastAsia="en-US"/>
-              </w:rPr>
-              <w:t>tipo</w:t>
+                <w:lang w:eastAsia="en-US"/>
+              </w:rPr>
+              <w:t>nu</w:t>
+            </w:r>
+            <w:r>
+              <w:rPr>
+                <w:rFonts w:ascii="Arial" w:eastAsia="Calibri" w:hAnsi="Arial" w:cs="Arial"/>
+                <w:lang w:eastAsia="en-US"/>
+              </w:rPr>
+              <w:t>m</w:t>
+            </w:r>
+            <w:r>
+              <w:rPr>
+                <w:rFonts w:ascii="Arial" w:eastAsia="Calibri" w:hAnsi="Arial" w:cs="Arial"/>
+                <w:lang w:eastAsia="en-US"/>
+              </w:rPr>
+              <w:t>e</w:t>
+            </w:r>
+            <w:r>
+              <w:rPr>
+                <w:rFonts w:ascii="Arial" w:eastAsia="Calibri" w:hAnsi="Arial" w:cs="Arial"/>
+                <w:lang w:eastAsia="en-US"/>
+              </w:rPr>
+              <w:t>ros</w:t>
             </w:r>
             <w:proofErr w:type="spellEnd"/>
             <w:r>
               <w:rPr>
                 <w:rFonts w:ascii="Arial" w:eastAsia="Calibri" w:hAnsi="Arial" w:cs="Arial"/>
-                <w:lang w:val="en-US" w:eastAsia="en-US"/>
-              </w:rPr>
-              <w:t xml:space="preserve"> Queue </w:t>
+                <w:lang w:eastAsia="en-US"/>
+              </w:rPr>
+              <w:t xml:space="preserve"> generados </w:t>
             </w:r>
             <w:proofErr w:type="spellStart"/>
             <w:r>
               <w:rPr>
                 <w:rFonts w:ascii="Arial" w:eastAsia="Calibri" w:hAnsi="Arial" w:cs="Arial"/>
-                <w:lang w:val="en-US" w:eastAsia="en-US"/>
-              </w:rPr>
-              <w:t>generico</w:t>
+                <w:lang w:eastAsia="en-US"/>
+              </w:rPr>
+              <w:t>aletoriamente</w:t>
             </w:r>
             <w:proofErr w:type="spellEnd"/>
-          </w:p>
-        </w:tc>
-        <w:tc>
-          <w:tcPr>
-            <w:tcW w:w="1683" w:type="dxa"/>
+            <w:r>
+              <w:rPr>
+                <w:rFonts w:ascii="Arial" w:eastAsia="Calibri" w:hAnsi="Arial" w:cs="Arial"/>
+                <w:lang w:eastAsia="en-US"/>
+              </w:rPr>
+              <w:t xml:space="preserve"> para verificar si </w:t>
+            </w:r>
+            <w:r>
+              <w:rPr>
+                <w:rFonts w:ascii="Arial" w:eastAsia="Calibri" w:hAnsi="Arial" w:cs="Arial"/>
+                <w:lang w:eastAsia="en-US"/>
+              </w:rPr>
+              <w:t xml:space="preserve">esta </w:t>
+            </w:r>
+            <w:proofErr w:type="spellStart"/>
+            <w:r>
+              <w:rPr>
+                <w:rFonts w:ascii="Arial" w:eastAsia="Calibri" w:hAnsi="Arial" w:cs="Arial"/>
+                <w:lang w:eastAsia="en-US"/>
+              </w:rPr>
+              <w:t>vacia</w:t>
+            </w:r>
+            <w:proofErr w:type="spellEnd"/>
+            <w:r>
+              <w:rPr>
+                <w:rFonts w:ascii="Arial" w:eastAsia="Calibri" w:hAnsi="Arial" w:cs="Arial"/>
+                <w:lang w:eastAsia="en-US"/>
+              </w:rPr>
+              <w:t xml:space="preserve"> o no</w:t>
+            </w:r>
+          </w:p>
+        </w:tc>
+        <w:tc>
+          <w:tcPr>
+            <w:tcW w:w="2164" w:type="dxa"/>
           </w:tcPr>
           <w:p>
             <w:pPr>
               <w:pStyle w:val="NormalWeb"/>
               <w:rPr>
                 <w:rFonts w:ascii="Arial" w:eastAsia="Calibri" w:hAnsi="Arial" w:cs="Arial"/>
-                <w:lang w:val="en-US" w:eastAsia="en-US"/>
-              </w:rPr>
-            </w:pPr>
-            <w:r>
-              <w:rPr>
-                <w:rFonts w:ascii="Arial" w:eastAsia="Calibri" w:hAnsi="Arial" w:cs="Arial"/>
-                <w:lang w:val="en-US" w:eastAsia="en-US"/>
-              </w:rPr>
-              <w:t xml:space="preserve">Un </w:t>
+                <w:lang w:eastAsia="en-US"/>
+              </w:rPr>
+            </w:pPr>
+            <w:r>
+              <w:rPr>
+                <w:rFonts w:ascii="Arial" w:eastAsia="Calibri" w:hAnsi="Arial" w:cs="Arial"/>
+                <w:lang w:eastAsia="en-US"/>
+              </w:rPr>
+              <w:t xml:space="preserve">La cola esta </w:t>
             </w:r>
             <w:proofErr w:type="spellStart"/>
             <w:r>
               <w:rPr>
                 <w:rFonts w:ascii="Arial" w:eastAsia="Calibri" w:hAnsi="Arial" w:cs="Arial"/>
-                <w:lang w:val="en-US" w:eastAsia="en-US"/>
-              </w:rPr>
-              <w:t>conjunto</w:t>
+                <w:lang w:eastAsia="en-US"/>
+              </w:rPr>
+              <w:t>vacia</w:t>
             </w:r>
             <w:proofErr w:type="spellEnd"/>
             <w:r>
               <w:rPr>
                 <w:rFonts w:ascii="Arial" w:eastAsia="Calibri" w:hAnsi="Arial" w:cs="Arial"/>
-                <w:lang w:val="en-US" w:eastAsia="en-US"/>
-              </w:rPr>
-              <w:t xml:space="preserve"> de </w:t>
-            </w:r>
-            <w:proofErr w:type="spellStart"/>
-            <w:r>
-              <w:rPr>
-                <w:rFonts w:ascii="Arial" w:eastAsia="Calibri" w:hAnsi="Arial" w:cs="Arial"/>
-                <w:lang w:val="en-US" w:eastAsia="en-US"/>
-              </w:rPr>
-              <w:t>nu</w:t>
-            </w:r>
-            <w:r>
-              <w:rPr>
-                <w:rFonts w:ascii="Arial" w:eastAsia="Calibri" w:hAnsi="Arial" w:cs="Arial"/>
-                <w:lang w:val="en-US" w:eastAsia="en-US"/>
-              </w:rPr>
-              <w:t>m</w:t>
-            </w:r>
-            <w:r>
-              <w:rPr>
-                <w:rFonts w:ascii="Arial" w:eastAsia="Calibri" w:hAnsi="Arial" w:cs="Arial"/>
-                <w:lang w:val="en-US" w:eastAsia="en-US"/>
-              </w:rPr>
-              <w:t>e</w:t>
-            </w:r>
-            <w:r>
-              <w:rPr>
-                <w:rFonts w:ascii="Arial" w:eastAsia="Calibri" w:hAnsi="Arial" w:cs="Arial"/>
-                <w:lang w:val="en-US" w:eastAsia="en-US"/>
-              </w:rPr>
-              <w:t>ros</w:t>
-            </w:r>
-            <w:proofErr w:type="spellEnd"/>
-            <w:r>
-              <w:rPr>
-                <w:rFonts w:ascii="Arial" w:eastAsia="Calibri" w:hAnsi="Arial" w:cs="Arial"/>
-                <w:lang w:val="en-US" w:eastAsia="en-US"/>
-              </w:rPr>
-              <w:t xml:space="preserve"> </w:t>
-            </w:r>
-            <w:proofErr w:type="spellStart"/>
-            <w:r>
-              <w:rPr>
-                <w:rFonts w:ascii="Arial" w:eastAsia="Calibri" w:hAnsi="Arial" w:cs="Arial"/>
-                <w:lang w:val="en-US" w:eastAsia="en-US"/>
-              </w:rPr>
-              <w:t>generados</w:t>
-            </w:r>
-            <w:proofErr w:type="spellEnd"/>
-            <w:r>
-              <w:rPr>
-                <w:rFonts w:ascii="Arial" w:eastAsia="Calibri" w:hAnsi="Arial" w:cs="Arial"/>
-                <w:lang w:val="en-US" w:eastAsia="en-US"/>
-              </w:rPr>
-              <w:t xml:space="preserve"> </w:t>
-            </w:r>
-            <w:proofErr w:type="spellStart"/>
-            <w:r>
-              <w:rPr>
-                <w:rFonts w:ascii="Arial" w:eastAsia="Calibri" w:hAnsi="Arial" w:cs="Arial"/>
-                <w:lang w:val="en-US" w:eastAsia="en-US"/>
-              </w:rPr>
-              <w:t>aletoriamente</w:t>
-            </w:r>
-            <w:proofErr w:type="spellEnd"/>
-            <w:r>
-              <w:rPr>
-                <w:rFonts w:ascii="Arial" w:eastAsia="Calibri" w:hAnsi="Arial" w:cs="Arial"/>
-                <w:lang w:val="en-US" w:eastAsia="en-US"/>
-              </w:rPr>
-              <w:t xml:space="preserve"> para </w:t>
-            </w:r>
-            <w:proofErr w:type="spellStart"/>
-            <w:r>
-              <w:rPr>
-                <w:rFonts w:ascii="Arial" w:eastAsia="Calibri" w:hAnsi="Arial" w:cs="Arial"/>
-                <w:lang w:val="en-US" w:eastAsia="en-US"/>
-              </w:rPr>
-              <w:t>verificar</w:t>
-            </w:r>
-            <w:proofErr w:type="spellEnd"/>
-            <w:r>
-              <w:rPr>
-                <w:rFonts w:ascii="Arial" w:eastAsia="Calibri" w:hAnsi="Arial" w:cs="Arial"/>
-                <w:lang w:val="en-US" w:eastAsia="en-US"/>
-              </w:rPr>
-              <w:t xml:space="preserve"> </w:t>
-            </w:r>
-            <w:proofErr w:type="spellStart"/>
-            <w:r>
-              <w:rPr>
-                <w:rFonts w:ascii="Arial" w:eastAsia="Calibri" w:hAnsi="Arial" w:cs="Arial"/>
-                <w:lang w:val="en-US" w:eastAsia="en-US"/>
-              </w:rPr>
-              <w:t>si</w:t>
-            </w:r>
-            <w:proofErr w:type="spellEnd"/>
-            <w:r>
-              <w:rPr>
-                <w:rFonts w:ascii="Arial" w:eastAsia="Calibri" w:hAnsi="Arial" w:cs="Arial"/>
-                <w:lang w:val="en-US" w:eastAsia="en-US"/>
-              </w:rPr>
-              <w:t xml:space="preserve"> </w:t>
-            </w:r>
-            <w:proofErr w:type="spellStart"/>
-            <w:r>
-              <w:rPr>
-                <w:rFonts w:ascii="Arial" w:eastAsia="Calibri" w:hAnsi="Arial" w:cs="Arial"/>
-                <w:lang w:val="en-US" w:eastAsia="en-US"/>
-              </w:rPr>
-              <w:t>esta</w:t>
-            </w:r>
-            <w:proofErr w:type="spellEnd"/>
-            <w:r>
-              <w:rPr>
-                <w:rFonts w:ascii="Arial" w:eastAsia="Calibri" w:hAnsi="Arial" w:cs="Arial"/>
-                <w:lang w:val="en-US" w:eastAsia="en-US"/>
-              </w:rPr>
-              <w:t xml:space="preserve"> </w:t>
-            </w:r>
-            <w:proofErr w:type="spellStart"/>
-            <w:r>
-              <w:rPr>
-                <w:rFonts w:ascii="Arial" w:eastAsia="Calibri" w:hAnsi="Arial" w:cs="Arial"/>
-                <w:lang w:val="en-US" w:eastAsia="en-US"/>
-              </w:rPr>
-              <w:t>vacia</w:t>
-            </w:r>
-            <w:proofErr w:type="spellEnd"/>
-            <w:r>
-              <w:rPr>
-                <w:rFonts w:ascii="Arial" w:eastAsia="Calibri" w:hAnsi="Arial" w:cs="Arial"/>
-                <w:lang w:val="en-US" w:eastAsia="en-US"/>
-              </w:rPr>
-              <w:t xml:space="preserve"> o no</w:t>
-            </w:r>
-          </w:p>
-        </w:tc>
-        <w:tc>
-          <w:tcPr>
-            <w:tcW w:w="2164" w:type="dxa"/>
-          </w:tcPr>
-          <w:p>
-            <w:pPr>
-              <w:pStyle w:val="NormalWeb"/>
-              <w:rPr>
-                <w:rFonts w:ascii="Arial" w:eastAsia="Calibri" w:hAnsi="Arial" w:cs="Arial"/>
-                <w:lang w:val="en-US" w:eastAsia="en-US"/>
-              </w:rPr>
-            </w:pPr>
-            <w:r>
-              <w:rPr>
-                <w:rFonts w:ascii="Arial" w:eastAsia="Calibri" w:hAnsi="Arial" w:cs="Arial"/>
-                <w:lang w:val="en-US" w:eastAsia="en-US"/>
-              </w:rPr>
-              <w:t xml:space="preserve">La cola </w:t>
-            </w:r>
-            <w:proofErr w:type="spellStart"/>
-            <w:r>
-              <w:rPr>
-                <w:rFonts w:ascii="Arial" w:eastAsia="Calibri" w:hAnsi="Arial" w:cs="Arial"/>
-                <w:lang w:val="en-US" w:eastAsia="en-US"/>
-              </w:rPr>
-              <w:t>esta</w:t>
-            </w:r>
-            <w:proofErr w:type="spellEnd"/>
-            <w:r>
-              <w:rPr>
-                <w:rFonts w:ascii="Arial" w:eastAsia="Calibri" w:hAnsi="Arial" w:cs="Arial"/>
-                <w:lang w:val="en-US" w:eastAsia="en-US"/>
-              </w:rPr>
-              <w:t xml:space="preserve"> </w:t>
-            </w:r>
-            <w:proofErr w:type="spellStart"/>
-            <w:r>
-              <w:rPr>
-                <w:rFonts w:ascii="Arial" w:eastAsia="Calibri" w:hAnsi="Arial" w:cs="Arial"/>
-                <w:lang w:val="en-US" w:eastAsia="en-US"/>
-              </w:rPr>
-              <w:t>vacia</w:t>
-            </w:r>
-            <w:proofErr w:type="spellEnd"/>
-            <w:r>
-              <w:rPr>
-                <w:rFonts w:ascii="Arial" w:eastAsia="Calibri" w:hAnsi="Arial" w:cs="Arial"/>
-                <w:lang w:val="en-US" w:eastAsia="en-US"/>
-              </w:rPr>
-              <w:t xml:space="preserve"> </w:t>
-            </w:r>
-            <w:proofErr w:type="spellStart"/>
-            <w:r>
-              <w:rPr>
-                <w:rFonts w:ascii="Arial" w:eastAsia="Calibri" w:hAnsi="Arial" w:cs="Arial"/>
-                <w:lang w:val="en-US" w:eastAsia="en-US"/>
-              </w:rPr>
-              <w:t>o</w:t>
-            </w:r>
-            <w:proofErr w:type="spellEnd"/>
-            <w:r>
-              <w:rPr>
-                <w:rFonts w:ascii="Arial" w:eastAsia="Calibri" w:hAnsi="Arial" w:cs="Arial"/>
-                <w:lang w:val="en-US" w:eastAsia="en-US"/>
-              </w:rPr>
-              <w:t xml:space="preserve"> el </w:t>
-            </w:r>
-            <w:proofErr w:type="spellStart"/>
-            <w:r>
-              <w:rPr>
-                <w:rFonts w:ascii="Arial" w:eastAsia="Calibri" w:hAnsi="Arial" w:cs="Arial"/>
-                <w:lang w:val="en-US" w:eastAsia="en-US"/>
-              </w:rPr>
-              <w:t>elemento</w:t>
-            </w:r>
-            <w:proofErr w:type="spellEnd"/>
-            <w:r>
-              <w:rPr>
-                <w:rFonts w:ascii="Arial" w:eastAsia="Calibri" w:hAnsi="Arial" w:cs="Arial"/>
-                <w:lang w:val="en-US" w:eastAsia="en-US"/>
-              </w:rPr>
-              <w:t xml:space="preserve"> </w:t>
+                <w:lang w:eastAsia="en-US"/>
+              </w:rPr>
+              <w:t xml:space="preserve"> o el elemento </w:t>
             </w:r>
           </w:p>
         </w:tc>
@@ -14031,142 +12469,85 @@
               <w:pStyle w:val="NormalWeb"/>
               <w:rPr>
                 <w:rFonts w:ascii="Arial" w:eastAsia="Calibri" w:hAnsi="Arial" w:cs="Arial"/>
-                <w:lang w:val="en-US" w:eastAsia="en-US"/>
-              </w:rPr>
-            </w:pPr>
+                <w:lang w:eastAsia="en-US"/>
+              </w:rPr>
+            </w:pPr>
+            <w:r>
+              <w:rPr>
+                <w:rFonts w:ascii="Arial" w:eastAsia="Calibri" w:hAnsi="Arial" w:cs="Arial"/>
+                <w:lang w:eastAsia="en-US"/>
+              </w:rPr>
+              <w:t xml:space="preserve">Creación de un objeto de tipo </w:t>
+            </w:r>
             <w:proofErr w:type="spellStart"/>
             <w:r>
               <w:rPr>
                 <w:rFonts w:ascii="Arial" w:eastAsia="Calibri" w:hAnsi="Arial" w:cs="Arial"/>
-                <w:lang w:val="en-US" w:eastAsia="en-US"/>
-              </w:rPr>
-              <w:t>Creación</w:t>
+                <w:lang w:eastAsia="en-US"/>
+              </w:rPr>
+              <w:t>Queue</w:t>
             </w:r>
             <w:proofErr w:type="spellEnd"/>
             <w:r>
               <w:rPr>
                 <w:rFonts w:ascii="Arial" w:eastAsia="Calibri" w:hAnsi="Arial" w:cs="Arial"/>
-                <w:lang w:val="en-US" w:eastAsia="en-US"/>
-              </w:rPr>
-              <w:t xml:space="preserve"> de un </w:t>
+                <w:lang w:eastAsia="en-US"/>
+              </w:rPr>
+              <w:t xml:space="preserve"> </w:t>
             </w:r>
             <w:proofErr w:type="spellStart"/>
             <w:r>
               <w:rPr>
                 <w:rFonts w:ascii="Arial" w:eastAsia="Calibri" w:hAnsi="Arial" w:cs="Arial"/>
-                <w:lang w:val="en-US" w:eastAsia="en-US"/>
-              </w:rPr>
-              <w:t>objeto</w:t>
+                <w:lang w:eastAsia="en-US"/>
+              </w:rPr>
+              <w:t>generico</w:t>
             </w:r>
             <w:proofErr w:type="spellEnd"/>
-            <w:r>
-              <w:rPr>
-                <w:rFonts w:ascii="Arial" w:eastAsia="Calibri" w:hAnsi="Arial" w:cs="Arial"/>
-                <w:lang w:val="en-US" w:eastAsia="en-US"/>
-              </w:rPr>
-              <w:t xml:space="preserve"> de </w:t>
+          </w:p>
+        </w:tc>
+        <w:tc>
+          <w:tcPr>
+            <w:tcW w:w="1683" w:type="dxa"/>
+          </w:tcPr>
+          <w:p>
+            <w:pPr>
+              <w:pStyle w:val="NormalWeb"/>
+              <w:rPr>
+                <w:rFonts w:ascii="Arial" w:eastAsia="Calibri" w:hAnsi="Arial" w:cs="Arial"/>
+                <w:lang w:eastAsia="en-US"/>
+              </w:rPr>
+            </w:pPr>
+          </w:p>
+        </w:tc>
+        <w:tc>
+          <w:tcPr>
+            <w:tcW w:w="2164" w:type="dxa"/>
+          </w:tcPr>
+          <w:p>
+            <w:pPr>
+              <w:pStyle w:val="NormalWeb"/>
+              <w:rPr>
+                <w:rFonts w:ascii="Arial" w:eastAsia="Calibri" w:hAnsi="Arial" w:cs="Arial"/>
+                <w:lang w:eastAsia="en-US"/>
+              </w:rPr>
+            </w:pPr>
+            <w:r>
+              <w:rPr>
+                <w:rFonts w:ascii="Arial" w:eastAsia="Calibri" w:hAnsi="Arial" w:cs="Arial"/>
+                <w:lang w:eastAsia="en-US"/>
+              </w:rPr>
+              <w:t xml:space="preserve">Retorna y borra la cabeza de la </w:t>
             </w:r>
             <w:proofErr w:type="spellStart"/>
             <w:r>
               <w:rPr>
                 <w:rFonts w:ascii="Arial" w:eastAsia="Calibri" w:hAnsi="Arial" w:cs="Arial"/>
-                <w:lang w:val="en-US" w:eastAsia="en-US"/>
-              </w:rPr>
-              <w:t>tipo</w:t>
+                <w:lang w:eastAsia="en-US"/>
+              </w:rPr>
+              <w:t>queue</w:t>
             </w:r>
             <w:proofErr w:type="spellEnd"/>
-            <w:r>
-              <w:rPr>
-                <w:rFonts w:ascii="Arial" w:eastAsia="Calibri" w:hAnsi="Arial" w:cs="Arial"/>
-                <w:lang w:val="en-US" w:eastAsia="en-US"/>
-              </w:rPr>
-              <w:t xml:space="preserve"> Queue </w:t>
-            </w:r>
-            <w:proofErr w:type="spellStart"/>
-            <w:r>
-              <w:rPr>
-                <w:rFonts w:ascii="Arial" w:eastAsia="Calibri" w:hAnsi="Arial" w:cs="Arial"/>
-                <w:lang w:val="en-US" w:eastAsia="en-US"/>
-              </w:rPr>
-              <w:t>generico</w:t>
-            </w:r>
-            <w:proofErr w:type="spellEnd"/>
-          </w:p>
-        </w:tc>
-        <w:tc>
-          <w:tcPr>
-            <w:tcW w:w="1683" w:type="dxa"/>
-          </w:tcPr>
-          <w:p>
-            <w:pPr>
-              <w:pStyle w:val="NormalWeb"/>
-              <w:rPr>
-                <w:rFonts w:ascii="Arial" w:eastAsia="Calibri" w:hAnsi="Arial" w:cs="Arial"/>
-                <w:lang w:val="en-US" w:eastAsia="en-US"/>
-              </w:rPr>
-            </w:pPr>
-          </w:p>
-        </w:tc>
-        <w:tc>
-          <w:tcPr>
-            <w:tcW w:w="2164" w:type="dxa"/>
-          </w:tcPr>
-          <w:p>
-            <w:pPr>
-              <w:pStyle w:val="NormalWeb"/>
-              <w:rPr>
-                <w:rFonts w:ascii="Arial" w:eastAsia="Calibri" w:hAnsi="Arial" w:cs="Arial"/>
-                <w:lang w:val="en-US" w:eastAsia="en-US"/>
-              </w:rPr>
-            </w:pPr>
-            <w:proofErr w:type="spellStart"/>
-            <w:r>
-              <w:rPr>
-                <w:rFonts w:ascii="Arial" w:eastAsia="Calibri" w:hAnsi="Arial" w:cs="Arial"/>
-                <w:lang w:val="en-US" w:eastAsia="en-US"/>
-              </w:rPr>
-              <w:t>Retorna</w:t>
-            </w:r>
-            <w:proofErr w:type="spellEnd"/>
-            <w:r>
-              <w:rPr>
-                <w:rFonts w:ascii="Arial" w:eastAsia="Calibri" w:hAnsi="Arial" w:cs="Arial"/>
-                <w:lang w:val="en-US" w:eastAsia="en-US"/>
-              </w:rPr>
-              <w:t xml:space="preserve"> y </w:t>
-            </w:r>
-            <w:proofErr w:type="spellStart"/>
-            <w:r>
-              <w:rPr>
-                <w:rFonts w:ascii="Arial" w:eastAsia="Calibri" w:hAnsi="Arial" w:cs="Arial"/>
-                <w:lang w:val="en-US" w:eastAsia="en-US"/>
-              </w:rPr>
-              <w:t>borra</w:t>
-            </w:r>
-            <w:proofErr w:type="spellEnd"/>
-            <w:r>
-              <w:rPr>
-                <w:rFonts w:ascii="Arial" w:eastAsia="Calibri" w:hAnsi="Arial" w:cs="Arial"/>
-                <w:lang w:val="en-US" w:eastAsia="en-US"/>
-              </w:rPr>
-              <w:t xml:space="preserve"> la </w:t>
-            </w:r>
-            <w:proofErr w:type="spellStart"/>
-            <w:r>
-              <w:rPr>
-                <w:rFonts w:ascii="Arial" w:eastAsia="Calibri" w:hAnsi="Arial" w:cs="Arial"/>
-                <w:lang w:val="en-US" w:eastAsia="en-US"/>
-              </w:rPr>
-              <w:t>cabeza</w:t>
-            </w:r>
-            <w:proofErr w:type="spellEnd"/>
-            <w:r>
-              <w:rPr>
-                <w:rFonts w:ascii="Arial" w:eastAsia="Calibri" w:hAnsi="Arial" w:cs="Arial"/>
-                <w:lang w:val="en-US" w:eastAsia="en-US"/>
-              </w:rPr>
-              <w:t xml:space="preserve"> de la queue</w:t>
-            </w:r>
           </w:p>
         </w:tc>
       </w:tr>
@@ -14236,171 +12617,121 @@
               <w:pStyle w:val="NormalWeb"/>
               <w:rPr>
                 <w:rFonts w:ascii="Arial" w:eastAsia="Calibri" w:hAnsi="Arial" w:cs="Arial"/>
-                <w:lang w:val="en-US" w:eastAsia="en-US"/>
-              </w:rPr>
-            </w:pPr>
+                <w:lang w:eastAsia="en-US"/>
+              </w:rPr>
+            </w:pPr>
+            <w:r>
+              <w:rPr>
+                <w:rFonts w:ascii="Arial" w:eastAsia="Calibri" w:hAnsi="Arial" w:cs="Arial"/>
+                <w:lang w:eastAsia="en-US"/>
+              </w:rPr>
+              <w:t xml:space="preserve">Creación de un objeto de tipo </w:t>
+            </w:r>
             <w:proofErr w:type="spellStart"/>
             <w:r>
               <w:rPr>
                 <w:rFonts w:ascii="Arial" w:eastAsia="Calibri" w:hAnsi="Arial" w:cs="Arial"/>
-                <w:lang w:val="en-US" w:eastAsia="en-US"/>
-              </w:rPr>
-              <w:t>Creación</w:t>
+                <w:lang w:eastAsia="en-US"/>
+              </w:rPr>
+              <w:t>Queue</w:t>
             </w:r>
             <w:proofErr w:type="spellEnd"/>
             <w:r>
               <w:rPr>
                 <w:rFonts w:ascii="Arial" w:eastAsia="Calibri" w:hAnsi="Arial" w:cs="Arial"/>
-                <w:lang w:val="en-US" w:eastAsia="en-US"/>
-              </w:rPr>
-              <w:t xml:space="preserve"> de un </w:t>
+                <w:lang w:eastAsia="en-US"/>
+              </w:rPr>
+              <w:t xml:space="preserve"> </w:t>
             </w:r>
             <w:proofErr w:type="spellStart"/>
             <w:r>
               <w:rPr>
                 <w:rFonts w:ascii="Arial" w:eastAsia="Calibri" w:hAnsi="Arial" w:cs="Arial"/>
-                <w:lang w:val="en-US" w:eastAsia="en-US"/>
-              </w:rPr>
-              <w:t>objeto</w:t>
+                <w:lang w:eastAsia="en-US"/>
+              </w:rPr>
+              <w:t>generico</w:t>
             </w:r>
             <w:proofErr w:type="spellEnd"/>
-            <w:r>
-              <w:rPr>
-                <w:rFonts w:ascii="Arial" w:eastAsia="Calibri" w:hAnsi="Arial" w:cs="Arial"/>
-                <w:lang w:val="en-US" w:eastAsia="en-US"/>
-              </w:rPr>
-              <w:t xml:space="preserve"> de </w:t>
+          </w:p>
+        </w:tc>
+        <w:tc>
+          <w:tcPr>
+            <w:tcW w:w="1683" w:type="dxa"/>
+          </w:tcPr>
+          <w:p>
+            <w:pPr>
+              <w:pStyle w:val="NormalWeb"/>
+              <w:rPr>
+                <w:rFonts w:ascii="Arial" w:eastAsia="Calibri" w:hAnsi="Arial" w:cs="Arial"/>
+                <w:lang w:eastAsia="en-US"/>
+              </w:rPr>
+            </w:pPr>
+          </w:p>
+        </w:tc>
+        <w:tc>
+          <w:tcPr>
+            <w:tcW w:w="2164" w:type="dxa"/>
+          </w:tcPr>
+          <w:p>
+            <w:pPr>
+              <w:pStyle w:val="NormalWeb"/>
+              <w:rPr>
+                <w:rFonts w:ascii="Arial" w:eastAsia="Calibri" w:hAnsi="Arial" w:cs="Arial"/>
+                <w:lang w:eastAsia="en-US"/>
+              </w:rPr>
+            </w:pPr>
+            <w:r>
+              <w:rPr>
+                <w:rFonts w:ascii="Arial" w:eastAsia="Calibri" w:hAnsi="Arial" w:cs="Arial"/>
+                <w:lang w:eastAsia="en-US"/>
+              </w:rPr>
+              <w:t xml:space="preserve">Retorna la cabeza de la </w:t>
             </w:r>
             <w:proofErr w:type="spellStart"/>
             <w:r>
               <w:rPr>
                 <w:rFonts w:ascii="Arial" w:eastAsia="Calibri" w:hAnsi="Arial" w:cs="Arial"/>
-                <w:lang w:val="en-US" w:eastAsia="en-US"/>
-              </w:rPr>
-              <w:t>tipo</w:t>
+                <w:lang w:eastAsia="en-US"/>
+              </w:rPr>
+              <w:t>queue</w:t>
             </w:r>
             <w:proofErr w:type="spellEnd"/>
             <w:r>
               <w:rPr>
                 <w:rFonts w:ascii="Arial" w:eastAsia="Calibri" w:hAnsi="Arial" w:cs="Arial"/>
-                <w:lang w:val="en-US" w:eastAsia="en-US"/>
-              </w:rPr>
-              <w:t xml:space="preserve"> Queue </w:t>
+                <w:lang w:eastAsia="en-US"/>
+              </w:rPr>
+              <w:t xml:space="preserve"> o </w:t>
             </w:r>
             <w:proofErr w:type="spellStart"/>
             <w:r>
               <w:rPr>
                 <w:rFonts w:ascii="Arial" w:eastAsia="Calibri" w:hAnsi="Arial" w:cs="Arial"/>
-                <w:lang w:val="en-US" w:eastAsia="en-US"/>
-              </w:rPr>
-              <w:t>generico</w:t>
+                <w:lang w:eastAsia="en-US"/>
+              </w:rPr>
+              <w:t>null</w:t>
             </w:r>
             <w:proofErr w:type="spellEnd"/>
-          </w:p>
-        </w:tc>
-        <w:tc>
-          <w:tcPr>
-            <w:tcW w:w="1683" w:type="dxa"/>
-          </w:tcPr>
-          <w:p>
-            <w:pPr>
-              <w:pStyle w:val="NormalWeb"/>
-              <w:rPr>
-                <w:rFonts w:ascii="Arial" w:eastAsia="Calibri" w:hAnsi="Arial" w:cs="Arial"/>
-                <w:lang w:val="en-US" w:eastAsia="en-US"/>
-              </w:rPr>
-            </w:pPr>
-          </w:p>
-        </w:tc>
-        <w:tc>
-          <w:tcPr>
-            <w:tcW w:w="2164" w:type="dxa"/>
-          </w:tcPr>
-          <w:p>
-            <w:pPr>
-              <w:pStyle w:val="NormalWeb"/>
-              <w:rPr>
-                <w:rFonts w:ascii="Arial" w:eastAsia="Calibri" w:hAnsi="Arial" w:cs="Arial"/>
-                <w:lang w:val="en-US" w:eastAsia="en-US"/>
-              </w:rPr>
-            </w:pPr>
+            <w:r>
+              <w:rPr>
+                <w:rFonts w:ascii="Arial" w:eastAsia="Calibri" w:hAnsi="Arial" w:cs="Arial"/>
+                <w:lang w:eastAsia="en-US"/>
+              </w:rPr>
+              <w:t xml:space="preserve"> si esta </w:t>
+            </w:r>
             <w:proofErr w:type="spellStart"/>
             <w:r>
               <w:rPr>
                 <w:rFonts w:ascii="Arial" w:eastAsia="Calibri" w:hAnsi="Arial" w:cs="Arial"/>
-                <w:lang w:val="en-US" w:eastAsia="en-US"/>
-              </w:rPr>
-              <w:t>Retorna</w:t>
+                <w:lang w:eastAsia="en-US"/>
+              </w:rPr>
+              <w:t>vacia</w:t>
             </w:r>
             <w:proofErr w:type="spellEnd"/>
             <w:r>
               <w:rPr>
                 <w:rFonts w:ascii="Arial" w:eastAsia="Calibri" w:hAnsi="Arial" w:cs="Arial"/>
-                <w:lang w:val="en-US" w:eastAsia="en-US"/>
-              </w:rPr>
-              <w:t xml:space="preserve"> la </w:t>
-            </w:r>
-            <w:proofErr w:type="spellStart"/>
-            <w:r>
-              <w:rPr>
-                <w:rFonts w:ascii="Arial" w:eastAsia="Calibri" w:hAnsi="Arial" w:cs="Arial"/>
-                <w:lang w:val="en-US" w:eastAsia="en-US"/>
-              </w:rPr>
-              <w:t>cabeza</w:t>
-            </w:r>
-            <w:proofErr w:type="spellEnd"/>
-            <w:r>
-              <w:rPr>
-                <w:rFonts w:ascii="Arial" w:eastAsia="Calibri" w:hAnsi="Arial" w:cs="Arial"/>
-                <w:lang w:val="en-US" w:eastAsia="en-US"/>
-              </w:rPr>
-              <w:t xml:space="preserve"> de la queue o null </w:t>
-            </w:r>
-            <w:proofErr w:type="spellStart"/>
-            <w:r>
-              <w:rPr>
-                <w:rFonts w:ascii="Arial" w:eastAsia="Calibri" w:hAnsi="Arial" w:cs="Arial"/>
-                <w:lang w:val="en-US" w:eastAsia="en-US"/>
-              </w:rPr>
-              <w:t>si</w:t>
-            </w:r>
-            <w:proofErr w:type="spellEnd"/>
-            <w:r>
-              <w:rPr>
-                <w:rFonts w:ascii="Arial" w:eastAsia="Calibri" w:hAnsi="Arial" w:cs="Arial"/>
-                <w:lang w:val="en-US" w:eastAsia="en-US"/>
-              </w:rPr>
-              <w:t xml:space="preserve"> </w:t>
-            </w:r>
-            <w:proofErr w:type="spellStart"/>
-            <w:r>
-              <w:rPr>
-                <w:rFonts w:ascii="Arial" w:eastAsia="Calibri" w:hAnsi="Arial" w:cs="Arial"/>
-                <w:lang w:val="en-US" w:eastAsia="en-US"/>
-              </w:rPr>
-              <w:t>esta</w:t>
-            </w:r>
-            <w:proofErr w:type="spellEnd"/>
-            <w:r>
-              <w:rPr>
-                <w:rFonts w:ascii="Arial" w:eastAsia="Calibri" w:hAnsi="Arial" w:cs="Arial"/>
-                <w:lang w:val="en-US" w:eastAsia="en-US"/>
-              </w:rPr>
-              <w:t xml:space="preserve"> </w:t>
-            </w:r>
-            <w:proofErr w:type="spellStart"/>
-            <w:r>
-              <w:rPr>
-                <w:rFonts w:ascii="Arial" w:eastAsia="Calibri" w:hAnsi="Arial" w:cs="Arial"/>
-                <w:lang w:val="en-US" w:eastAsia="en-US"/>
-              </w:rPr>
-              <w:t>vacia</w:t>
-            </w:r>
-            <w:proofErr w:type="spellEnd"/>
-            <w:r>
-              <w:rPr>
-                <w:rFonts w:ascii="Arial" w:eastAsia="Calibri" w:hAnsi="Arial" w:cs="Arial"/>
-                <w:lang w:val="en-US" w:eastAsia="en-US"/>
+                <w:lang w:eastAsia="en-US"/>
               </w:rPr>
               <w:t xml:space="preserve"> </w:t>
             </w:r>
@@ -14408,6 +12739,136 @@
         </w:tc>
       </w:tr>
     </w:tbl>
+    <w:p>
+      <w:pPr>
+        <w:rPr>
+          <w:rFonts w:ascii="Arial" w:hAnsi="Arial" w:cs="Arial"/>
+        </w:rPr>
+      </w:pPr>
+    </w:p>
+    <w:p>
+      <w:pPr>
+        <w:rPr>
+          <w:rFonts w:ascii="Arial" w:hAnsi="Arial" w:cs="Arial"/>
+        </w:rPr>
+      </w:pPr>
+    </w:p>
+    <w:p>
+      <w:pPr>
+        <w:rPr>
+          <w:rFonts w:ascii="Arial" w:hAnsi="Arial" w:cs="Arial"/>
+        </w:rPr>
+      </w:pPr>
+    </w:p>
+    <w:p>
+      <w:pPr>
+        <w:rPr>
+          <w:rFonts w:ascii="Arial" w:hAnsi="Arial" w:cs="Arial"/>
+          <w:b/>
+        </w:rPr>
+      </w:pPr>
+      <w:r>
+        <w:rPr>
+          <w:rFonts w:ascii="Arial" w:hAnsi="Arial" w:cs="Arial"/>
+          <w:b/>
+        </w:rPr>
+        <w:t>Implementación</w:t>
+      </w:r>
+    </w:p>
+    <w:p>
+      <w:pPr>
+        <w:rPr>
+          <w:rFonts w:ascii="Arial" w:hAnsi="Arial" w:cs="Arial"/>
+          <w:b/>
+        </w:rPr>
+      </w:pPr>
+    </w:p>
+    <w:p>
+      <w:pPr>
+        <w:rPr>
+          <w:rFonts w:ascii="Arial" w:hAnsi="Arial" w:cs="Arial"/>
+        </w:rPr>
+      </w:pPr>
+      <w:hyperlink r:id="rId9" w:history="1">
+        <w:r>
+          <w:rPr>
+            <w:rStyle w:val="Hipervnculo"/>
+            <w:rFonts w:ascii="Arial" w:hAnsi="Arial" w:cs="Arial"/>
+          </w:rPr>
+          <w:t>https://github.com/Jhusseth/Library.git</w:t>
+        </w:r>
+      </w:hyperlink>
+    </w:p>
+    <w:p>
+      <w:pPr>
+        <w:rPr>
+          <w:rFonts w:ascii="Arial" w:hAnsi="Arial" w:cs="Arial"/>
+        </w:rPr>
+      </w:pPr>
+    </w:p>
+    <w:p>
+      <w:pPr>
+        <w:rPr>
+          <w:rFonts w:ascii="Arial" w:hAnsi="Arial" w:cs="Arial"/>
+        </w:rPr>
+      </w:pPr>
+    </w:p>
+    <w:p>
+      <w:pPr>
+        <w:rPr>
+          <w:rFonts w:ascii="Arial" w:hAnsi="Arial" w:cs="Arial"/>
+        </w:rPr>
+      </w:pPr>
+    </w:p>
+    <w:p>
+      <w:pPr>
+        <w:rPr>
+          <w:rFonts w:ascii="Arial" w:hAnsi="Arial" w:cs="Arial"/>
+        </w:rPr>
+      </w:pPr>
+    </w:p>
+    <w:p>
+      <w:pPr>
+        <w:rPr>
+          <w:rFonts w:ascii="Arial" w:hAnsi="Arial" w:cs="Arial"/>
+        </w:rPr>
+      </w:pPr>
+    </w:p>
+    <w:p>
+      <w:pPr>
+        <w:rPr>
+          <w:rFonts w:ascii="Arial" w:hAnsi="Arial" w:cs="Arial"/>
+        </w:rPr>
+      </w:pPr>
+    </w:p>
+    <w:p>
+      <w:pPr>
+        <w:rPr>
+          <w:rFonts w:ascii="Arial" w:hAnsi="Arial" w:cs="Arial"/>
+        </w:rPr>
+      </w:pPr>
+    </w:p>
+    <w:p>
+      <w:pPr>
+        <w:rPr>
+          <w:rFonts w:ascii="Arial" w:hAnsi="Arial" w:cs="Arial"/>
+        </w:rPr>
+      </w:pPr>
+    </w:p>
+    <w:p>
+      <w:pPr>
+        <w:rPr>
+          <w:rFonts w:ascii="Arial" w:hAnsi="Arial" w:cs="Arial"/>
+        </w:rPr>
+      </w:pPr>
+    </w:p>
+    <w:p>
+      <w:pPr>
+        <w:rPr>
+          <w:rFonts w:ascii="Arial" w:hAnsi="Arial" w:cs="Arial"/>
+        </w:rPr>
+      </w:pPr>
+    </w:p>
     <w:p>
       <w:pPr>
         <w:rPr>
@@ -14451,7 +12912,7 @@
           <w:rFonts w:ascii="Arial" w:hAnsi="Arial" w:cs="Arial"/>
         </w:rPr>
       </w:pPr>
-      <w:hyperlink r:id="rId9" w:history="1">
+      <w:hyperlink r:id="rId10" w:history="1">
         <w:r>
           <w:rPr>
             <w:rStyle w:val="Hipervnculo"/>
@@ -14472,7 +12933,7 @@
           <w:rFonts w:ascii="Arial" w:hAnsi="Arial" w:cs="Arial"/>
         </w:rPr>
       </w:pPr>
-      <w:hyperlink r:id="rId10" w:history="1">
+      <w:hyperlink r:id="rId11" w:history="1">
         <w:r>
           <w:rPr>
             <w:rStyle w:val="Hipervnculo"/>
@@ -14493,7 +12954,7 @@
           <w:rFonts w:ascii="Arial" w:hAnsi="Arial" w:cs="Arial"/>
         </w:rPr>
       </w:pPr>
-      <w:hyperlink r:id="rId11" w:history="1">
+      <w:hyperlink r:id="rId12" w:history="1">
         <w:r>
           <w:rPr>
             <w:rStyle w:val="Hipervnculo"/>
@@ -14514,7 +12975,7 @@
           <w:rFonts w:ascii="Arial" w:hAnsi="Arial" w:cs="Arial"/>
         </w:rPr>
       </w:pPr>
-      <w:hyperlink r:id="rId12" w:history="1">
+      <w:hyperlink r:id="rId13" w:history="1">
         <w:r>
           <w:rPr>
             <w:rStyle w:val="Hipervnculo"/>
@@ -14535,7 +12996,7 @@
           <w:rFonts w:ascii="Arial" w:hAnsi="Arial" w:cs="Arial"/>
         </w:rPr>
       </w:pPr>
-      <w:hyperlink r:id="rId13" w:history="1">
+      <w:hyperlink r:id="rId14" w:history="1">
         <w:r>
           <w:rPr>
             <w:rStyle w:val="Hipervnculo"/>
@@ -14556,7 +13017,7 @@
           <w:rFonts w:ascii="Arial" w:hAnsi="Arial" w:cs="Arial"/>
         </w:rPr>
       </w:pPr>
-      <w:hyperlink r:id="rId14" w:history="1">
+      <w:hyperlink r:id="rId15" w:history="1">
         <w:r>
           <w:rPr>
             <w:rStyle w:val="Hipervnculo"/>
@@ -14577,7 +13038,7 @@
           <w:rFonts w:ascii="Arial" w:hAnsi="Arial" w:cs="Arial"/>
         </w:rPr>
       </w:pPr>
-      <w:hyperlink r:id="rId15" w:history="1">
+      <w:hyperlink r:id="rId16" w:history="1">
         <w:r>
           <w:rPr>
             <w:rStyle w:val="Hipervnculo"/>
@@ -14598,7 +13059,7 @@
           <w:rFonts w:ascii="Arial" w:hAnsi="Arial" w:cs="Arial"/>
         </w:rPr>
       </w:pPr>
-      <w:hyperlink r:id="rId16" w:history="1">
+      <w:hyperlink r:id="rId17" w:history="1">
         <w:r>
           <w:rPr>
             <w:rStyle w:val="Hipervnculo"/>
@@ -14619,7 +13080,7 @@
           <w:rFonts w:ascii="Arial" w:hAnsi="Arial" w:cs="Arial"/>
         </w:rPr>
       </w:pPr>
-      <w:hyperlink r:id="rId17" w:history="1">
+      <w:hyperlink r:id="rId18" w:history="1">
         <w:r>
           <w:rPr>
             <w:rStyle w:val="Hipervnculo"/>
@@ -14640,7 +13101,7 @@
           <w:rFonts w:ascii="Arial" w:hAnsi="Arial" w:cs="Arial"/>
         </w:rPr>
       </w:pPr>
-      <w:hyperlink r:id="rId18" w:history="1">
+      <w:hyperlink r:id="rId19" w:history="1">
         <w:r>
           <w:rPr>
             <w:rStyle w:val="Hipervnculo"/>
@@ -14676,8 +13137,8 @@
 </file>
 
 <file path=word/numbering.xml><?xml version="1.0" encoding="utf-8"?>
-<w:numbering xmlns:wpc="http://schemas.microsoft.com/office/word/2010/wordprocessingCanvas" xmlns:mc="http://schemas.openxmlformats.org/markup-compatibility/2006" xmlns:o="urn:schemas-microsoft-com:office:office" xmlns:r="http://schemas.openxmlformats.org/officeDocument/2006/relationships" xmlns:m="http://schemas.openxmlformats.org/officeDocument/2006/math" xmlns:v="urn:schemas-microsoft-com:vml" xmlns:wp14="http://schemas.microsoft.com/office/word/2010/wordprocessingDrawing" xmlns:wp="http://schemas.openxmlformats.org/drawingml/2006/wordprocessingDrawing" xmlns:w10="urn:schemas-microsoft-com:office:word" xmlns:w="http://schemas.openxmlformats.org/wordprocessingml/2006/main" xmlns:w14="http://schemas.microsoft.com/office/word/2010/wordml" xmlns:w15="http://schemas.microsoft.com/office/word/2012/wordml" xmlns:wpg="http://schemas.microsoft.com/office/word/2010/wordprocessingGroup" xmlns:wpi="http://schemas.microsoft.com/office/word/2010/wordprocessingInk" xmlns:wne="http://schemas.microsoft.com/office/word/2006/wordml" xmlns:wps="http://schemas.microsoft.com/office/word/2010/wordprocessingShape" mc:Ignorable="w14 w15 wp14">
-  <w:abstractNum w:abstractNumId="0">
+<w:numbering xmlns:wpc="http://schemas.microsoft.com/office/word/2010/wordprocessingCanvas" xmlns:cx="http://schemas.microsoft.com/office/drawing/2014/chartex" xmlns:cx1="http://schemas.microsoft.com/office/drawing/2015/9/8/chartex" xmlns:cx2="http://schemas.microsoft.com/office/drawing/2015/10/21/chartex" xmlns:cx3="http://schemas.microsoft.com/office/drawing/2016/5/9/chartex" xmlns:cx4="http://schemas.microsoft.com/office/drawing/2016/5/10/chartex" xmlns:cx5="http://schemas.microsoft.com/office/drawing/2016/5/11/chartex" xmlns:cx6="http://schemas.microsoft.com/office/drawing/2016/5/12/chartex" xmlns:cx7="http://schemas.microsoft.com/office/drawing/2016/5/13/chartex" xmlns:cx8="http://schemas.microsoft.com/office/drawing/2016/5/14/chartex" xmlns:mc="http://schemas.openxmlformats.org/markup-compatibility/2006" xmlns:aink="http://schemas.microsoft.com/office/drawing/2016/ink" xmlns:am3d="http://schemas.microsoft.com/office/drawing/2017/model3d" xmlns:o="urn:schemas-microsoft-com:office:office" xmlns:r="http://schemas.openxmlformats.org/officeDocument/2006/relationships" xmlns:m="http://schemas.openxmlformats.org/officeDocument/2006/math" xmlns:v="urn:schemas-microsoft-com:vml" xmlns:wp14="http://schemas.microsoft.com/office/word/2010/wordprocessingDrawing" xmlns:wp="http://schemas.openxmlformats.org/drawingml/2006/wordprocessingDrawing" xmlns:w10="urn:schemas-microsoft-com:office:word" xmlns:w="http://schemas.openxmlformats.org/wordprocessingml/2006/main" xmlns:w14="http://schemas.microsoft.com/office/word/2010/wordml" xmlns:w15="http://schemas.microsoft.com/office/word/2012/wordml" xmlns:w16cid="http://schemas.microsoft.com/office/word/2016/wordml/cid" xmlns:w16se="http://schemas.microsoft.com/office/word/2015/wordml/symex" xmlns:wpg="http://schemas.microsoft.com/office/word/2010/wordprocessingGroup" xmlns:wpi="http://schemas.microsoft.com/office/word/2010/wordprocessingInk" xmlns:wne="http://schemas.microsoft.com/office/word/2006/wordml" xmlns:wps="http://schemas.microsoft.com/office/word/2010/wordprocessingShape" mc:Ignorable="w14 w15 w16se w16cid wp14">
+  <w:abstractNum w:abstractNumId="0" w15:restartNumberingAfterBreak="0">
     <w:nsid w:val="05D43DEA"/>
     <w:multiLevelType w:val="hybridMultilevel"/>
     <w:tmpl w:val="0BDAE92A"/>
@@ -14790,7 +13251,7 @@
       </w:rPr>
     </w:lvl>
   </w:abstractNum>
-  <w:abstractNum w:abstractNumId="1">
+  <w:abstractNum w:abstractNumId="1" w15:restartNumberingAfterBreak="0">
     <w:nsid w:val="1502326B"/>
     <w:multiLevelType w:val="hybridMultilevel"/>
     <w:tmpl w:val="CD828B06"/>
@@ -14903,7 +13364,7 @@
       </w:rPr>
     </w:lvl>
   </w:abstractNum>
-  <w:abstractNum w:abstractNumId="2">
+  <w:abstractNum w:abstractNumId="2" w15:restartNumberingAfterBreak="0">
     <w:nsid w:val="20C00DD3"/>
     <w:multiLevelType w:val="hybridMultilevel"/>
     <w:tmpl w:val="36967A30"/>
@@ -15016,7 +13477,7 @@
       </w:rPr>
     </w:lvl>
   </w:abstractNum>
-  <w:abstractNum w:abstractNumId="3">
+  <w:abstractNum w:abstractNumId="3" w15:restartNumberingAfterBreak="0">
     <w:nsid w:val="22A30161"/>
     <w:multiLevelType w:val="hybridMultilevel"/>
     <w:tmpl w:val="23724B12"/>
@@ -15129,7 +13590,7 @@
       </w:rPr>
     </w:lvl>
   </w:abstractNum>
-  <w:abstractNum w:abstractNumId="4">
+  <w:abstractNum w:abstractNumId="4" w15:restartNumberingAfterBreak="0">
     <w:nsid w:val="28172747"/>
     <w:multiLevelType w:val="hybridMultilevel"/>
     <w:tmpl w:val="9468BCBC"/>
@@ -15215,7 +13676,7 @@
       </w:pPr>
     </w:lvl>
   </w:abstractNum>
-  <w:abstractNum w:abstractNumId="5">
+  <w:abstractNum w:abstractNumId="5" w15:restartNumberingAfterBreak="0">
     <w:nsid w:val="28963DCA"/>
     <w:multiLevelType w:val="hybridMultilevel"/>
     <w:tmpl w:val="5FE2DD50"/>
@@ -15328,7 +13789,7 @@
       </w:rPr>
     </w:lvl>
   </w:abstractNum>
-  <w:abstractNum w:abstractNumId="6">
+  <w:abstractNum w:abstractNumId="6" w15:restartNumberingAfterBreak="0">
     <w:nsid w:val="2FF45BC1"/>
     <w:multiLevelType w:val="hybridMultilevel"/>
     <w:tmpl w:val="85908AAC"/>
@@ -15441,7 +13902,7 @@
       </w:rPr>
     </w:lvl>
   </w:abstractNum>
-  <w:abstractNum w:abstractNumId="7">
+  <w:abstractNum w:abstractNumId="7" w15:restartNumberingAfterBreak="0">
     <w:nsid w:val="306A0020"/>
     <w:multiLevelType w:val="hybridMultilevel"/>
     <w:tmpl w:val="1090E2EA"/>
@@ -15554,7 +14015,7 @@
       </w:rPr>
     </w:lvl>
   </w:abstractNum>
-  <w:abstractNum w:abstractNumId="8">
+  <w:abstractNum w:abstractNumId="8" w15:restartNumberingAfterBreak="0">
     <w:nsid w:val="60D81378"/>
     <w:multiLevelType w:val="hybridMultilevel"/>
     <w:tmpl w:val="19B46DC6"/>
@@ -15667,7 +14128,7 @@
       </w:rPr>
     </w:lvl>
   </w:abstractNum>
-  <w:abstractNum w:abstractNumId="9">
+  <w:abstractNum w:abstractNumId="9" w15:restartNumberingAfterBreak="0">
     <w:nsid w:val="664D5FDC"/>
     <w:multiLevelType w:val="hybridMultilevel"/>
     <w:tmpl w:val="70E6BAAA"/>
@@ -15780,7 +14241,7 @@
       </w:rPr>
     </w:lvl>
   </w:abstractNum>
-  <w:abstractNum w:abstractNumId="10">
+  <w:abstractNum w:abstractNumId="10" w15:restartNumberingAfterBreak="0">
     <w:nsid w:val="6EB43BDA"/>
     <w:multiLevelType w:val="hybridMultilevel"/>
     <w:tmpl w:val="D6D6573E"/>
@@ -15893,7 +14354,7 @@
       </w:rPr>
     </w:lvl>
   </w:abstractNum>
-  <w:abstractNum w:abstractNumId="11">
+  <w:abstractNum w:abstractNumId="11" w15:restartNumberingAfterBreak="0">
     <w:nsid w:val="7A322902"/>
     <w:multiLevelType w:val="multilevel"/>
     <w:tmpl w:val="BFC23096"/>
@@ -16112,7 +14573,7 @@
 </file>
 
 <file path=word/styles.xml><?xml version="1.0" encoding="utf-8"?>
-<w:styles xmlns:mc="http://schemas.openxmlformats.org/markup-compatibility/2006" xmlns:r="http://schemas.openxmlformats.org/officeDocument/2006/relationships" xmlns:w="http://schemas.openxmlformats.org/wordprocessingml/2006/main" xmlns:w14="http://schemas.microsoft.com/office/word/2010/wordml" xmlns:w15="http://schemas.microsoft.com/office/word/2012/wordml" mc:Ignorable="w14 w15">
+<w:styles xmlns:mc="http://schemas.openxmlformats.org/markup-compatibility/2006" xmlns:r="http://schemas.openxmlformats.org/officeDocument/2006/relationships" xmlns:w="http://schemas.openxmlformats.org/wordprocessingml/2006/main" xmlns:w14="http://schemas.microsoft.com/office/word/2010/wordml" xmlns:w15="http://schemas.microsoft.com/office/word/2012/wordml" xmlns:w16cid="http://schemas.microsoft.com/office/word/2016/wordml/cid" xmlns:w16se="http://schemas.microsoft.com/office/word/2015/wordml/symex" mc:Ignorable="w14 w15 w16se w16cid">
   <w:docDefaults>
     <w:rPrDefault>
       <w:rPr>
@@ -16128,7 +14589,7 @@
       </w:pPr>
     </w:pPrDefault>
   </w:docDefaults>
-  <w:latentStyles w:defLockedState="0" w:defUIPriority="99" w:defSemiHidden="0" w:defUnhideWhenUsed="0" w:defQFormat="0" w:count="371">
+  <w:latentStyles w:defLockedState="0" w:defUIPriority="99" w:defSemiHidden="0" w:defUnhideWhenUsed="0" w:defQFormat="0" w:count="375">
     <w:lsdException w:name="Normal" w:uiPriority="0" w:qFormat="1"/>
     <w:lsdException w:name="heading 1" w:uiPriority="9" w:qFormat="1"/>
     <w:lsdException w:name="heading 2" w:semiHidden="1" w:uiPriority="9" w:unhideWhenUsed="1" w:qFormat="1"/>
@@ -16234,7 +14695,6 @@
     <w:lsdException w:name="HTML Sample" w:semiHidden="1" w:unhideWhenUsed="1"/>
     <w:lsdException w:name="HTML Typewriter" w:semiHidden="1" w:unhideWhenUsed="1"/>
     <w:lsdException w:name="HTML Variable" w:semiHidden="1" w:unhideWhenUsed="1"/>
-    <w:lsdException w:name="Normal Table" w:semiHidden="1" w:unhideWhenUsed="1"/>
     <w:lsdException w:name="annotation subject" w:semiHidden="1" w:unhideWhenUsed="1"/>
     <w:lsdException w:name="No List" w:semiHidden="1" w:unhideWhenUsed="1"/>
     <w:lsdException w:name="Outline List 1" w:semiHidden="1" w:unhideWhenUsed="1"/>
@@ -16278,10 +14738,8 @@
     <w:lsdException w:name="Table Elegant" w:semiHidden="1" w:unhideWhenUsed="1"/>
     <w:lsdException w:name="Table Professional" w:semiHidden="1" w:unhideWhenUsed="1"/>
     <w:lsdException w:name="Table Subtle 1" w:semiHidden="1" w:unhideWhenUsed="1"/>
-    <w:lsdException w:name="Table Subtle 2" w:semiHidden="1" w:unhideWhenUsed="1"/>
     <w:lsdException w:name="Table Web 1" w:semiHidden="1" w:unhideWhenUsed="1"/>
     <w:lsdException w:name="Table Web 2" w:semiHidden="1" w:unhideWhenUsed="1"/>
-    <w:lsdException w:name="Table Web 3" w:semiHidden="1" w:unhideWhenUsed="1"/>
     <w:lsdException w:name="Balloon Text" w:semiHidden="1" w:unhideWhenUsed="1"/>
     <w:lsdException w:name="Table Grid" w:uiPriority="39"/>
     <w:lsdException w:name="Table Theme" w:semiHidden="1" w:unhideWhenUsed="1"/>
@@ -16500,6 +14958,10 @@
     <w:lsdException w:name="List Table 5 Dark Accent 6" w:uiPriority="50"/>
     <w:lsdException w:name="List Table 6 Colorful Accent 6" w:uiPriority="51"/>
     <w:lsdException w:name="List Table 7 Colorful Accent 6" w:uiPriority="52"/>
+    <w:lsdException w:name="Mention" w:semiHidden="1" w:unhideWhenUsed="1"/>
+    <w:lsdException w:name="Smart Hyperlink" w:semiHidden="1" w:unhideWhenUsed="1"/>
+    <w:lsdException w:name="Hashtag" w:semiHidden="1" w:unhideWhenUsed="1"/>
+    <w:lsdException w:name="Unresolved Mention" w:semiHidden="1" w:unhideWhenUsed="1"/>
   </w:latentStyles>
   <w:style w:type="paragraph" w:default="1" w:styleId="Normal">
     <w:name w:val="Normal"/>
@@ -16603,7 +15065,7 @@
       <w:u w:val="single"/>
     </w:rPr>
   </w:style>
-  <w:style w:type="table" w:styleId="Tabladecuadrcula4-nfasis2">
+  <w:style w:type="table" w:styleId="Tablaconcuadrcula4-nfasis2">
     <w:name w:val="Grid Table 4 Accent 2"/>
     <w:basedOn w:val="Tablanormal"/>
     <w:uiPriority w:val="49"/>
@@ -16614,7 +15076,6 @@
     <w:tblPr>
       <w:tblStyleRowBandSize w:val="1"/>
       <w:tblStyleColBandSize w:val="1"/>
-      <w:tblInd w:w="0" w:type="dxa"/>
       <w:tblBorders>
         <w:top w:val="single" w:sz="4" w:space="0" w:color="F4B083" w:themeColor="accent2" w:themeTint="99"/>
         <w:left w:val="single" w:sz="4" w:space="0" w:color="F4B083" w:themeColor="accent2" w:themeTint="99"/>
@@ -16623,12 +15084,6 @@
         <w:insideH w:val="single" w:sz="4" w:space="0" w:color="F4B083" w:themeColor="accent2" w:themeTint="99"/>
         <w:insideV w:val="single" w:sz="4" w:space="0" w:color="F4B083" w:themeColor="accent2" w:themeTint="99"/>
       </w:tblBorders>
-      <w:tblCellMar>
-        <w:top w:w="0" w:type="dxa"/>
-        <w:left w:w="108" w:type="dxa"/>
-        <w:bottom w:w="0" w:type="dxa"/>
-        <w:right w:w="108" w:type="dxa"/>
-      </w:tblCellMar>
     </w:tblPr>
     <w:tblStylePr w:type="firstRow">
       <w:rPr>
@@ -16686,7 +15141,7 @@
       </w:tcPr>
     </w:tblStylePr>
   </w:style>
-  <w:style w:type="table" w:styleId="Tabladecuadrcula4-nfasis5">
+  <w:style w:type="table" w:styleId="Tablaconcuadrcula4-nfasis5">
     <w:name w:val="Grid Table 4 Accent 5"/>
     <w:basedOn w:val="Tablanormal"/>
     <w:uiPriority w:val="49"/>
@@ -16697,7 +15152,6 @@
     <w:tblPr>
       <w:tblStyleRowBandSize w:val="1"/>
       <w:tblStyleColBandSize w:val="1"/>
-      <w:tblInd w:w="0" w:type="dxa"/>
       <w:tblBorders>
         <w:top w:val="single" w:sz="4" w:space="0" w:color="8EAADB" w:themeColor="accent5" w:themeTint="99"/>
         <w:left w:val="single" w:sz="4" w:space="0" w:color="8EAADB" w:themeColor="accent5" w:themeTint="99"/>
@@ -16706,12 +15160,6 @@
         <w:insideH w:val="single" w:sz="4" w:space="0" w:color="8EAADB" w:themeColor="accent5" w:themeTint="99"/>
         <w:insideV w:val="single" w:sz="4" w:space="0" w:color="8EAADB" w:themeColor="accent5" w:themeTint="99"/>
       </w:tblBorders>
-      <w:tblCellMar>
-        <w:top w:w="0" w:type="dxa"/>
-        <w:left w:w="108" w:type="dxa"/>
-        <w:bottom w:w="0" w:type="dxa"/>
-        <w:right w:w="108" w:type="dxa"/>
-      </w:tblCellMar>
     </w:tblPr>
     <w:tblStylePr w:type="firstRow">
       <w:rPr>
@@ -16778,7 +15226,6 @@
       <w:spacing w:after="0" w:line="240" w:lineRule="auto"/>
     </w:pPr>
     <w:tblPr>
-      <w:tblInd w:w="0" w:type="dxa"/>
       <w:tblBorders>
         <w:top w:val="single" w:sz="4" w:space="0" w:color="auto"/>
         <w:left w:val="single" w:sz="4" w:space="0" w:color="auto"/>
@@ -16787,13 +15234,49 @@
         <w:insideH w:val="single" w:sz="4" w:space="0" w:color="auto"/>
         <w:insideV w:val="single" w:sz="4" w:space="0" w:color="auto"/>
       </w:tblBorders>
-      <w:tblCellMar>
-        <w:top w:w="0" w:type="dxa"/>
-        <w:left w:w="108" w:type="dxa"/>
-        <w:bottom w:w="0" w:type="dxa"/>
-        <w:right w:w="108" w:type="dxa"/>
-      </w:tblCellMar>
     </w:tblPr>
+  </w:style>
+  <w:style w:type="paragraph" w:styleId="Textodeglobo">
+    <w:name w:val="Balloon Text"/>
+    <w:basedOn w:val="Normal"/>
+    <w:link w:val="TextodegloboCar"/>
+    <w:uiPriority w:val="99"/>
+    <w:semiHidden/>
+    <w:unhideWhenUsed/>
+    <w:rsid w:val="003B13DE"/>
+    <w:pPr>
+      <w:spacing w:after="0" w:line="240" w:lineRule="auto"/>
+    </w:pPr>
+    <w:rPr>
+      <w:rFonts w:ascii="Segoe UI" w:hAnsi="Segoe UI" w:cs="Segoe UI"/>
+      <w:sz w:val="18"/>
+      <w:szCs w:val="18"/>
+    </w:rPr>
+  </w:style>
+  <w:style w:type="character" w:customStyle="1" w:styleId="TextodegloboCar">
+    <w:name w:val="Texto de globo Car"/>
+    <w:basedOn w:val="Fuentedeprrafopredeter"/>
+    <w:link w:val="Textodeglobo"/>
+    <w:uiPriority w:val="99"/>
+    <w:semiHidden/>
+    <w:rsid w:val="003B13DE"/>
+    <w:rPr>
+      <w:rFonts w:ascii="Segoe UI" w:eastAsia="Calibri" w:hAnsi="Segoe UI" w:cs="Segoe UI"/>
+      <w:sz w:val="18"/>
+      <w:szCs w:val="18"/>
+    </w:rPr>
+  </w:style>
+  <w:style w:type="character" w:styleId="Mencinsinresolver">
+    <w:name w:val="Unresolved Mention"/>
+    <w:basedOn w:val="Fuentedeprrafopredeter"/>
+    <w:uiPriority w:val="99"/>
+    <w:semiHidden/>
+    <w:unhideWhenUsed/>
+    <w:rsid w:val="003B13DE"/>
+    <w:rPr>
+      <w:color w:val="605E5C"/>
+      <w:shd w:val="clear" w:color="auto" w:fill="E1DFDD"/>
+    </w:rPr>
   </w:style>
 </w:styles>
 </file>
